--- a/Map Reduce.docx
+++ b/Map Reduce.docx
@@ -80,7 +80,7 @@
           <w:r>
             <w:fldChar w:fldCharType="separate"/>
           </w:r>
-          <w:hyperlink w:anchor="_Toc507259936" w:history="1">
+          <w:hyperlink w:anchor="_Toc507376507" w:history="1">
             <w:r>
               <w:rPr>
                 <w:rStyle w:val="Hyperlink"/>
@@ -107,7 +107,7 @@
                 <w:noProof/>
                 <w:webHidden/>
               </w:rPr>
-              <w:instrText xml:space="preserve"> PAGEREF _Toc507259936 \h </w:instrText>
+              <w:instrText xml:space="preserve"> PAGEREF _Toc507376507 \h </w:instrText>
             </w:r>
             <w:r>
               <w:rPr>
@@ -127,7 +127,7 @@
                 <w:noProof/>
                 <w:webHidden/>
               </w:rPr>
-              <w:t>3</w:t>
+              <w:t>2</w:t>
             </w:r>
             <w:r>
               <w:rPr>
@@ -150,7 +150,7 @@
               <w:lang w:eastAsia="en-GB"/>
             </w:rPr>
           </w:pPr>
-          <w:hyperlink w:anchor="_Toc507259937" w:history="1">
+          <w:hyperlink w:anchor="_Toc507376508" w:history="1">
             <w:r>
               <w:rPr>
                 <w:rStyle w:val="Hyperlink"/>
@@ -177,7 +177,77 @@
                 <w:noProof/>
                 <w:webHidden/>
               </w:rPr>
-              <w:instrText xml:space="preserve"> PAGEREF _Toc507259937 \h </w:instrText>
+              <w:instrText xml:space="preserve"> PAGEREF _Toc507376508 \h </w:instrText>
+            </w:r>
+            <w:r>
+              <w:rPr>
+                <w:noProof/>
+                <w:webHidden/>
+              </w:rPr>
+            </w:r>
+            <w:r>
+              <w:rPr>
+                <w:noProof/>
+                <w:webHidden/>
+              </w:rPr>
+              <w:fldChar w:fldCharType="separate"/>
+            </w:r>
+            <w:r>
+              <w:rPr>
+                <w:noProof/>
+                <w:webHidden/>
+              </w:rPr>
+              <w:t>2</w:t>
+            </w:r>
+            <w:r>
+              <w:rPr>
+                <w:noProof/>
+                <w:webHidden/>
+              </w:rPr>
+              <w:fldChar w:fldCharType="end"/>
+            </w:r>
+          </w:hyperlink>
+        </w:p>
+        <w:p>
+          <w:pPr>
+            <w:pStyle w:val="TOC2"/>
+            <w:tabs>
+              <w:tab w:val="right" w:leader="dot" w:pos="9016"/>
+            </w:tabs>
+            <w:rPr>
+              <w:rFonts w:eastAsiaTheme="minorEastAsia"/>
+              <w:noProof/>
+              <w:lang w:eastAsia="en-GB"/>
+            </w:rPr>
+          </w:pPr>
+          <w:hyperlink w:anchor="_Toc507376509" w:history="1">
+            <w:r>
+              <w:rPr>
+                <w:rStyle w:val="Hyperlink"/>
+                <w:noProof/>
+              </w:rPr>
+              <w:t>Layout of the program</w:t>
+            </w:r>
+            <w:r>
+              <w:rPr>
+                <w:noProof/>
+                <w:webHidden/>
+              </w:rPr>
+              <w:tab/>
+            </w:r>
+            <w:r>
+              <w:rPr>
+                <w:noProof/>
+                <w:webHidden/>
+              </w:rPr>
+              <w:fldChar w:fldCharType="begin"/>
+            </w:r>
+            <w:r>
+              <w:rPr>
+                <w:noProof/>
+                <w:webHidden/>
+              </w:rPr>
+              <w:instrText xml:space="preserve"> PAGEREF _Toc507376509 \h </w:instrText>
             </w:r>
             <w:r>
               <w:rPr>
@@ -220,7 +290,7 @@
               <w:lang w:eastAsia="en-GB"/>
             </w:rPr>
           </w:pPr>
-          <w:hyperlink w:anchor="_Toc507259938" w:history="1">
+          <w:hyperlink w:anchor="_Toc507376510" w:history="1">
             <w:r>
               <w:rPr>
                 <w:rStyle w:val="Hyperlink"/>
@@ -247,7 +317,7 @@
                 <w:noProof/>
                 <w:webHidden/>
               </w:rPr>
-              <w:instrText xml:space="preserve"> PAGEREF _Toc507259938 \h </w:instrText>
+              <w:instrText xml:space="preserve"> PAGEREF _Toc507376510 \h </w:instrText>
             </w:r>
             <w:r>
               <w:rPr>
@@ -267,7 +337,7 @@
                 <w:noProof/>
                 <w:webHidden/>
               </w:rPr>
-              <w:t>3</w:t>
+              <w:t>4</w:t>
             </w:r>
             <w:r>
               <w:rPr>
@@ -290,13 +360,13 @@
               <w:lang w:eastAsia="en-GB"/>
             </w:rPr>
           </w:pPr>
-          <w:hyperlink w:anchor="_Toc507259939" w:history="1">
+          <w:hyperlink w:anchor="_Toc507376511" w:history="1">
             <w:r>
               <w:rPr>
                 <w:rStyle w:val="Hyperlink"/>
                 <w:noProof/>
               </w:rPr>
-              <w:t>Mapper</w:t>
+              <w:t>Data Partitioner (Chunker)</w:t>
             </w:r>
             <w:r>
               <w:rPr>
@@ -317,7 +387,7 @@
                 <w:noProof/>
                 <w:webHidden/>
               </w:rPr>
-              <w:instrText xml:space="preserve"> PAGEREF _Toc507259939 \h </w:instrText>
+              <w:instrText xml:space="preserve"> PAGEREF _Toc507376511 \h </w:instrText>
             </w:r>
             <w:r>
               <w:rPr>
@@ -337,7 +407,77 @@
                 <w:noProof/>
                 <w:webHidden/>
               </w:rPr>
-              <w:t>3</w:t>
+              <w:t>4</w:t>
+            </w:r>
+            <w:r>
+              <w:rPr>
+                <w:noProof/>
+                <w:webHidden/>
+              </w:rPr>
+              <w:fldChar w:fldCharType="end"/>
+            </w:r>
+          </w:hyperlink>
+        </w:p>
+        <w:p>
+          <w:pPr>
+            <w:pStyle w:val="TOC3"/>
+            <w:tabs>
+              <w:tab w:val="right" w:leader="dot" w:pos="9016"/>
+            </w:tabs>
+            <w:rPr>
+              <w:rFonts w:eastAsiaTheme="minorEastAsia"/>
+              <w:noProof/>
+              <w:lang w:eastAsia="en-GB"/>
+            </w:rPr>
+          </w:pPr>
+          <w:hyperlink w:anchor="_Toc507376512" w:history="1">
+            <w:r>
+              <w:rPr>
+                <w:rStyle w:val="Hyperlink"/>
+                <w:noProof/>
+              </w:rPr>
+              <w:t>Data Chunk Class</w:t>
+            </w:r>
+            <w:r>
+              <w:rPr>
+                <w:noProof/>
+                <w:webHidden/>
+              </w:rPr>
+              <w:tab/>
+            </w:r>
+            <w:r>
+              <w:rPr>
+                <w:noProof/>
+                <w:webHidden/>
+              </w:rPr>
+              <w:fldChar w:fldCharType="begin"/>
+            </w:r>
+            <w:r>
+              <w:rPr>
+                <w:noProof/>
+                <w:webHidden/>
+              </w:rPr>
+              <w:instrText xml:space="preserve"> PAGEREF _Toc507376512 \h </w:instrText>
+            </w:r>
+            <w:r>
+              <w:rPr>
+                <w:noProof/>
+                <w:webHidden/>
+              </w:rPr>
+            </w:r>
+            <w:r>
+              <w:rPr>
+                <w:noProof/>
+                <w:webHidden/>
+              </w:rPr>
+              <w:fldChar w:fldCharType="separate"/>
+            </w:r>
+            <w:r>
+              <w:rPr>
+                <w:noProof/>
+                <w:webHidden/>
+              </w:rPr>
+              <w:t>4</w:t>
             </w:r>
             <w:r>
               <w:rPr>
@@ -360,13 +500,13 @@
               <w:lang w:eastAsia="en-GB"/>
             </w:rPr>
           </w:pPr>
-          <w:hyperlink w:anchor="_Toc507259940" w:history="1">
+          <w:hyperlink w:anchor="_Toc507376513" w:history="1">
             <w:r>
               <w:rPr>
                 <w:rStyle w:val="Hyperlink"/>
                 <w:noProof/>
               </w:rPr>
-              <w:t>Combiner</w:t>
+              <w:t>Mapper</w:t>
             </w:r>
             <w:r>
               <w:rPr>
@@ -387,7 +527,7 @@
                 <w:noProof/>
                 <w:webHidden/>
               </w:rPr>
-              <w:instrText xml:space="preserve"> PAGEREF _Toc507259940 \h </w:instrText>
+              <w:instrText xml:space="preserve"> PAGEREF _Toc507376513 \h </w:instrText>
             </w:r>
             <w:r>
               <w:rPr>
@@ -407,7 +547,7 @@
                 <w:noProof/>
                 <w:webHidden/>
               </w:rPr>
-              <w:t>3</w:t>
+              <w:t>4</w:t>
             </w:r>
             <w:r>
               <w:rPr>
@@ -430,13 +570,13 @@
               <w:lang w:eastAsia="en-GB"/>
             </w:rPr>
           </w:pPr>
-          <w:hyperlink w:anchor="_Toc507259941" w:history="1">
+          <w:hyperlink w:anchor="_Toc507376514" w:history="1">
             <w:r>
               <w:rPr>
                 <w:rStyle w:val="Hyperlink"/>
                 <w:noProof/>
               </w:rPr>
-              <w:t>Reducer</w:t>
+              <w:t>Combiner</w:t>
             </w:r>
             <w:r>
               <w:rPr>
@@ -457,7 +597,7 @@
                 <w:noProof/>
                 <w:webHidden/>
               </w:rPr>
-              <w:instrText xml:space="preserve"> PAGEREF _Toc507259941 \h </w:instrText>
+              <w:instrText xml:space="preserve"> PAGEREF _Toc507376514 \h </w:instrText>
             </w:r>
             <w:r>
               <w:rPr>
@@ -477,7 +617,7 @@
                 <w:noProof/>
                 <w:webHidden/>
               </w:rPr>
-              <w:t>3</w:t>
+              <w:t>5</w:t>
             </w:r>
             <w:r>
               <w:rPr>
@@ -500,13 +640,13 @@
               <w:lang w:eastAsia="en-GB"/>
             </w:rPr>
           </w:pPr>
-          <w:hyperlink w:anchor="_Toc507259942" w:history="1">
+          <w:hyperlink w:anchor="_Toc507376515" w:history="1">
             <w:r>
               <w:rPr>
                 <w:rStyle w:val="Hyperlink"/>
                 <w:noProof/>
               </w:rPr>
-              <w:t>Threading</w:t>
+              <w:t>Reducer</w:t>
             </w:r>
             <w:r>
               <w:rPr>
@@ -527,7 +667,7 @@
                 <w:noProof/>
                 <w:webHidden/>
               </w:rPr>
-              <w:instrText xml:space="preserve"> PAGEREF _Toc507259942 \h </w:instrText>
+              <w:instrText xml:space="preserve"> PAGEREF _Toc507376515 \h </w:instrText>
             </w:r>
             <w:r>
               <w:rPr>
@@ -547,7 +687,7 @@
                 <w:noProof/>
                 <w:webHidden/>
               </w:rPr>
-              <w:t>3</w:t>
+              <w:t>5</w:t>
             </w:r>
             <w:r>
               <w:rPr>
@@ -570,12 +710,782 @@
               <w:lang w:eastAsia="en-GB"/>
             </w:rPr>
           </w:pPr>
-          <w:hyperlink w:anchor="_Toc507259943" w:history="1">
+          <w:hyperlink w:anchor="_Toc507376516" w:history="1">
             <w:r>
               <w:rPr>
                 <w:rStyle w:val="Hyperlink"/>
                 <w:noProof/>
               </w:rPr>
+              <w:t>Error Checking</w:t>
+            </w:r>
+            <w:r>
+              <w:rPr>
+                <w:noProof/>
+                <w:webHidden/>
+              </w:rPr>
+              <w:tab/>
+            </w:r>
+            <w:r>
+              <w:rPr>
+                <w:noProof/>
+                <w:webHidden/>
+              </w:rPr>
+              <w:fldChar w:fldCharType="begin"/>
+            </w:r>
+            <w:r>
+              <w:rPr>
+                <w:noProof/>
+                <w:webHidden/>
+              </w:rPr>
+              <w:instrText xml:space="preserve"> PAGEREF _Toc507376516 \h </w:instrText>
+            </w:r>
+            <w:r>
+              <w:rPr>
+                <w:noProof/>
+                <w:webHidden/>
+              </w:rPr>
+            </w:r>
+            <w:r>
+              <w:rPr>
+                <w:noProof/>
+                <w:webHidden/>
+              </w:rPr>
+              <w:fldChar w:fldCharType="separate"/>
+            </w:r>
+            <w:r>
+              <w:rPr>
+                <w:noProof/>
+                <w:webHidden/>
+              </w:rPr>
+              <w:t>5</w:t>
+            </w:r>
+            <w:r>
+              <w:rPr>
+                <w:noProof/>
+                <w:webHidden/>
+              </w:rPr>
+              <w:fldChar w:fldCharType="end"/>
+            </w:r>
+          </w:hyperlink>
+        </w:p>
+        <w:p>
+          <w:pPr>
+            <w:pStyle w:val="TOC2"/>
+            <w:tabs>
+              <w:tab w:val="right" w:leader="dot" w:pos="9016"/>
+            </w:tabs>
+            <w:rPr>
+              <w:rFonts w:eastAsiaTheme="minorEastAsia"/>
+              <w:noProof/>
+              <w:lang w:eastAsia="en-GB"/>
+            </w:rPr>
+          </w:pPr>
+          <w:hyperlink w:anchor="_Toc507376517" w:history="1">
+            <w:r>
+              <w:rPr>
+                <w:rStyle w:val="Hyperlink"/>
+                <w:noProof/>
+              </w:rPr>
+              <w:t>Regex examples</w:t>
+            </w:r>
+            <w:r>
+              <w:rPr>
+                <w:noProof/>
+                <w:webHidden/>
+              </w:rPr>
+              <w:tab/>
+            </w:r>
+            <w:r>
+              <w:rPr>
+                <w:noProof/>
+                <w:webHidden/>
+              </w:rPr>
+              <w:fldChar w:fldCharType="begin"/>
+            </w:r>
+            <w:r>
+              <w:rPr>
+                <w:noProof/>
+                <w:webHidden/>
+              </w:rPr>
+              <w:instrText xml:space="preserve"> PAGEREF _Toc507376517 \h </w:instrText>
+            </w:r>
+            <w:r>
+              <w:rPr>
+                <w:noProof/>
+                <w:webHidden/>
+              </w:rPr>
+            </w:r>
+            <w:r>
+              <w:rPr>
+                <w:noProof/>
+                <w:webHidden/>
+              </w:rPr>
+              <w:fldChar w:fldCharType="separate"/>
+            </w:r>
+            <w:r>
+              <w:rPr>
+                <w:noProof/>
+                <w:webHidden/>
+              </w:rPr>
+              <w:t>6</w:t>
+            </w:r>
+            <w:r>
+              <w:rPr>
+                <w:noProof/>
+                <w:webHidden/>
+              </w:rPr>
+              <w:fldChar w:fldCharType="end"/>
+            </w:r>
+          </w:hyperlink>
+        </w:p>
+        <w:p>
+          <w:pPr>
+            <w:pStyle w:val="TOC3"/>
+            <w:tabs>
+              <w:tab w:val="right" w:leader="dot" w:pos="9016"/>
+            </w:tabs>
+            <w:rPr>
+              <w:rFonts w:eastAsiaTheme="minorEastAsia"/>
+              <w:noProof/>
+              <w:lang w:eastAsia="en-GB"/>
+            </w:rPr>
+          </w:pPr>
+          <w:hyperlink w:anchor="_Toc507376518" w:history="1">
+            <w:r>
+              <w:rPr>
+                <w:rStyle w:val="Hyperlink"/>
+                <w:noProof/>
+              </w:rPr>
+              <w:t>Flight number</w:t>
+            </w:r>
+            <w:r>
+              <w:rPr>
+                <w:noProof/>
+                <w:webHidden/>
+              </w:rPr>
+              <w:tab/>
+            </w:r>
+            <w:r>
+              <w:rPr>
+                <w:noProof/>
+                <w:webHidden/>
+              </w:rPr>
+              <w:fldChar w:fldCharType="begin"/>
+            </w:r>
+            <w:r>
+              <w:rPr>
+                <w:noProof/>
+                <w:webHidden/>
+              </w:rPr>
+              <w:instrText xml:space="preserve"> PAGEREF _Toc507376518 \h </w:instrText>
+            </w:r>
+            <w:r>
+              <w:rPr>
+                <w:noProof/>
+                <w:webHidden/>
+              </w:rPr>
+            </w:r>
+            <w:r>
+              <w:rPr>
+                <w:noProof/>
+                <w:webHidden/>
+              </w:rPr>
+              <w:fldChar w:fldCharType="separate"/>
+            </w:r>
+            <w:r>
+              <w:rPr>
+                <w:noProof/>
+                <w:webHidden/>
+              </w:rPr>
+              <w:t>6</w:t>
+            </w:r>
+            <w:r>
+              <w:rPr>
+                <w:noProof/>
+                <w:webHidden/>
+              </w:rPr>
+              <w:fldChar w:fldCharType="end"/>
+            </w:r>
+          </w:hyperlink>
+        </w:p>
+        <w:p>
+          <w:pPr>
+            <w:pStyle w:val="TOC3"/>
+            <w:tabs>
+              <w:tab w:val="right" w:leader="dot" w:pos="9016"/>
+            </w:tabs>
+            <w:rPr>
+              <w:rFonts w:eastAsiaTheme="minorEastAsia"/>
+              <w:noProof/>
+              <w:lang w:eastAsia="en-GB"/>
+            </w:rPr>
+          </w:pPr>
+          <w:hyperlink w:anchor="_Toc507376519" w:history="1">
+            <w:r>
+              <w:rPr>
+                <w:rStyle w:val="Hyperlink"/>
+                <w:noProof/>
+              </w:rPr>
+              <w:t>Passenger number</w:t>
+            </w:r>
+            <w:r>
+              <w:rPr>
+                <w:noProof/>
+                <w:webHidden/>
+              </w:rPr>
+              <w:tab/>
+            </w:r>
+            <w:r>
+              <w:rPr>
+                <w:noProof/>
+                <w:webHidden/>
+              </w:rPr>
+              <w:fldChar w:fldCharType="begin"/>
+            </w:r>
+            <w:r>
+              <w:rPr>
+                <w:noProof/>
+                <w:webHidden/>
+              </w:rPr>
+              <w:instrText xml:space="preserve"> PAGEREF _Toc507376519 \h </w:instrText>
+            </w:r>
+            <w:r>
+              <w:rPr>
+                <w:noProof/>
+                <w:webHidden/>
+              </w:rPr>
+            </w:r>
+            <w:r>
+              <w:rPr>
+                <w:noProof/>
+                <w:webHidden/>
+              </w:rPr>
+              <w:fldChar w:fldCharType="separate"/>
+            </w:r>
+            <w:r>
+              <w:rPr>
+                <w:noProof/>
+                <w:webHidden/>
+              </w:rPr>
+              <w:t>6</w:t>
+            </w:r>
+            <w:r>
+              <w:rPr>
+                <w:noProof/>
+                <w:webHidden/>
+              </w:rPr>
+              <w:fldChar w:fldCharType="end"/>
+            </w:r>
+          </w:hyperlink>
+        </w:p>
+        <w:p>
+          <w:pPr>
+            <w:pStyle w:val="TOC3"/>
+            <w:tabs>
+              <w:tab w:val="right" w:leader="dot" w:pos="9016"/>
+            </w:tabs>
+            <w:rPr>
+              <w:rFonts w:eastAsiaTheme="minorEastAsia"/>
+              <w:noProof/>
+              <w:lang w:eastAsia="en-GB"/>
+            </w:rPr>
+          </w:pPr>
+          <w:hyperlink w:anchor="_Toc507376520" w:history="1">
+            <w:r>
+              <w:rPr>
+                <w:rStyle w:val="Hyperlink"/>
+                <w:noProof/>
+              </w:rPr>
+              <w:t>Airport codes</w:t>
+            </w:r>
+            <w:r>
+              <w:rPr>
+                <w:noProof/>
+                <w:webHidden/>
+              </w:rPr>
+              <w:tab/>
+            </w:r>
+            <w:r>
+              <w:rPr>
+                <w:noProof/>
+                <w:webHidden/>
+              </w:rPr>
+              <w:fldChar w:fldCharType="begin"/>
+            </w:r>
+            <w:r>
+              <w:rPr>
+                <w:noProof/>
+                <w:webHidden/>
+              </w:rPr>
+              <w:instrText xml:space="preserve"> PAGEREF _Toc507376520 \h </w:instrText>
+            </w:r>
+            <w:r>
+              <w:rPr>
+                <w:noProof/>
+                <w:webHidden/>
+              </w:rPr>
+            </w:r>
+            <w:r>
+              <w:rPr>
+                <w:noProof/>
+                <w:webHidden/>
+              </w:rPr>
+              <w:fldChar w:fldCharType="separate"/>
+            </w:r>
+            <w:r>
+              <w:rPr>
+                <w:noProof/>
+                <w:webHidden/>
+              </w:rPr>
+              <w:t>6</w:t>
+            </w:r>
+            <w:r>
+              <w:rPr>
+                <w:noProof/>
+                <w:webHidden/>
+              </w:rPr>
+              <w:fldChar w:fldCharType="end"/>
+            </w:r>
+          </w:hyperlink>
+        </w:p>
+        <w:p>
+          <w:pPr>
+            <w:pStyle w:val="TOC3"/>
+            <w:tabs>
+              <w:tab w:val="right" w:leader="dot" w:pos="9016"/>
+            </w:tabs>
+            <w:rPr>
+              <w:rFonts w:eastAsiaTheme="minorEastAsia"/>
+              <w:noProof/>
+              <w:lang w:eastAsia="en-GB"/>
+            </w:rPr>
+          </w:pPr>
+          <w:hyperlink w:anchor="_Toc507376521" w:history="1">
+            <w:r>
+              <w:rPr>
+                <w:rStyle w:val="Hyperlink"/>
+                <w:noProof/>
+              </w:rPr>
+              <w:t>Airport name</w:t>
+            </w:r>
+            <w:r>
+              <w:rPr>
+                <w:noProof/>
+                <w:webHidden/>
+              </w:rPr>
+              <w:tab/>
+            </w:r>
+            <w:r>
+              <w:rPr>
+                <w:noProof/>
+                <w:webHidden/>
+              </w:rPr>
+              <w:fldChar w:fldCharType="begin"/>
+            </w:r>
+            <w:r>
+              <w:rPr>
+                <w:noProof/>
+                <w:webHidden/>
+              </w:rPr>
+              <w:instrText xml:space="preserve"> PAGEREF _Toc507376521 \h </w:instrText>
+            </w:r>
+            <w:r>
+              <w:rPr>
+                <w:noProof/>
+                <w:webHidden/>
+              </w:rPr>
+            </w:r>
+            <w:r>
+              <w:rPr>
+                <w:noProof/>
+                <w:webHidden/>
+              </w:rPr>
+              <w:fldChar w:fldCharType="separate"/>
+            </w:r>
+            <w:r>
+              <w:rPr>
+                <w:noProof/>
+                <w:webHidden/>
+              </w:rPr>
+              <w:t>6</w:t>
+            </w:r>
+            <w:r>
+              <w:rPr>
+                <w:noProof/>
+                <w:webHidden/>
+              </w:rPr>
+              <w:fldChar w:fldCharType="end"/>
+            </w:r>
+          </w:hyperlink>
+        </w:p>
+        <w:p>
+          <w:pPr>
+            <w:pStyle w:val="TOC3"/>
+            <w:tabs>
+              <w:tab w:val="right" w:leader="dot" w:pos="9016"/>
+            </w:tabs>
+            <w:rPr>
+              <w:rFonts w:eastAsiaTheme="minorEastAsia"/>
+              <w:noProof/>
+              <w:lang w:eastAsia="en-GB"/>
+            </w:rPr>
+          </w:pPr>
+          <w:hyperlink w:anchor="_Toc507376522" w:history="1">
+            <w:r>
+              <w:rPr>
+                <w:rStyle w:val="Hyperlink"/>
+                <w:noProof/>
+              </w:rPr>
+              <w:t>Longtitude and Latitude</w:t>
+            </w:r>
+            <w:r>
+              <w:rPr>
+                <w:noProof/>
+                <w:webHidden/>
+              </w:rPr>
+              <w:tab/>
+            </w:r>
+            <w:r>
+              <w:rPr>
+                <w:noProof/>
+                <w:webHidden/>
+              </w:rPr>
+              <w:fldChar w:fldCharType="begin"/>
+            </w:r>
+            <w:r>
+              <w:rPr>
+                <w:noProof/>
+                <w:webHidden/>
+              </w:rPr>
+              <w:instrText xml:space="preserve"> PAGEREF _Toc507376522 \h </w:instrText>
+            </w:r>
+            <w:r>
+              <w:rPr>
+                <w:noProof/>
+                <w:webHidden/>
+              </w:rPr>
+            </w:r>
+            <w:r>
+              <w:rPr>
+                <w:noProof/>
+                <w:webHidden/>
+              </w:rPr>
+              <w:fldChar w:fldCharType="separate"/>
+            </w:r>
+            <w:r>
+              <w:rPr>
+                <w:noProof/>
+                <w:webHidden/>
+              </w:rPr>
+              <w:t>6</w:t>
+            </w:r>
+            <w:r>
+              <w:rPr>
+                <w:noProof/>
+                <w:webHidden/>
+              </w:rPr>
+              <w:fldChar w:fldCharType="end"/>
+            </w:r>
+          </w:hyperlink>
+        </w:p>
+        <w:p>
+          <w:pPr>
+            <w:pStyle w:val="TOC1"/>
+            <w:tabs>
+              <w:tab w:val="right" w:leader="dot" w:pos="9016"/>
+            </w:tabs>
+            <w:rPr>
+              <w:rFonts w:eastAsiaTheme="minorEastAsia"/>
+              <w:noProof/>
+              <w:lang w:eastAsia="en-GB"/>
+            </w:rPr>
+          </w:pPr>
+          <w:hyperlink w:anchor="_Toc507376523" w:history="1">
+            <w:r>
+              <w:rPr>
+                <w:rStyle w:val="Hyperlink"/>
+                <w:noProof/>
+              </w:rPr>
+              <w:t>Output</w:t>
+            </w:r>
+            <w:r>
+              <w:rPr>
+                <w:noProof/>
+                <w:webHidden/>
+              </w:rPr>
+              <w:tab/>
+            </w:r>
+            <w:r>
+              <w:rPr>
+                <w:noProof/>
+                <w:webHidden/>
+              </w:rPr>
+              <w:fldChar w:fldCharType="begin"/>
+            </w:r>
+            <w:r>
+              <w:rPr>
+                <w:noProof/>
+                <w:webHidden/>
+              </w:rPr>
+              <w:instrText xml:space="preserve"> PAGEREF _Toc507376523 \h </w:instrText>
+            </w:r>
+            <w:r>
+              <w:rPr>
+                <w:noProof/>
+                <w:webHidden/>
+              </w:rPr>
+            </w:r>
+            <w:r>
+              <w:rPr>
+                <w:noProof/>
+                <w:webHidden/>
+              </w:rPr>
+              <w:fldChar w:fldCharType="separate"/>
+            </w:r>
+            <w:r>
+              <w:rPr>
+                <w:noProof/>
+                <w:webHidden/>
+              </w:rPr>
+              <w:t>6</w:t>
+            </w:r>
+            <w:r>
+              <w:rPr>
+                <w:noProof/>
+                <w:webHidden/>
+              </w:rPr>
+              <w:fldChar w:fldCharType="end"/>
+            </w:r>
+          </w:hyperlink>
+        </w:p>
+        <w:p>
+          <w:pPr>
+            <w:pStyle w:val="TOC2"/>
+            <w:tabs>
+              <w:tab w:val="right" w:leader="dot" w:pos="9016"/>
+            </w:tabs>
+            <w:rPr>
+              <w:rFonts w:eastAsiaTheme="minorEastAsia"/>
+              <w:noProof/>
+              <w:lang w:eastAsia="en-GB"/>
+            </w:rPr>
+          </w:pPr>
+          <w:hyperlink w:anchor="_Toc507376524" w:history="1">
+            <w:r>
+              <w:rPr>
+                <w:rStyle w:val="Hyperlink"/>
+                <w:noProof/>
+              </w:rPr>
+              <w:t>Flight Count</w:t>
+            </w:r>
+            <w:r>
+              <w:rPr>
+                <w:noProof/>
+                <w:webHidden/>
+              </w:rPr>
+              <w:tab/>
+            </w:r>
+            <w:r>
+              <w:rPr>
+                <w:noProof/>
+                <w:webHidden/>
+              </w:rPr>
+              <w:fldChar w:fldCharType="begin"/>
+            </w:r>
+            <w:r>
+              <w:rPr>
+                <w:noProof/>
+                <w:webHidden/>
+              </w:rPr>
+              <w:instrText xml:space="preserve"> PAGEREF _Toc507376524 \h </w:instrText>
+            </w:r>
+            <w:r>
+              <w:rPr>
+                <w:noProof/>
+                <w:webHidden/>
+              </w:rPr>
+            </w:r>
+            <w:r>
+              <w:rPr>
+                <w:noProof/>
+                <w:webHidden/>
+              </w:rPr>
+              <w:fldChar w:fldCharType="separate"/>
+            </w:r>
+            <w:r>
+              <w:rPr>
+                <w:noProof/>
+                <w:webHidden/>
+              </w:rPr>
+              <w:t>6</w:t>
+            </w:r>
+            <w:r>
+              <w:rPr>
+                <w:noProof/>
+                <w:webHidden/>
+              </w:rPr>
+              <w:fldChar w:fldCharType="end"/>
+            </w:r>
+          </w:hyperlink>
+        </w:p>
+        <w:p>
+          <w:pPr>
+            <w:pStyle w:val="TOC2"/>
+            <w:tabs>
+              <w:tab w:val="right" w:leader="dot" w:pos="9016"/>
+            </w:tabs>
+            <w:rPr>
+              <w:rFonts w:eastAsiaTheme="minorEastAsia"/>
+              <w:noProof/>
+              <w:lang w:eastAsia="en-GB"/>
+            </w:rPr>
+          </w:pPr>
+          <w:hyperlink w:anchor="_Toc507376525" w:history="1">
+            <w:r>
+              <w:rPr>
+                <w:rStyle w:val="Hyperlink"/>
+                <w:noProof/>
+              </w:rPr>
+              <w:t>Flight list</w:t>
+            </w:r>
+            <w:r>
+              <w:rPr>
+                <w:noProof/>
+                <w:webHidden/>
+              </w:rPr>
+              <w:tab/>
+            </w:r>
+            <w:r>
+              <w:rPr>
+                <w:noProof/>
+                <w:webHidden/>
+              </w:rPr>
+              <w:fldChar w:fldCharType="begin"/>
+            </w:r>
+            <w:r>
+              <w:rPr>
+                <w:noProof/>
+                <w:webHidden/>
+              </w:rPr>
+              <w:instrText xml:space="preserve"> PAGEREF _Toc507376525 \h </w:instrText>
+            </w:r>
+            <w:r>
+              <w:rPr>
+                <w:noProof/>
+                <w:webHidden/>
+              </w:rPr>
+            </w:r>
+            <w:r>
+              <w:rPr>
+                <w:noProof/>
+                <w:webHidden/>
+              </w:rPr>
+              <w:fldChar w:fldCharType="separate"/>
+            </w:r>
+            <w:r>
+              <w:rPr>
+                <w:noProof/>
+                <w:webHidden/>
+              </w:rPr>
+              <w:t>7</w:t>
+            </w:r>
+            <w:r>
+              <w:rPr>
+                <w:noProof/>
+                <w:webHidden/>
+              </w:rPr>
+              <w:fldChar w:fldCharType="end"/>
+            </w:r>
+          </w:hyperlink>
+        </w:p>
+        <w:p>
+          <w:pPr>
+            <w:pStyle w:val="TOC2"/>
+            <w:tabs>
+              <w:tab w:val="right" w:leader="dot" w:pos="9016"/>
+            </w:tabs>
+            <w:rPr>
+              <w:rFonts w:eastAsiaTheme="minorEastAsia"/>
+              <w:noProof/>
+              <w:lang w:eastAsia="en-GB"/>
+            </w:rPr>
+          </w:pPr>
+          <w:hyperlink w:anchor="_Toc507376526" w:history="1">
+            <w:r>
+              <w:rPr>
+                <w:rStyle w:val="Hyperlink"/>
+                <w:noProof/>
+              </w:rPr>
+              <w:t>Passenger Count</w:t>
+            </w:r>
+            <w:r>
+              <w:rPr>
+                <w:noProof/>
+                <w:webHidden/>
+              </w:rPr>
+              <w:tab/>
+            </w:r>
+            <w:r>
+              <w:rPr>
+                <w:noProof/>
+                <w:webHidden/>
+              </w:rPr>
+              <w:fldChar w:fldCharType="begin"/>
+            </w:r>
+            <w:r>
+              <w:rPr>
+                <w:noProof/>
+                <w:webHidden/>
+              </w:rPr>
+              <w:instrText xml:space="preserve"> PAGEREF _Toc507376526 \h </w:instrText>
+            </w:r>
+            <w:r>
+              <w:rPr>
+                <w:noProof/>
+                <w:webHidden/>
+              </w:rPr>
+            </w:r>
+            <w:r>
+              <w:rPr>
+                <w:noProof/>
+                <w:webHidden/>
+              </w:rPr>
+              <w:fldChar w:fldCharType="separate"/>
+            </w:r>
+            <w:r>
+              <w:rPr>
+                <w:noProof/>
+                <w:webHidden/>
+              </w:rPr>
+              <w:t>7</w:t>
+            </w:r>
+            <w:r>
+              <w:rPr>
+                <w:noProof/>
+                <w:webHidden/>
+              </w:rPr>
+              <w:fldChar w:fldCharType="end"/>
+            </w:r>
+          </w:hyperlink>
+        </w:p>
+        <w:p>
+          <w:pPr>
+            <w:pStyle w:val="TOC1"/>
+            <w:tabs>
+              <w:tab w:val="right" w:leader="dot" w:pos="9016"/>
+            </w:tabs>
+            <w:rPr>
+              <w:rFonts w:eastAsiaTheme="minorEastAsia"/>
+              <w:noProof/>
+              <w:lang w:eastAsia="en-GB"/>
+            </w:rPr>
+          </w:pPr>
+          <w:hyperlink w:anchor="_Toc507376527" w:history="1">
+            <w:r>
+              <w:rPr>
+                <w:rStyle w:val="Hyperlink"/>
+                <w:noProof/>
+              </w:rPr>
               <w:t>Conclusion</w:t>
             </w:r>
             <w:r>
@@ -597,7 +1507,7 @@
                 <w:noProof/>
                 <w:webHidden/>
               </w:rPr>
-              <w:instrText xml:space="preserve"> PAGEREF _Toc507259943 \h </w:instrText>
+              <w:instrText xml:space="preserve"> PAGEREF _Toc507376527 \h </w:instrText>
             </w:r>
             <w:r>
               <w:rPr>
@@ -617,7 +1527,77 @@
                 <w:noProof/>
                 <w:webHidden/>
               </w:rPr>
-              <w:t>3</w:t>
+              <w:t>8</w:t>
+            </w:r>
+            <w:r>
+              <w:rPr>
+                <w:noProof/>
+                <w:webHidden/>
+              </w:rPr>
+              <w:fldChar w:fldCharType="end"/>
+            </w:r>
+          </w:hyperlink>
+        </w:p>
+        <w:p>
+          <w:pPr>
+            <w:pStyle w:val="TOC1"/>
+            <w:tabs>
+              <w:tab w:val="right" w:leader="dot" w:pos="9016"/>
+            </w:tabs>
+            <w:rPr>
+              <w:rFonts w:eastAsiaTheme="minorEastAsia"/>
+              <w:noProof/>
+              <w:lang w:eastAsia="en-GB"/>
+            </w:rPr>
+          </w:pPr>
+          <w:hyperlink w:anchor="_Toc507376528" w:history="1">
+            <w:r>
+              <w:rPr>
+                <w:rStyle w:val="Hyperlink"/>
+                <w:noProof/>
+              </w:rPr>
+              <w:t>References</w:t>
+            </w:r>
+            <w:r>
+              <w:rPr>
+                <w:noProof/>
+                <w:webHidden/>
+              </w:rPr>
+              <w:tab/>
+            </w:r>
+            <w:r>
+              <w:rPr>
+                <w:noProof/>
+                <w:webHidden/>
+              </w:rPr>
+              <w:fldChar w:fldCharType="begin"/>
+            </w:r>
+            <w:r>
+              <w:rPr>
+                <w:noProof/>
+                <w:webHidden/>
+              </w:rPr>
+              <w:instrText xml:space="preserve"> PAGEREF _Toc507376528 \h </w:instrText>
+            </w:r>
+            <w:r>
+              <w:rPr>
+                <w:noProof/>
+                <w:webHidden/>
+              </w:rPr>
+            </w:r>
+            <w:r>
+              <w:rPr>
+                <w:noProof/>
+                <w:webHidden/>
+              </w:rPr>
+              <w:fldChar w:fldCharType="separate"/>
+            </w:r>
+            <w:r>
+              <w:rPr>
+                <w:noProof/>
+                <w:webHidden/>
+              </w:rPr>
+              <w:t>9</w:t>
             </w:r>
             <w:r>
               <w:rPr>
@@ -649,7 +1629,7 @@
       <w:pPr>
         <w:pStyle w:val="Heading1"/>
       </w:pPr>
-      <w:bookmarkStart w:id="0" w:name="_Toc507259936"/>
+      <w:bookmarkStart w:id="0" w:name="_Toc507376507"/>
       <w:r>
         <w:lastRenderedPageBreak/>
         <w:t>Introduction</w:t>
@@ -666,9 +1646,18 @@
       </w:r>
       <w:proofErr w:type="spellEnd"/>
       <w:r>
-        <w:t xml:space="preserve"> project are here: </w:t>
-      </w:r>
-      <w:hyperlink r:id="rId5" w:history="1">
+        <w:t xml:space="preserve"> project are here</w:t>
+      </w:r>
+      <w:r>
+        <w:rPr>
+          <w:rStyle w:val="EndnoteReference"/>
+        </w:rPr>
+        <w:endnoteReference w:id="1"/>
+      </w:r>
+      <w:r>
+        <w:t xml:space="preserve">: </w:t>
+      </w:r>
+      <w:hyperlink r:id="rId8" w:history="1">
         <w:r>
           <w:rPr>
             <w:rStyle w:val="Hyperlink"/>
@@ -678,13 +1667,10 @@
       </w:hyperlink>
     </w:p>
     <w:p>
-      <w:bookmarkStart w:id="1" w:name="_GoBack"/>
-      <w:bookmarkEnd w:id="1"/>
       <w:r>
         <w:t>It should be the same as the folder attached to this submission.</w:t>
       </w:r>
     </w:p>
-    <w:p/>
     <w:p>
       <w:r>
         <w:t xml:space="preserve">This report details a program created to meet the requirements set by the Map Reduce assignment. The Map Reduce program </w:t>
@@ -726,19 +1712,363 @@
       <w:pPr>
         <w:pStyle w:val="Heading1"/>
       </w:pPr>
-      <w:bookmarkStart w:id="2" w:name="_Toc507259937"/>
+      <w:bookmarkStart w:id="1" w:name="_Toc507376508"/>
       <w:r>
         <w:t>High Level description</w:t>
       </w:r>
+      <w:bookmarkEnd w:id="1"/>
+    </w:p>
+    <w:p>
+      <w:r>
+        <w:t>The map reducer I created is partially based on this map reducer</w:t>
+      </w:r>
+      <w:r>
+        <w:rPr>
+          <w:rStyle w:val="EndnoteReference"/>
+        </w:rPr>
+        <w:endnoteReference w:id="2"/>
+      </w:r>
+      <w:r>
+        <w:t>. The map reduce program</w:t>
+      </w:r>
+      <w:r>
+        <w:t xml:space="preserve"> almost follows the requirements set for this assignment, however is a little bit more complex as it also involves using the airport’s coordinates</w:t>
+      </w:r>
+      <w:r>
+        <w:t xml:space="preserve"> to calculate distances between airports in nautical miles</w:t>
+      </w:r>
+      <w:r>
+        <w:t>.</w:t>
+      </w:r>
+    </w:p>
+    <w:p>
+      <w:r>
+        <w:t xml:space="preserve"> </w:t>
+      </w:r>
+      <w:r>
+        <w:t xml:space="preserve">The map reduce program that I </w:t>
+      </w:r>
+      <w:r>
+        <w:t xml:space="preserve">referred to is also split into tasks, 3 of which are relevant to this assignment. The referred map reducer also </w:t>
+      </w:r>
+      <w:proofErr w:type="gramStart"/>
+      <w:r>
+        <w:t>has to</w:t>
+      </w:r>
+      <w:proofErr w:type="gramEnd"/>
+      <w:r>
+        <w:t xml:space="preserve"> determine flights from each airport, </w:t>
+      </w:r>
+      <w:r>
+        <w:t>create a list of flights based on flight ID and to calculate the number of passengers for each flight.</w:t>
+      </w:r>
+      <w:r>
+        <w:t xml:space="preserve"> </w:t>
+      </w:r>
+      <w:r>
+        <w:t>I have made my map reducer slightly different to the referred map reduce as I attempted to create my own implementation of a Map and Reduce</w:t>
+      </w:r>
+      <w:r>
+        <w:t xml:space="preserve"> function (the referred map reducer uses a </w:t>
+      </w:r>
+      <w:proofErr w:type="spellStart"/>
+      <w:r>
+        <w:t>TreeMap</w:t>
+      </w:r>
+      <w:proofErr w:type="spellEnd"/>
+      <w:r>
+        <w:t>).</w:t>
+      </w:r>
+    </w:p>
+    <w:p>
+      <w:r>
+        <w:t>As stated before, the project is stored as a GitHub repository</w:t>
+      </w:r>
+      <w:r>
+        <w:t>. This is so that I could work on the project on multiple machines and to make it easier to setup and get on with the work.</w:t>
+      </w:r>
+    </w:p>
+    <w:p>
+      <w:r>
+        <w:t xml:space="preserve">The </w:t>
+      </w:r>
+      <w:r>
+        <w:t xml:space="preserve">program takes in 3 arguments when run on the command line. The 3 arguments are </w:t>
+      </w:r>
+      <w:r>
+        <w:t>the passenger file, the airports file and the location of the output file (and its name) respectively.</w:t>
+      </w:r>
+      <w:r>
+        <w:t xml:space="preserve"> If no arguments are passed, the program is designed to load 2 test data (</w:t>
+      </w:r>
+      <w:r>
+        <w:t xml:space="preserve">test1.csv and test2.csv </w:t>
+      </w:r>
+      <w:r>
+        <w:t xml:space="preserve">which are essentially a copy of </w:t>
+      </w:r>
+      <w:proofErr w:type="gramStart"/>
+      <w:r>
+        <w:t>the  AComp_Passenger_data.csv</w:t>
+      </w:r>
+      <w:proofErr w:type="gramEnd"/>
+      <w:r>
+        <w:t xml:space="preserve"> and Top_30_airports.csv</w:t>
+      </w:r>
+      <w:r>
+        <w:t>, respectively</w:t>
+      </w:r>
+      <w:r>
+        <w:t xml:space="preserve">) </w:t>
+      </w:r>
+      <w:r>
+        <w:t>in the res folder and prints out the data to a file called outputFile.txt (also in the res folder)</w:t>
+      </w:r>
+      <w:r>
+        <w:t>. The program also aborts if neither of the files can be found so that the program does not break.</w:t>
+      </w:r>
+    </w:p>
+    <w:p>
+      <w:r>
+        <w:t>When the runnable jar is run from the file explorer, the map reduce defaults to running the program with no argument, where</w:t>
+      </w:r>
+      <w:r>
+        <w:t xml:space="preserve"> as when the runnable jar is run on the command line, the arguments can be provided; In windows command line the command to run the runnable jar </w:t>
+      </w:r>
+      <w:proofErr w:type="gramStart"/>
+      <w:r>
+        <w:t>is :</w:t>
+      </w:r>
+      <w:proofErr w:type="gramEnd"/>
+    </w:p>
+    <w:p>
+      <w:r>
+        <w:t xml:space="preserve">java -jar mapreduce.jar &lt;file path for </w:t>
+      </w:r>
+      <w:r>
+        <w:t>passenger&gt; &lt;file path for airport&gt; &lt;file path for output&gt;</w:t>
+      </w:r>
+    </w:p>
+    <w:p>
+      <w:r>
+        <w:t xml:space="preserve">note: passenger and airport file </w:t>
+      </w:r>
+      <w:proofErr w:type="gramStart"/>
+      <w:r>
+        <w:t>needs</w:t>
+      </w:r>
+      <w:proofErr w:type="gramEnd"/>
+      <w:r>
+        <w:t xml:space="preserve"> to exist, but the output file is made at the position given with the file name given</w:t>
+      </w:r>
+    </w:p>
+    <w:p>
+      <w:pPr>
+        <w:rPr>
+          <w:rFonts w:asciiTheme="majorHAnsi" w:eastAsiaTheme="majorEastAsia" w:hAnsiTheme="majorHAnsi" w:cstheme="majorBidi"/>
+          <w:color w:val="2F5496" w:themeColor="accent1" w:themeShade="BF"/>
+          <w:sz w:val="26"/>
+          <w:szCs w:val="26"/>
+        </w:rPr>
+      </w:pPr>
+      <w:r>
+        <w:br w:type="page"/>
+      </w:r>
+    </w:p>
+    <w:p>
+      <w:pPr>
+        <w:pStyle w:val="Heading2"/>
+      </w:pPr>
+      <w:bookmarkStart w:id="2" w:name="_Toc507376509"/>
+      <w:r>
+        <w:rPr>
+          <w:noProof/>
+        </w:rPr>
+        <w:lastRenderedPageBreak/>
+        <w:drawing>
+          <wp:anchor distT="0" distB="0" distL="114300" distR="114300" simplePos="0" relativeHeight="251658240" behindDoc="1" locked="0" layoutInCell="1" allowOverlap="1" wp14:anchorId="7B85D4D6" wp14:editId="1418139D">
+            <wp:simplePos x="0" y="0"/>
+            <wp:positionH relativeFrom="column">
+              <wp:posOffset>-771525</wp:posOffset>
+            </wp:positionH>
+            <wp:positionV relativeFrom="paragraph">
+              <wp:posOffset>219075</wp:posOffset>
+            </wp:positionV>
+            <wp:extent cx="7328535" cy="2438400"/>
+            <wp:effectExtent l="0" t="0" r="5715" b="0"/>
+            <wp:wrapTight wrapText="bothSides">
+              <wp:wrapPolygon edited="0">
+                <wp:start x="0" y="0"/>
+                <wp:lineTo x="0" y="21431"/>
+                <wp:lineTo x="21561" y="21431"/>
+                <wp:lineTo x="21561" y="0"/>
+                <wp:lineTo x="0" y="0"/>
+              </wp:wrapPolygon>
+            </wp:wrapTight>
+            <wp:docPr id="1" name="Picture 1"/>
+            <wp:cNvGraphicFramePr>
+              <a:graphicFrameLocks xmlns:a="http://schemas.openxmlformats.org/drawingml/2006/main" noChangeAspect="1"/>
+            </wp:cNvGraphicFramePr>
+            <a:graphic xmlns:a="http://schemas.openxmlformats.org/drawingml/2006/main">
+              <a:graphicData uri="http://schemas.openxmlformats.org/drawingml/2006/picture">
+                <pic:pic xmlns:pic="http://schemas.openxmlformats.org/drawingml/2006/picture">
+                  <pic:nvPicPr>
+                    <pic:cNvPr id="1" name=""/>
+                    <pic:cNvPicPr/>
+                  </pic:nvPicPr>
+                  <pic:blipFill>
+                    <a:blip r:embed="rId9">
+                      <a:extLst>
+                        <a:ext uri="{28A0092B-C50C-407E-A947-70E740481C1C}">
+                          <a14:useLocalDpi xmlns:a14="http://schemas.microsoft.com/office/drawing/2010/main" val="0"/>
+                        </a:ext>
+                      </a:extLst>
+                    </a:blip>
+                    <a:stretch>
+                      <a:fillRect/>
+                    </a:stretch>
+                  </pic:blipFill>
+                  <pic:spPr>
+                    <a:xfrm>
+                      <a:off x="0" y="0"/>
+                      <a:ext cx="7328535" cy="2438400"/>
+                    </a:xfrm>
+                    <a:prstGeom prst="rect">
+                      <a:avLst/>
+                    </a:prstGeom>
+                  </pic:spPr>
+                </pic:pic>
+              </a:graphicData>
+            </a:graphic>
+            <wp14:sizeRelH relativeFrom="margin">
+              <wp14:pctWidth>0</wp14:pctWidth>
+            </wp14:sizeRelH>
+            <wp14:sizeRelV relativeFrom="margin">
+              <wp14:pctHeight>0</wp14:pctHeight>
+            </wp14:sizeRelV>
+          </wp:anchor>
+        </w:drawing>
+      </w:r>
+      <w:r>
+        <w:t>Layout of the program</w:t>
+      </w:r>
       <w:bookmarkEnd w:id="2"/>
     </w:p>
+    <w:p>
+      <w:r>
+        <w:t xml:space="preserve">The above shows a </w:t>
+      </w:r>
+      <w:proofErr w:type="gramStart"/>
+      <w:r>
+        <w:t>high level</w:t>
+      </w:r>
+      <w:proofErr w:type="gramEnd"/>
+      <w:r>
+        <w:t xml:space="preserve"> diagram of the </w:t>
+      </w:r>
+      <w:r>
+        <w:t xml:space="preserve">overall program. </w:t>
+      </w:r>
+      <w:proofErr w:type="gramStart"/>
+      <w:r>
+        <w:t>The majority of</w:t>
+      </w:r>
+      <w:proofErr w:type="gramEnd"/>
+      <w:r>
+        <w:t xml:space="preserve"> the program processing is done just before and during the mapper portion of the program, this is because the mapper needs to be able to process the input data into key value pairs that the reducer can use as well as filtering erroneous data.</w:t>
+      </w:r>
+      <w:r>
+        <w:t xml:space="preserve"> Most of what the reducer does is just to sort the k3v3 pairs and turn them into a format that is </w:t>
+      </w:r>
+      <w:r>
+        <w:t>printed onto the output file.</w:t>
+      </w:r>
+    </w:p>
+    <w:p>
+      <w:r>
+        <w:t xml:space="preserve">The data isn’t necessarily passed within the program but is instead printed out to files (in the res folder there are folders where the key value pairs are printed out and cleared once the program is run), this is to emulate the idea that multiple machines would be working on multiple data files </w:t>
+      </w:r>
+      <w:r>
+        <w:t>with each running a thread and takes in an input file.</w:t>
+      </w:r>
+      <w:r>
+        <w:t xml:space="preserve"> </w:t>
+      </w:r>
+      <w:r>
+        <w:t xml:space="preserve">Since the program is assumed to be able to process a large file, threading was used </w:t>
+      </w:r>
+      <w:proofErr w:type="gramStart"/>
+      <w:r>
+        <w:t>in order to</w:t>
+      </w:r>
+      <w:proofErr w:type="gramEnd"/>
+      <w:r>
+        <w:t xml:space="preserve"> be able to process files faster than when just using a single main thread.</w:t>
+      </w:r>
+      <w:r>
+        <w:t xml:space="preserve"> </w:t>
+      </w:r>
+      <w:r>
+        <w:t>New threads are programmatically created for each chunk that is made by the program</w:t>
+      </w:r>
+      <w:r>
+        <w:t xml:space="preserve">, since a chunk consists of 64 lines, then the number of threads would be: </w:t>
+      </w:r>
+    </w:p>
+    <w:p>
+      <m:oMathPara>
+        <m:oMath>
+          <m:f>
+            <m:fPr>
+              <m:ctrlPr>
+                <w:rPr>
+                  <w:rFonts w:ascii="Cambria Math" w:hAnsi="Cambria Math"/>
+                  <w:i/>
+                </w:rPr>
+              </m:ctrlPr>
+            </m:fPr>
+            <m:num>
+              <m:r>
+                <w:rPr>
+                  <w:rFonts w:ascii="Cambria Math" w:hAnsi="Cambria Math"/>
+                </w:rPr>
+                <m:t>number of lines in the input file</m:t>
+              </m:r>
+            </m:num>
+            <m:den>
+              <m:r>
+                <w:rPr>
+                  <w:rFonts w:ascii="Cambria Math" w:hAnsi="Cambria Math"/>
+                </w:rPr>
+                <m:t>64</m:t>
+              </m:r>
+            </m:den>
+          </m:f>
+        </m:oMath>
+      </m:oMathPara>
+    </w:p>
+    <w:p>
+      <w:r>
+        <w:t xml:space="preserve">Another thread is used in Combiner2; the thread is used to load all the k2v2 files in the k2v2 folder. One thread is assigned to each file so that all the k2v2 values are loaded into program memory much faster. (Note: There would be much less values for each file but </w:t>
+      </w:r>
+      <w:r>
+        <w:t>loading the k2v2 files would be much faster if multiple files are being read into memory at the same time).</w:t>
+      </w:r>
+    </w:p>
+    <w:p/>
+    <w:p/>
+    <w:p/>
+    <w:p/>
+    <w:p/>
+    <w:p/>
+    <w:p/>
     <w:p/>
     <w:p/>
     <w:p>
       <w:pPr>
         <w:pStyle w:val="Heading1"/>
       </w:pPr>
-      <w:bookmarkStart w:id="3" w:name="_Toc507259938"/>
+      <w:bookmarkStart w:id="3" w:name="_Toc507376510"/>
       <w:r>
         <w:t>Map Reduce Components</w:t>
       </w:r>
@@ -751,58 +2081,1911 @@
       <w:pPr>
         <w:pStyle w:val="Heading2"/>
       </w:pPr>
-      <w:bookmarkStart w:id="4" w:name="_Toc507259939"/>
-      <w:r>
-        <w:t>Mapper</w:t>
+      <w:bookmarkStart w:id="4" w:name="_Toc507376511"/>
+      <w:r>
+        <w:rPr>
+          <w:noProof/>
+        </w:rPr>
+        <w:drawing>
+          <wp:anchor distT="0" distB="0" distL="114300" distR="114300" simplePos="0" relativeHeight="251659264" behindDoc="1" locked="0" layoutInCell="1" allowOverlap="1" wp14:anchorId="7CE66020" wp14:editId="26D2C45B">
+            <wp:simplePos x="0" y="0"/>
+            <wp:positionH relativeFrom="margin">
+              <wp:posOffset>2257425</wp:posOffset>
+            </wp:positionH>
+            <wp:positionV relativeFrom="paragraph">
+              <wp:posOffset>34290</wp:posOffset>
+            </wp:positionV>
+            <wp:extent cx="3219450" cy="589915"/>
+            <wp:effectExtent l="0" t="0" r="0" b="635"/>
+            <wp:wrapTight wrapText="bothSides">
+              <wp:wrapPolygon edited="0">
+                <wp:start x="0" y="0"/>
+                <wp:lineTo x="0" y="20926"/>
+                <wp:lineTo x="21472" y="20926"/>
+                <wp:lineTo x="21472" y="0"/>
+                <wp:lineTo x="0" y="0"/>
+              </wp:wrapPolygon>
+            </wp:wrapTight>
+            <wp:docPr id="2" name="Picture 2"/>
+            <wp:cNvGraphicFramePr>
+              <a:graphicFrameLocks xmlns:a="http://schemas.openxmlformats.org/drawingml/2006/main" noChangeAspect="1"/>
+            </wp:cNvGraphicFramePr>
+            <a:graphic xmlns:a="http://schemas.openxmlformats.org/drawingml/2006/main">
+              <a:graphicData uri="http://schemas.openxmlformats.org/drawingml/2006/picture">
+                <pic:pic xmlns:pic="http://schemas.openxmlformats.org/drawingml/2006/picture">
+                  <pic:nvPicPr>
+                    <pic:cNvPr id="1" name=""/>
+                    <pic:cNvPicPr/>
+                  </pic:nvPicPr>
+                  <pic:blipFill rotWithShape="1">
+                    <a:blip r:embed="rId10">
+                      <a:extLst>
+                        <a:ext uri="{28A0092B-C50C-407E-A947-70E740481C1C}">
+                          <a14:useLocalDpi xmlns:a14="http://schemas.microsoft.com/office/drawing/2010/main" val="0"/>
+                        </a:ext>
+                      </a:extLst>
+                    </a:blip>
+                    <a:srcRect t="18705" b="17266"/>
+                    <a:stretch/>
+                  </pic:blipFill>
+                  <pic:spPr bwMode="auto">
+                    <a:xfrm>
+                      <a:off x="0" y="0"/>
+                      <a:ext cx="3219450" cy="589915"/>
+                    </a:xfrm>
+                    <a:prstGeom prst="rect">
+                      <a:avLst/>
+                    </a:prstGeom>
+                    <a:ln>
+                      <a:noFill/>
+                    </a:ln>
+                    <a:extLst>
+                      <a:ext uri="{53640926-AAD7-44D8-BBD7-CCE9431645EC}">
+                        <a14:shadowObscured xmlns:a14="http://schemas.microsoft.com/office/drawing/2010/main"/>
+                      </a:ext>
+                    </a:extLst>
+                  </pic:spPr>
+                </pic:pic>
+              </a:graphicData>
+            </a:graphic>
+            <wp14:sizeRelH relativeFrom="margin">
+              <wp14:pctWidth>0</wp14:pctWidth>
+            </wp14:sizeRelH>
+            <wp14:sizeRelV relativeFrom="margin">
+              <wp14:pctHeight>0</wp14:pctHeight>
+            </wp14:sizeRelV>
+          </wp:anchor>
+        </w:drawing>
+      </w:r>
+      <w:r>
+        <w:t>Data Partitioner (Chunker)</w:t>
       </w:r>
       <w:bookmarkEnd w:id="4"/>
     </w:p>
-    <w:p/>
+    <w:p>
+      <w:r>
+        <w:t>This component takes in the input file (just the passenger file since there are only ~30 values for airports). The Data Chunker creates a chunk which consists of a string containing the passenger data (at this point the string is not processed yet).</w:t>
+      </w:r>
+    </w:p>
+    <w:p>
+      <w:r>
+        <w:t>The chunking part of the program is where empty lines are removed. The Data Partitioner returns a list of chunks which the Mapper can then process.</w:t>
+      </w:r>
+    </w:p>
+    <w:p>
+      <w:pPr>
+        <w:pStyle w:val="Heading3"/>
+      </w:pPr>
+      <w:bookmarkStart w:id="5" w:name="_Toc507376512"/>
+      <w:r>
+        <w:t>Data Chunk Class</w:t>
+      </w:r>
+      <w:bookmarkEnd w:id="5"/>
+    </w:p>
+    <w:p>
+      <w:r>
+        <w:t>The data chunk class is the object which acts as a chunk which stores a list of the string lines which will be processed in the mapper. The data chunk is given a maximum chunk size i.e. no more values can be added to the chunk once the list size is equal to the maximum chunk size. Once the data chunk returns to the Partitioner that the chunk is full, the data chunk is added to the partitioner’s chunk list and a new data chunk object is created.</w:t>
+      </w:r>
+    </w:p>
     <w:p>
       <w:pPr>
         <w:pStyle w:val="Heading2"/>
       </w:pPr>
-      <w:bookmarkStart w:id="5" w:name="_Toc507259940"/>
-      <w:r>
-        <w:t>Combiner</w:t>
-      </w:r>
-      <w:bookmarkEnd w:id="5"/>
-    </w:p>
-    <w:p/>
+      <w:bookmarkStart w:id="6" w:name="_Toc507376513"/>
+      <w:r>
+        <w:t>Mapper</w:t>
+      </w:r>
+      <w:bookmarkEnd w:id="6"/>
+    </w:p>
+    <w:p>
+      <w:r>
+        <w:rPr>
+          <w:noProof/>
+        </w:rPr>
+        <w:drawing>
+          <wp:anchor distT="0" distB="0" distL="114300" distR="114300" simplePos="0" relativeHeight="251661312" behindDoc="1" locked="0" layoutInCell="1" allowOverlap="1" wp14:anchorId="68D6D4C8" wp14:editId="014B8C29">
+            <wp:simplePos x="0" y="0"/>
+            <wp:positionH relativeFrom="margin">
+              <wp:align>center</wp:align>
+            </wp:positionH>
+            <wp:positionV relativeFrom="paragraph">
+              <wp:posOffset>1986915</wp:posOffset>
+            </wp:positionV>
+            <wp:extent cx="6424295" cy="1765300"/>
+            <wp:effectExtent l="0" t="0" r="0" b="6350"/>
+            <wp:wrapTight wrapText="bothSides">
+              <wp:wrapPolygon edited="0">
+                <wp:start x="0" y="0"/>
+                <wp:lineTo x="0" y="21445"/>
+                <wp:lineTo x="21521" y="21445"/>
+                <wp:lineTo x="21521" y="0"/>
+                <wp:lineTo x="0" y="0"/>
+              </wp:wrapPolygon>
+            </wp:wrapTight>
+            <wp:docPr id="6" name="Picture 6"/>
+            <wp:cNvGraphicFramePr>
+              <a:graphicFrameLocks xmlns:a="http://schemas.openxmlformats.org/drawingml/2006/main" noChangeAspect="1"/>
+            </wp:cNvGraphicFramePr>
+            <a:graphic xmlns:a="http://schemas.openxmlformats.org/drawingml/2006/main">
+              <a:graphicData uri="http://schemas.openxmlformats.org/drawingml/2006/picture">
+                <pic:pic xmlns:pic="http://schemas.openxmlformats.org/drawingml/2006/picture">
+                  <pic:nvPicPr>
+                    <pic:cNvPr id="1" name=""/>
+                    <pic:cNvPicPr/>
+                  </pic:nvPicPr>
+                  <pic:blipFill rotWithShape="1">
+                    <a:blip r:embed="rId11">
+                      <a:extLst>
+                        <a:ext uri="{28A0092B-C50C-407E-A947-70E740481C1C}">
+                          <a14:useLocalDpi xmlns:a14="http://schemas.microsoft.com/office/drawing/2010/main" val="0"/>
+                        </a:ext>
+                      </a:extLst>
+                    </a:blip>
+                    <a:srcRect t="3502" b="-1"/>
+                    <a:stretch/>
+                  </pic:blipFill>
+                  <pic:spPr bwMode="auto">
+                    <a:xfrm>
+                      <a:off x="0" y="0"/>
+                      <a:ext cx="6424295" cy="1765300"/>
+                    </a:xfrm>
+                    <a:prstGeom prst="rect">
+                      <a:avLst/>
+                    </a:prstGeom>
+                    <a:ln>
+                      <a:noFill/>
+                    </a:ln>
+                    <a:extLst>
+                      <a:ext uri="{53640926-AAD7-44D8-BBD7-CCE9431645EC}">
+                        <a14:shadowObscured xmlns:a14="http://schemas.microsoft.com/office/drawing/2010/main"/>
+                      </a:ext>
+                    </a:extLst>
+                  </pic:spPr>
+                </pic:pic>
+              </a:graphicData>
+            </a:graphic>
+            <wp14:sizeRelH relativeFrom="margin">
+              <wp14:pctWidth>0</wp14:pctWidth>
+            </wp14:sizeRelH>
+            <wp14:sizeRelV relativeFrom="margin">
+              <wp14:pctHeight>0</wp14:pctHeight>
+            </wp14:sizeRelV>
+          </wp:anchor>
+        </w:drawing>
+      </w:r>
+      <w:r>
+        <w:rPr>
+          <w:noProof/>
+        </w:rPr>
+        <w:drawing>
+          <wp:anchor distT="0" distB="0" distL="114300" distR="114300" simplePos="0" relativeHeight="251660288" behindDoc="1" locked="0" layoutInCell="1" allowOverlap="1" wp14:anchorId="67D095FB" wp14:editId="1C20A36E">
+            <wp:simplePos x="0" y="0"/>
+            <wp:positionH relativeFrom="column">
+              <wp:posOffset>0</wp:posOffset>
+            </wp:positionH>
+            <wp:positionV relativeFrom="paragraph">
+              <wp:posOffset>-3810</wp:posOffset>
+            </wp:positionV>
+            <wp:extent cx="5731510" cy="1076325"/>
+            <wp:effectExtent l="0" t="0" r="2540" b="9525"/>
+            <wp:wrapTight wrapText="bothSides">
+              <wp:wrapPolygon edited="0">
+                <wp:start x="0" y="0"/>
+                <wp:lineTo x="0" y="21409"/>
+                <wp:lineTo x="21538" y="21409"/>
+                <wp:lineTo x="21538" y="0"/>
+                <wp:lineTo x="0" y="0"/>
+              </wp:wrapPolygon>
+            </wp:wrapTight>
+            <wp:docPr id="4" name="Picture 4"/>
+            <wp:cNvGraphicFramePr>
+              <a:graphicFrameLocks xmlns:a="http://schemas.openxmlformats.org/drawingml/2006/main" noChangeAspect="1"/>
+            </wp:cNvGraphicFramePr>
+            <a:graphic xmlns:a="http://schemas.openxmlformats.org/drawingml/2006/main">
+              <a:graphicData uri="http://schemas.openxmlformats.org/drawingml/2006/picture">
+                <pic:pic xmlns:pic="http://schemas.openxmlformats.org/drawingml/2006/picture">
+                  <pic:nvPicPr>
+                    <pic:cNvPr id="1" name=""/>
+                    <pic:cNvPicPr/>
+                  </pic:nvPicPr>
+                  <pic:blipFill>
+                    <a:blip r:embed="rId12">
+                      <a:extLst>
+                        <a:ext uri="{28A0092B-C50C-407E-A947-70E740481C1C}">
+                          <a14:useLocalDpi xmlns:a14="http://schemas.microsoft.com/office/drawing/2010/main" val="0"/>
+                        </a:ext>
+                      </a:extLst>
+                    </a:blip>
+                    <a:stretch>
+                      <a:fillRect/>
+                    </a:stretch>
+                  </pic:blipFill>
+                  <pic:spPr>
+                    <a:xfrm>
+                      <a:off x="0" y="0"/>
+                      <a:ext cx="5731510" cy="1076325"/>
+                    </a:xfrm>
+                    <a:prstGeom prst="rect">
+                      <a:avLst/>
+                    </a:prstGeom>
+                  </pic:spPr>
+                </pic:pic>
+              </a:graphicData>
+            </a:graphic>
+          </wp:anchor>
+        </w:drawing>
+      </w:r>
+      <w:r>
+        <w:t>Above is the general structure of the mapper. A thread is created and run for each data chunk in the data chunk list. Once all threads are created, the program then joins all the threads before continuing. The MapThread is given a specific data chunk to process and a task value so that the proper map process is done (there are 3 tasks which require different type of mapping).</w:t>
+      </w:r>
+    </w:p>
+    <w:p>
+      <w:r>
+        <w:t xml:space="preserve">The next diagram (directly above this) shows the structure of the MapThread. All Threads regardless of task will convert the chunks into flight objects (when the program is run, all the errors will be </w:t>
+      </w:r>
+      <w:proofErr w:type="gramStart"/>
+      <w:r>
+        <w:t>listed</w:t>
+      </w:r>
+      <w:proofErr w:type="gramEnd"/>
+      <w:r>
+        <w:t xml:space="preserve"> and this is done 3 times due to there being 3 tasks)</w:t>
+      </w:r>
+      <w:r>
+        <w:t xml:space="preserve">. The MapThread then diverges from different tasks since each task requires a different kind of mapping. Task 1 specifies that the program should list the number of flights FROM each airport, therefore the flights are mapped with the origin code as the key and the unique flight ID as the value. </w:t>
+      </w:r>
+      <w:proofErr w:type="gramStart"/>
+      <w:r>
+        <w:t>Likewise</w:t>
+      </w:r>
+      <w:proofErr w:type="gramEnd"/>
+      <w:r>
+        <w:t xml:space="preserve"> with all the other tasks, the mapping is done differently</w:t>
+      </w:r>
+    </w:p>
+    <w:p>
+      <w:pPr>
+        <w:pStyle w:val="ListParagraph"/>
+        <w:numPr>
+          <w:ilvl w:val="0"/>
+          <w:numId w:val="1"/>
+        </w:numPr>
+      </w:pPr>
+      <w:r>
+        <w:lastRenderedPageBreak/>
+        <w:t>The flights need to be listed with all values, so the key would be the flight ID and the entire flight object is the value</w:t>
+      </w:r>
+    </w:p>
+    <w:p>
+      <w:pPr>
+        <w:pStyle w:val="ListParagraph"/>
+        <w:numPr>
+          <w:ilvl w:val="0"/>
+          <w:numId w:val="1"/>
+        </w:numPr>
+      </w:pPr>
+      <w:r>
+        <w:t>The passengers need to be counted for each flight, so the key would be the flight ID and the passenger ID is the value</w:t>
+      </w:r>
+    </w:p>
+    <w:p>
+      <w:r>
+        <w:t>The k1v1 values created are then printed out (for reference, although in the program this is bugged and does not actually)</w:t>
+      </w:r>
+      <w:r>
+        <w:t>. The k1v1 are then processed by the combiner to create k2v2 pairs</w:t>
+      </w:r>
+    </w:p>
     <w:p>
       <w:pPr>
         <w:pStyle w:val="Heading2"/>
       </w:pPr>
-      <w:bookmarkStart w:id="6" w:name="_Toc507259941"/>
-      <w:r>
-        <w:t>Reducer</w:t>
-      </w:r>
-      <w:bookmarkEnd w:id="6"/>
-    </w:p>
-    <w:p/>
+      <w:bookmarkStart w:id="7" w:name="_Toc507376514"/>
+      <w:r>
+        <w:t>Combiner</w:t>
+      </w:r>
+      <w:bookmarkEnd w:id="7"/>
+    </w:p>
+    <w:p>
+      <w:r>
+        <w:t>The combiner is called within the MapThread i.e. there is a combiner run for each chunk of data.</w:t>
+      </w:r>
+      <w:r>
+        <w:t xml:space="preserve"> All the combiner does is take the k1v1 pairs and converts them into k2v2</w:t>
+      </w:r>
+      <w:r>
+        <w:t>, which is removing the k1v1 values with the same keys and grouping all values with the same keys into the same k2v2.</w:t>
+      </w:r>
+    </w:p>
+    <w:p>
+      <w:r>
+        <w:t>k2v2 pairs are basically a key value pair which has all the list of the values of the k1v1 with similar keys i.e. k2v2 = (&lt;k1&gt; &lt;list&lt;v1&gt;&gt;). These k2v2 pairs are then printed to a file in the k2v2 folder relevant to the current task</w:t>
+      </w:r>
+    </w:p>
     <w:p>
       <w:pPr>
         <w:pStyle w:val="Heading2"/>
       </w:pPr>
-      <w:bookmarkStart w:id="7" w:name="_Toc507259942"/>
-      <w:r>
-        <w:t>Threading</w:t>
-      </w:r>
-      <w:bookmarkEnd w:id="7"/>
-    </w:p>
-    <w:p/>
+      <w:bookmarkStart w:id="8" w:name="_Toc507376515"/>
+      <w:r>
+        <w:t>Reducer</w:t>
+      </w:r>
+      <w:bookmarkEnd w:id="8"/>
+    </w:p>
+    <w:p>
+      <w:r>
+        <w:rPr>
+          <w:noProof/>
+        </w:rPr>
+        <w:drawing>
+          <wp:anchor distT="0" distB="0" distL="114300" distR="114300" simplePos="0" relativeHeight="251662336" behindDoc="1" locked="0" layoutInCell="1" allowOverlap="1" wp14:anchorId="38A2BD2F" wp14:editId="3F7DF304">
+            <wp:simplePos x="0" y="0"/>
+            <wp:positionH relativeFrom="column">
+              <wp:posOffset>0</wp:posOffset>
+            </wp:positionH>
+            <wp:positionV relativeFrom="paragraph">
+              <wp:posOffset>-1905</wp:posOffset>
+            </wp:positionV>
+            <wp:extent cx="5731510" cy="1170305"/>
+            <wp:effectExtent l="0" t="0" r="2540" b="0"/>
+            <wp:wrapTight wrapText="bothSides">
+              <wp:wrapPolygon edited="0">
+                <wp:start x="0" y="0"/>
+                <wp:lineTo x="0" y="21096"/>
+                <wp:lineTo x="21538" y="21096"/>
+                <wp:lineTo x="21538" y="0"/>
+                <wp:lineTo x="0" y="0"/>
+              </wp:wrapPolygon>
+            </wp:wrapTight>
+            <wp:docPr id="7" name="Picture 7"/>
+            <wp:cNvGraphicFramePr>
+              <a:graphicFrameLocks xmlns:a="http://schemas.openxmlformats.org/drawingml/2006/main" noChangeAspect="1"/>
+            </wp:cNvGraphicFramePr>
+            <a:graphic xmlns:a="http://schemas.openxmlformats.org/drawingml/2006/main">
+              <a:graphicData uri="http://schemas.openxmlformats.org/drawingml/2006/picture">
+                <pic:pic xmlns:pic="http://schemas.openxmlformats.org/drawingml/2006/picture">
+                  <pic:nvPicPr>
+                    <pic:cNvPr id="1" name=""/>
+                    <pic:cNvPicPr/>
+                  </pic:nvPicPr>
+                  <pic:blipFill rotWithShape="1">
+                    <a:blip r:embed="rId13">
+                      <a:extLst>
+                        <a:ext uri="{28A0092B-C50C-407E-A947-70E740481C1C}">
+                          <a14:useLocalDpi xmlns:a14="http://schemas.microsoft.com/office/drawing/2010/main" val="0"/>
+                        </a:ext>
+                      </a:extLst>
+                    </a:blip>
+                    <a:srcRect t="6112" b="1"/>
+                    <a:stretch/>
+                  </pic:blipFill>
+                  <pic:spPr bwMode="auto">
+                    <a:xfrm>
+                      <a:off x="0" y="0"/>
+                      <a:ext cx="5731510" cy="1170305"/>
+                    </a:xfrm>
+                    <a:prstGeom prst="rect">
+                      <a:avLst/>
+                    </a:prstGeom>
+                    <a:ln>
+                      <a:noFill/>
+                    </a:ln>
+                    <a:extLst>
+                      <a:ext uri="{53640926-AAD7-44D8-BBD7-CCE9431645EC}">
+                        <a14:shadowObscured xmlns:a14="http://schemas.microsoft.com/office/drawing/2010/main"/>
+                      </a:ext>
+                    </a:extLst>
+                  </pic:spPr>
+                </pic:pic>
+              </a:graphicData>
+            </a:graphic>
+          </wp:anchor>
+        </w:drawing>
+      </w:r>
+      <w:r>
+        <w:t>Above is the structure for the Reducer part of the program. The reducer will check if any files are created in the k2v2 folder relevant to the task and will try to load them into memory. A thread is made for each file and the reduce thread will return a k2v2 list. The k2v2 list will be processed again to create a k3v3 pair which is the same as the conversion of k1v1 to k2v2 but instead all the list values of one k2v2 is added to another.</w:t>
+      </w:r>
+    </w:p>
+    <w:p>
+      <w:r>
+        <w:t>The reducer task in the diagram is an abstracted process. Each task will have a different process for the reducer task.</w:t>
+      </w:r>
+      <w:r>
+        <w:t xml:space="preserve"> Once the task is done, the processed data is then printed to the output file.</w:t>
+      </w:r>
+    </w:p>
     <w:p>
       <w:pPr>
         <w:pStyle w:val="Heading1"/>
       </w:pPr>
-      <w:bookmarkStart w:id="8" w:name="_Toc507259943"/>
-      <w:r>
+      <w:bookmarkStart w:id="9" w:name="_Toc507376516"/>
+      <w:r>
+        <w:t>Error Checking</w:t>
+      </w:r>
+      <w:bookmarkEnd w:id="9"/>
+    </w:p>
+    <w:p>
+      <w:r>
+        <w:rPr>
+          <w:noProof/>
+        </w:rPr>
+        <w:drawing>
+          <wp:anchor distT="0" distB="0" distL="114300" distR="114300" simplePos="0" relativeHeight="251663360" behindDoc="1" locked="0" layoutInCell="1" allowOverlap="1" wp14:anchorId="172A8193" wp14:editId="4586BECD">
+            <wp:simplePos x="0" y="0"/>
+            <wp:positionH relativeFrom="column">
+              <wp:posOffset>-409575</wp:posOffset>
+            </wp:positionH>
+            <wp:positionV relativeFrom="paragraph">
+              <wp:posOffset>233045</wp:posOffset>
+            </wp:positionV>
+            <wp:extent cx="3354049" cy="762000"/>
+            <wp:effectExtent l="0" t="0" r="0" b="0"/>
+            <wp:wrapTight wrapText="bothSides">
+              <wp:wrapPolygon edited="0">
+                <wp:start x="0" y="0"/>
+                <wp:lineTo x="0" y="21060"/>
+                <wp:lineTo x="21473" y="21060"/>
+                <wp:lineTo x="21473" y="0"/>
+                <wp:lineTo x="0" y="0"/>
+              </wp:wrapPolygon>
+            </wp:wrapTight>
+            <wp:docPr id="8" name="Picture 8"/>
+            <wp:cNvGraphicFramePr>
+              <a:graphicFrameLocks xmlns:a="http://schemas.openxmlformats.org/drawingml/2006/main" noChangeAspect="1"/>
+            </wp:cNvGraphicFramePr>
+            <a:graphic xmlns:a="http://schemas.openxmlformats.org/drawingml/2006/main">
+              <a:graphicData uri="http://schemas.openxmlformats.org/drawingml/2006/picture">
+                <pic:pic xmlns:pic="http://schemas.openxmlformats.org/drawingml/2006/picture">
+                  <pic:nvPicPr>
+                    <pic:cNvPr id="1" name=""/>
+                    <pic:cNvPicPr/>
+                  </pic:nvPicPr>
+                  <pic:blipFill>
+                    <a:blip r:embed="rId14">
+                      <a:extLst>
+                        <a:ext uri="{28A0092B-C50C-407E-A947-70E740481C1C}">
+                          <a14:useLocalDpi xmlns:a14="http://schemas.microsoft.com/office/drawing/2010/main" val="0"/>
+                        </a:ext>
+                      </a:extLst>
+                    </a:blip>
+                    <a:stretch>
+                      <a:fillRect/>
+                    </a:stretch>
+                  </pic:blipFill>
+                  <pic:spPr>
+                    <a:xfrm>
+                      <a:off x="0" y="0"/>
+                      <a:ext cx="3354049" cy="762000"/>
+                    </a:xfrm>
+                    <a:prstGeom prst="rect">
+                      <a:avLst/>
+                    </a:prstGeom>
+                  </pic:spPr>
+                </pic:pic>
+              </a:graphicData>
+            </a:graphic>
+          </wp:anchor>
+        </w:drawing>
+      </w:r>
+      <w:r>
+        <w:rPr>
+          <w:noProof/>
+        </w:rPr>
+        <w:drawing>
+          <wp:anchor distT="0" distB="0" distL="114300" distR="114300" simplePos="0" relativeHeight="251664384" behindDoc="1" locked="0" layoutInCell="1" allowOverlap="1" wp14:anchorId="11C9CD0C" wp14:editId="1AF0ECE2">
+            <wp:simplePos x="0" y="0"/>
+            <wp:positionH relativeFrom="column">
+              <wp:posOffset>3000375</wp:posOffset>
+            </wp:positionH>
+            <wp:positionV relativeFrom="paragraph">
+              <wp:posOffset>309245</wp:posOffset>
+            </wp:positionV>
+            <wp:extent cx="3305175" cy="570894"/>
+            <wp:effectExtent l="0" t="0" r="0" b="635"/>
+            <wp:wrapTight wrapText="bothSides">
+              <wp:wrapPolygon edited="0">
+                <wp:start x="0" y="0"/>
+                <wp:lineTo x="0" y="20903"/>
+                <wp:lineTo x="21413" y="20903"/>
+                <wp:lineTo x="21413" y="0"/>
+                <wp:lineTo x="0" y="0"/>
+              </wp:wrapPolygon>
+            </wp:wrapTight>
+            <wp:docPr id="9" name="Picture 9"/>
+            <wp:cNvGraphicFramePr>
+              <a:graphicFrameLocks xmlns:a="http://schemas.openxmlformats.org/drawingml/2006/main" noChangeAspect="1"/>
+            </wp:cNvGraphicFramePr>
+            <a:graphic xmlns:a="http://schemas.openxmlformats.org/drawingml/2006/main">
+              <a:graphicData uri="http://schemas.openxmlformats.org/drawingml/2006/picture">
+                <pic:pic xmlns:pic="http://schemas.openxmlformats.org/drawingml/2006/picture">
+                  <pic:nvPicPr>
+                    <pic:cNvPr id="1" name=""/>
+                    <pic:cNvPicPr/>
+                  </pic:nvPicPr>
+                  <pic:blipFill>
+                    <a:blip r:embed="rId15">
+                      <a:extLst>
+                        <a:ext uri="{28A0092B-C50C-407E-A947-70E740481C1C}">
+                          <a14:useLocalDpi xmlns:a14="http://schemas.microsoft.com/office/drawing/2010/main" val="0"/>
+                        </a:ext>
+                      </a:extLst>
+                    </a:blip>
+                    <a:stretch>
+                      <a:fillRect/>
+                    </a:stretch>
+                  </pic:blipFill>
+                  <pic:spPr>
+                    <a:xfrm>
+                      <a:off x="0" y="0"/>
+                      <a:ext cx="3305175" cy="570894"/>
+                    </a:xfrm>
+                    <a:prstGeom prst="rect">
+                      <a:avLst/>
+                    </a:prstGeom>
+                  </pic:spPr>
+                </pic:pic>
+              </a:graphicData>
+            </a:graphic>
+          </wp:anchor>
+        </w:drawing>
+      </w:r>
+      <w:r>
+        <w:t>The assignment specifies that there is a specific format for some data types.</w:t>
+      </w:r>
+    </w:p>
+    <w:p/>
+    <w:p>
+      <w:r>
+        <w:t>The program has a function that validates input called “validation” that takes 2 parameters; the string to be validated and the type of validation. The validation is done via the use of a regex;</w:t>
+      </w:r>
+      <w:r>
+        <w:t xml:space="preserve"> </w:t>
+      </w:r>
+      <w:r>
+        <w:t>if the string does not match the regex, the entire line is not considered valid and so is not processed (the program prints the offending string and specifies which part of the string is invalid).</w:t>
+      </w:r>
+    </w:p>
+    <w:p/>
+    <w:p/>
+    <w:p>
+      <w:pPr>
+        <w:pStyle w:val="Heading2"/>
+      </w:pPr>
+      <w:bookmarkStart w:id="10" w:name="_Toc507376517"/>
+      <w:r>
+        <w:lastRenderedPageBreak/>
+        <w:t>Regex examples</w:t>
+      </w:r>
+      <w:bookmarkEnd w:id="10"/>
+    </w:p>
+    <w:p>
+      <w:pPr>
+        <w:pStyle w:val="Heading3"/>
+      </w:pPr>
+      <w:bookmarkStart w:id="11" w:name="_Toc507376518"/>
+      <w:r>
+        <w:t>Flight number</w:t>
+      </w:r>
+      <w:bookmarkEnd w:id="11"/>
+    </w:p>
+    <w:p>
+      <w:r>
+        <w:t>The flight number consists of an alphanumeric value of length 8 but the first 3 and last value are letters and the rest are numbers. The regex used to check this is:</w:t>
+      </w:r>
+      <w:r>
+        <w:t xml:space="preserve"> </w:t>
+      </w:r>
+      <w:r>
+        <w:t>[A-</w:t>
+      </w:r>
+      <w:proofErr w:type="gramStart"/>
+      <w:r>
+        <w:t>Z]{</w:t>
+      </w:r>
+      <w:proofErr w:type="gramEnd"/>
+      <w:r>
+        <w:t>3}[0-9]{4}[A-Z]{1}</w:t>
+      </w:r>
+    </w:p>
+    <w:p>
+      <w:pPr>
+        <w:pStyle w:val="Heading3"/>
+      </w:pPr>
+      <w:bookmarkStart w:id="12" w:name="_Toc507376519"/>
+      <w:r>
+        <w:t>Passenger number</w:t>
+      </w:r>
+      <w:bookmarkEnd w:id="12"/>
+    </w:p>
+    <w:p>
+      <w:r>
+        <w:t xml:space="preserve">The passenger number is also an alphanumeric </w:t>
+      </w:r>
+      <w:proofErr w:type="gramStart"/>
+      <w:r>
+        <w:t>value</w:t>
+      </w:r>
+      <w:proofErr w:type="gramEnd"/>
+      <w:r>
+        <w:t xml:space="preserve"> but its length is 10 and is in an </w:t>
+      </w:r>
+      <w:proofErr w:type="spellStart"/>
+      <w:r>
+        <w:t>XXXnnnnXXn</w:t>
+      </w:r>
+      <w:proofErr w:type="spellEnd"/>
+      <w:r>
+        <w:t xml:space="preserve"> format where X are letters and n are numbers. The regex used to check this is: </w:t>
+      </w:r>
+    </w:p>
+    <w:p>
+      <w:r>
+        <w:t>[</w:t>
+      </w:r>
+      <w:r>
+        <w:t>A-</w:t>
+      </w:r>
+      <w:proofErr w:type="gramStart"/>
+      <w:r>
+        <w:t>Z]{</w:t>
+      </w:r>
+      <w:proofErr w:type="gramEnd"/>
+      <w:r>
+        <w:t>3}[0-9]{4}[A-Z]{2}[0-9]{1}</w:t>
+      </w:r>
+    </w:p>
+    <w:p>
+      <w:pPr>
+        <w:pStyle w:val="Heading3"/>
+      </w:pPr>
+      <w:bookmarkStart w:id="13" w:name="_Toc507376520"/>
+      <w:r>
+        <w:t>Airport codes</w:t>
+      </w:r>
+      <w:bookmarkEnd w:id="13"/>
+    </w:p>
+    <w:p>
+      <w:r>
+        <w:t xml:space="preserve">The airport codes are an alphabetical value that is 3 letters long; the regex check is simply: </w:t>
+      </w:r>
+      <w:r>
+        <w:t>[A-</w:t>
+      </w:r>
+      <w:proofErr w:type="gramStart"/>
+      <w:r>
+        <w:t>Z]{</w:t>
+      </w:r>
+      <w:proofErr w:type="gramEnd"/>
+      <w:r>
+        <w:t>3}</w:t>
+      </w:r>
+    </w:p>
+    <w:p>
+      <w:pPr>
+        <w:pStyle w:val="Heading3"/>
+      </w:pPr>
+      <w:bookmarkStart w:id="14" w:name="_Toc507376521"/>
+      <w:r>
+        <w:t>Airport name</w:t>
+      </w:r>
+      <w:bookmarkEnd w:id="14"/>
+    </w:p>
+    <w:p>
+      <w:r>
+        <w:t xml:space="preserve">The airport name is simply any alphanumeric value that has whitespaces but </w:t>
+      </w:r>
+      <w:proofErr w:type="gramStart"/>
+      <w:r>
+        <w:t>has to</w:t>
+      </w:r>
+      <w:proofErr w:type="gramEnd"/>
+      <w:r>
+        <w:t xml:space="preserve"> be between 3 and 20 characters long.</w:t>
+      </w:r>
+      <w:r>
+        <w:t xml:space="preserve"> The check for this is to simply check if the length of the string is more than or equal to 3 AND less than or equal to 20.</w:t>
+      </w:r>
+    </w:p>
+    <w:p>
+      <w:pPr>
+        <w:pStyle w:val="Heading3"/>
+      </w:pPr>
+      <w:bookmarkStart w:id="15" w:name="_Toc507376522"/>
+      <w:r>
+        <w:t>Longitude</w:t>
+      </w:r>
+      <w:r>
+        <w:t xml:space="preserve"> and Latitude</w:t>
+      </w:r>
+      <w:bookmarkEnd w:id="15"/>
+    </w:p>
+    <w:p>
+      <w:r>
+        <w:t xml:space="preserve">The </w:t>
+      </w:r>
+      <w:r>
+        <w:t>longitude</w:t>
+      </w:r>
+      <w:r>
+        <w:t xml:space="preserve"> and latitude </w:t>
+      </w:r>
+      <w:proofErr w:type="gramStart"/>
+      <w:r>
+        <w:t>is</w:t>
+      </w:r>
+      <w:proofErr w:type="gramEnd"/>
+      <w:r>
+        <w:t xml:space="preserve"> a float value that can either be positive or negative but has between 1 to 3 numerical length before the decimal and is always 6 numbers long. The regex check is:</w:t>
+      </w:r>
+    </w:p>
+    <w:p>
+      <w:r>
+        <w:t>[+-</w:t>
+      </w:r>
+      <w:proofErr w:type="gramStart"/>
+      <w:r>
+        <w:t>]?\\d</w:t>
+      </w:r>
+      <w:proofErr w:type="gramEnd"/>
+      <w:r>
+        <w:t>+{3}\\.?\\d+{6}\\s*</w:t>
+      </w:r>
+    </w:p>
+    <w:p>
+      <w:pPr>
+        <w:pStyle w:val="Heading1"/>
+      </w:pPr>
+      <w:bookmarkStart w:id="16" w:name="_Toc507376523"/>
+      <w:r>
+        <w:t>Output</w:t>
+      </w:r>
+      <w:bookmarkEnd w:id="16"/>
+    </w:p>
+    <w:p>
+      <w:r>
+        <w:rPr>
+          <w:noProof/>
+        </w:rPr>
+        <mc:AlternateContent>
+          <mc:Choice Requires="wps">
+            <w:drawing>
+              <wp:anchor distT="45720" distB="45720" distL="114300" distR="114300" simplePos="0" relativeHeight="251668480" behindDoc="0" locked="0" layoutInCell="1" allowOverlap="1" wp14:anchorId="63A18E69" wp14:editId="43888BC6">
+                <wp:simplePos x="0" y="0"/>
+                <wp:positionH relativeFrom="column">
+                  <wp:posOffset>4495800</wp:posOffset>
+                </wp:positionH>
+                <wp:positionV relativeFrom="paragraph">
+                  <wp:posOffset>810895</wp:posOffset>
+                </wp:positionV>
+                <wp:extent cx="1600200" cy="2124075"/>
+                <wp:effectExtent l="0" t="0" r="19050" b="28575"/>
+                <wp:wrapSquare wrapText="bothSides"/>
+                <wp:docPr id="10" name="Text Box 2"/>
+                <wp:cNvGraphicFramePr>
+                  <a:graphicFrameLocks xmlns:a="http://schemas.openxmlformats.org/drawingml/2006/main"/>
+                </wp:cNvGraphicFramePr>
+                <a:graphic xmlns:a="http://schemas.openxmlformats.org/drawingml/2006/main">
+                  <a:graphicData uri="http://schemas.microsoft.com/office/word/2010/wordprocessingShape">
+                    <wps:wsp>
+                      <wps:cNvSpPr txBox="1">
+                        <a:spLocks noChangeArrowheads="1"/>
+                      </wps:cNvSpPr>
+                      <wps:spPr bwMode="auto">
+                        <a:xfrm>
+                          <a:off x="0" y="0"/>
+                          <a:ext cx="1600200" cy="2124075"/>
+                        </a:xfrm>
+                        <a:prstGeom prst="rect">
+                          <a:avLst/>
+                        </a:prstGeom>
+                        <a:solidFill>
+                          <a:srgbClr val="FFFFFF"/>
+                        </a:solidFill>
+                        <a:ln w="9525">
+                          <a:solidFill>
+                            <a:srgbClr val="000000"/>
+                          </a:solidFill>
+                          <a:miter lim="800000"/>
+                          <a:headEnd/>
+                          <a:tailEnd/>
+                        </a:ln>
+                      </wps:spPr>
+                      <wps:txbx>
+                        <w:txbxContent>
+                          <w:p>
+                            <w:pPr>
+                              <w:spacing w:after="0"/>
+                            </w:pPr>
+                            <w:r>
+                              <w:t>-----------------------</w:t>
+                            </w:r>
+                          </w:p>
+                          <w:p>
+                            <w:pPr>
+                              <w:spacing w:after="0"/>
+                            </w:pPr>
+                            <w:r>
+                              <w:t xml:space="preserve">Unmatched airports: </w:t>
+                            </w:r>
+                          </w:p>
+                          <w:p>
+                            <w:pPr>
+                              <w:spacing w:after="0"/>
+                            </w:pPr>
+                            <w:r>
+                              <w:t xml:space="preserve">LAX </w:t>
+                            </w:r>
+                          </w:p>
+                          <w:p>
+                            <w:pPr>
+                              <w:spacing w:after="0"/>
+                            </w:pPr>
+                            <w:r>
+                              <w:t xml:space="preserve">FRA </w:t>
+                            </w:r>
+                          </w:p>
+                          <w:p>
+                            <w:pPr>
+                              <w:spacing w:after="0"/>
+                            </w:pPr>
+                            <w:r>
+                              <w:t xml:space="preserve">HKG </w:t>
+                            </w:r>
+                          </w:p>
+                          <w:p>
+                            <w:pPr>
+                              <w:spacing w:after="0"/>
+                            </w:pPr>
+                            <w:r>
+                              <w:t xml:space="preserve">DXB </w:t>
+                            </w:r>
+                          </w:p>
+                          <w:p>
+                            <w:pPr>
+                              <w:spacing w:after="0"/>
+                            </w:pPr>
+                            <w:r>
+                              <w:t xml:space="preserve">SIN </w:t>
+                            </w:r>
+                          </w:p>
+                          <w:p>
+                            <w:pPr>
+                              <w:spacing w:after="0"/>
+                            </w:pPr>
+                            <w:r>
+                              <w:t xml:space="preserve">SFO </w:t>
+                            </w:r>
+                          </w:p>
+                          <w:p>
+                            <w:pPr>
+                              <w:spacing w:after="0"/>
+                            </w:pPr>
+                            <w:r>
+                              <w:t xml:space="preserve">PHX </w:t>
+                            </w:r>
+                          </w:p>
+                          <w:p>
+                            <w:pPr>
+                              <w:spacing w:after="0"/>
+                            </w:pPr>
+                            <w:r>
+                              <w:t xml:space="preserve">IST </w:t>
+                            </w:r>
+                          </w:p>
+                          <w:p>
+                            <w:pPr>
+                              <w:spacing w:after="0"/>
+                            </w:pPr>
+                            <w:r>
+                              <w:t>-----------------------</w:t>
+                            </w:r>
+                          </w:p>
+                        </w:txbxContent>
+                      </wps:txbx>
+                      <wps:bodyPr rot="0" vert="horz" wrap="square" lIns="91440" tIns="45720" rIns="91440" bIns="45720" anchor="t" anchorCtr="0">
+                        <a:noAutofit/>
+                      </wps:bodyPr>
+                    </wps:wsp>
+                  </a:graphicData>
+                </a:graphic>
+                <wp14:sizeRelH relativeFrom="margin">
+                  <wp14:pctWidth>0</wp14:pctWidth>
+                </wp14:sizeRelH>
+                <wp14:sizeRelV relativeFrom="margin">
+                  <wp14:pctHeight>0</wp14:pctHeight>
+                </wp14:sizeRelV>
+              </wp:anchor>
+            </w:drawing>
+          </mc:Choice>
+          <mc:Fallback>
+            <w:pict>
+              <v:shapetype w14:anchorId="63A18E69" id="_x0000_t202" coordsize="21600,21600" o:spt="202" path="m,l,21600r21600,l21600,xe">
+                <v:stroke joinstyle="miter"/>
+                <v:path gradientshapeok="t" o:connecttype="rect"/>
+              </v:shapetype>
+              <v:shape id="Text Box 2" o:spid="_x0000_s1026" type="#_x0000_t202" style="position:absolute;margin-left:354pt;margin-top:63.85pt;width:126pt;height:167.25pt;z-index:251668480;visibility:visible;mso-wrap-style:square;mso-width-percent:0;mso-height-percent:0;mso-wrap-distance-left:9pt;mso-wrap-distance-top:3.6pt;mso-wrap-distance-right:9pt;mso-wrap-distance-bottom:3.6pt;mso-position-horizontal:absolute;mso-position-horizontal-relative:text;mso-position-vertical:absolute;mso-position-vertical-relative:text;mso-width-percent:0;mso-height-percent:0;mso-width-relative:margin;mso-height-relative:margin;v-text-anchor:top" o:gfxdata="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">
+                <v:textbox>
+                  <w:txbxContent>
+                    <w:p>
+                      <w:pPr>
+                        <w:spacing w:after="0"/>
+                      </w:pPr>
+                      <w:r>
+                        <w:t>-----------------------</w:t>
+                      </w:r>
+                    </w:p>
+                    <w:p>
+                      <w:pPr>
+                        <w:spacing w:after="0"/>
+                      </w:pPr>
+                      <w:r>
+                        <w:t xml:space="preserve">Unmatched airports: </w:t>
+                      </w:r>
+                    </w:p>
+                    <w:p>
+                      <w:pPr>
+                        <w:spacing w:after="0"/>
+                      </w:pPr>
+                      <w:r>
+                        <w:t xml:space="preserve">LAX </w:t>
+                      </w:r>
+                    </w:p>
+                    <w:p>
+                      <w:pPr>
+                        <w:spacing w:after="0"/>
+                      </w:pPr>
+                      <w:r>
+                        <w:t xml:space="preserve">FRA </w:t>
+                      </w:r>
+                    </w:p>
+                    <w:p>
+                      <w:pPr>
+                        <w:spacing w:after="0"/>
+                      </w:pPr>
+                      <w:r>
+                        <w:t xml:space="preserve">HKG </w:t>
+                      </w:r>
+                    </w:p>
+                    <w:p>
+                      <w:pPr>
+                        <w:spacing w:after="0"/>
+                      </w:pPr>
+                      <w:r>
+                        <w:t xml:space="preserve">DXB </w:t>
+                      </w:r>
+                    </w:p>
+                    <w:p>
+                      <w:pPr>
+                        <w:spacing w:after="0"/>
+                      </w:pPr>
+                      <w:r>
+                        <w:t xml:space="preserve">SIN </w:t>
+                      </w:r>
+                    </w:p>
+                    <w:p>
+                      <w:pPr>
+                        <w:spacing w:after="0"/>
+                      </w:pPr>
+                      <w:r>
+                        <w:t xml:space="preserve">SFO </w:t>
+                      </w:r>
+                    </w:p>
+                    <w:p>
+                      <w:pPr>
+                        <w:spacing w:after="0"/>
+                      </w:pPr>
+                      <w:r>
+                        <w:t xml:space="preserve">PHX </w:t>
+                      </w:r>
+                    </w:p>
+                    <w:p>
+                      <w:pPr>
+                        <w:spacing w:after="0"/>
+                      </w:pPr>
+                      <w:r>
+                        <w:t xml:space="preserve">IST </w:t>
+                      </w:r>
+                    </w:p>
+                    <w:p>
+                      <w:pPr>
+                        <w:spacing w:after="0"/>
+                      </w:pPr>
+                      <w:r>
+                        <w:t>-----------------------</w:t>
+                      </w:r>
+                    </w:p>
+                  </w:txbxContent>
+                </v:textbox>
+                <w10:wrap type="square"/>
+              </v:shape>
+            </w:pict>
+          </mc:Fallback>
+        </mc:AlternateContent>
+      </w:r>
+      <w:r>
+        <w:t>All task outputs are printed on the same file that the user specifies. Each task is clearly separated by a line of “/////”. The title for the task is also placed to make it easier to look at the file. I suggest using notepad++ to read the output file since notepad does not display the new lines that should be output. (Notepad makes it difficult to look at the outputs)</w:t>
+      </w:r>
+    </w:p>
+    <w:p>
+      <w:pPr>
+        <w:pStyle w:val="Heading2"/>
+      </w:pPr>
+      <w:bookmarkStart w:id="17" w:name="_Toc507376524"/>
+      <w:r>
+        <w:rPr>
+          <w:noProof/>
+        </w:rPr>
+        <mc:AlternateContent>
+          <mc:Choice Requires="wps">
+            <w:drawing>
+              <wp:anchor distT="45720" distB="45720" distL="114300" distR="114300" simplePos="0" relativeHeight="251666432" behindDoc="0" locked="0" layoutInCell="1" allowOverlap="1" wp14:anchorId="54E07394" wp14:editId="4FFE970C">
+                <wp:simplePos x="0" y="0"/>
+                <wp:positionH relativeFrom="column">
+                  <wp:posOffset>-447675</wp:posOffset>
+                </wp:positionH>
+                <wp:positionV relativeFrom="paragraph">
+                  <wp:posOffset>11430</wp:posOffset>
+                </wp:positionV>
+                <wp:extent cx="990600" cy="1238250"/>
+                <wp:effectExtent l="0" t="0" r="19050" b="19050"/>
+                <wp:wrapSquare wrapText="bothSides"/>
+                <wp:docPr id="217" name="Text Box 2"/>
+                <wp:cNvGraphicFramePr>
+                  <a:graphicFrameLocks xmlns:a="http://schemas.openxmlformats.org/drawingml/2006/main"/>
+                </wp:cNvGraphicFramePr>
+                <a:graphic xmlns:a="http://schemas.openxmlformats.org/drawingml/2006/main">
+                  <a:graphicData uri="http://schemas.microsoft.com/office/word/2010/wordprocessingShape">
+                    <wps:wsp>
+                      <wps:cNvSpPr txBox="1">
+                        <a:spLocks noChangeArrowheads="1"/>
+                      </wps:cNvSpPr>
+                      <wps:spPr bwMode="auto">
+                        <a:xfrm>
+                          <a:off x="0" y="0"/>
+                          <a:ext cx="990600" cy="1238250"/>
+                        </a:xfrm>
+                        <a:prstGeom prst="rect">
+                          <a:avLst/>
+                        </a:prstGeom>
+                        <a:solidFill>
+                          <a:srgbClr val="FFFFFF"/>
+                        </a:solidFill>
+                        <a:ln w="9525">
+                          <a:solidFill>
+                            <a:srgbClr val="000000"/>
+                          </a:solidFill>
+                          <a:miter lim="800000"/>
+                          <a:headEnd/>
+                          <a:tailEnd/>
+                        </a:ln>
+                      </wps:spPr>
+                      <wps:txbx>
+                        <w:txbxContent>
+                          <w:p>
+                            <w:pPr>
+                              <w:spacing w:after="0"/>
+                            </w:pPr>
+                            <w:r>
+                              <w:t xml:space="preserve">Flight count: </w:t>
+                            </w:r>
+                          </w:p>
+                          <w:p>
+                            <w:pPr>
+                              <w:spacing w:after="0"/>
+                            </w:pPr>
+                          </w:p>
+                          <w:p>
+                            <w:pPr>
+                              <w:spacing w:after="0"/>
+                            </w:pPr>
+                            <w:r>
+                              <w:t xml:space="preserve">ATL: 34 </w:t>
+                            </w:r>
+                          </w:p>
+                          <w:p>
+                            <w:pPr>
+                              <w:spacing w:after="0"/>
+                            </w:pPr>
+                            <w:r>
+                              <w:t xml:space="preserve">PEK: 10 </w:t>
+                            </w:r>
+                          </w:p>
+                          <w:p>
+                            <w:pPr>
+                              <w:spacing w:after="0"/>
+                            </w:pPr>
+                            <w:r>
+                              <w:t xml:space="preserve">LHR: 24 </w:t>
+                            </w:r>
+                          </w:p>
+                          <w:p>
+                            <w:pPr>
+                              <w:spacing w:after="0"/>
+                            </w:pPr>
+                            <w:r>
+                              <w:t>…</w:t>
+                            </w:r>
+                          </w:p>
+                        </w:txbxContent>
+                      </wps:txbx>
+                      <wps:bodyPr rot="0" vert="horz" wrap="square" lIns="91440" tIns="45720" rIns="91440" bIns="45720" anchor="t" anchorCtr="0">
+                        <a:noAutofit/>
+                      </wps:bodyPr>
+                    </wps:wsp>
+                  </a:graphicData>
+                </a:graphic>
+                <wp14:sizeRelH relativeFrom="margin">
+                  <wp14:pctWidth>0</wp14:pctWidth>
+                </wp14:sizeRelH>
+                <wp14:sizeRelV relativeFrom="margin">
+                  <wp14:pctHeight>0</wp14:pctHeight>
+                </wp14:sizeRelV>
+              </wp:anchor>
+            </w:drawing>
+          </mc:Choice>
+          <mc:Fallback>
+            <w:pict>
+              <v:shape w14:anchorId="54E07394" id="_x0000_s1027" type="#_x0000_t202" style="position:absolute;margin-left:-35.25pt;margin-top:.9pt;width:78pt;height:97.5pt;z-index:251666432;visibility:visible;mso-wrap-style:square;mso-width-percent:0;mso-height-percent:0;mso-wrap-distance-left:9pt;mso-wrap-distance-top:3.6pt;mso-wrap-distance-right:9pt;mso-wrap-distance-bottom:3.6pt;mso-position-horizontal:absolute;mso-position-horizontal-relative:text;mso-position-vertical:absolute;mso-position-vertical-relative:text;mso-width-percent:0;mso-height-percent:0;mso-width-relative:margin;mso-height-relative:margin;v-text-anchor:top" o:gfxdata="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">
+                <v:textbox>
+                  <w:txbxContent>
+                    <w:p>
+                      <w:pPr>
+                        <w:spacing w:after="0"/>
+                      </w:pPr>
+                      <w:r>
+                        <w:t xml:space="preserve">Flight count: </w:t>
+                      </w:r>
+                    </w:p>
+                    <w:p>
+                      <w:pPr>
+                        <w:spacing w:after="0"/>
+                      </w:pPr>
+                    </w:p>
+                    <w:p>
+                      <w:pPr>
+                        <w:spacing w:after="0"/>
+                      </w:pPr>
+                      <w:r>
+                        <w:t xml:space="preserve">ATL: 34 </w:t>
+                      </w:r>
+                    </w:p>
+                    <w:p>
+                      <w:pPr>
+                        <w:spacing w:after="0"/>
+                      </w:pPr>
+                      <w:r>
+                        <w:t xml:space="preserve">PEK: 10 </w:t>
+                      </w:r>
+                    </w:p>
+                    <w:p>
+                      <w:pPr>
+                        <w:spacing w:after="0"/>
+                      </w:pPr>
+                      <w:r>
+                        <w:t xml:space="preserve">LHR: 24 </w:t>
+                      </w:r>
+                    </w:p>
+                    <w:p>
+                      <w:pPr>
+                        <w:spacing w:after="0"/>
+                      </w:pPr>
+                      <w:r>
+                        <w:t>…</w:t>
+                      </w:r>
+                    </w:p>
+                  </w:txbxContent>
+                </v:textbox>
+                <w10:wrap type="square"/>
+              </v:shape>
+            </w:pict>
+          </mc:Fallback>
+        </mc:AlternateContent>
+      </w:r>
+      <w:r>
+        <w:t>Flight Count</w:t>
+      </w:r>
+      <w:bookmarkEnd w:id="17"/>
+    </w:p>
+    <w:p>
+      <w:r>
+        <w:t>On the left is an example of the output for the flight count. The airport code is listed alongside the number of flights the program has counted.</w:t>
+      </w:r>
+      <w:r>
+        <w:t xml:space="preserve"> The program also lists all the </w:t>
+      </w:r>
+      <w:r>
+        <w:t>valid airports that did not have a matched airport (airports that did not have any flights depart from it)</w:t>
+      </w:r>
+    </w:p>
+    <w:p/>
+    <w:p/>
+    <w:p/>
+    <w:p/>
+    <w:p/>
+    <w:p/>
+    <w:p/>
+    <w:p/>
+    <w:p>
+      <w:pPr>
+        <w:pStyle w:val="Heading2"/>
+      </w:pPr>
+      <w:bookmarkStart w:id="18" w:name="_Toc507376525"/>
+      <w:r>
+        <w:rPr>
+          <w:noProof/>
+        </w:rPr>
+        <w:lastRenderedPageBreak/>
+        <mc:AlternateContent>
+          <mc:Choice Requires="wps">
+            <w:drawing>
+              <wp:anchor distT="45720" distB="45720" distL="114300" distR="114300" simplePos="0" relativeHeight="251670528" behindDoc="0" locked="0" layoutInCell="1" allowOverlap="1" wp14:anchorId="4AD83924" wp14:editId="46110671">
+                <wp:simplePos x="0" y="0"/>
+                <wp:positionH relativeFrom="column">
+                  <wp:posOffset>-290195</wp:posOffset>
+                </wp:positionH>
+                <wp:positionV relativeFrom="paragraph">
+                  <wp:posOffset>10160</wp:posOffset>
+                </wp:positionV>
+                <wp:extent cx="2360930" cy="1404620"/>
+                <wp:effectExtent l="0" t="0" r="22860" b="11430"/>
+                <wp:wrapSquare wrapText="bothSides"/>
+                <wp:docPr id="11" name="Text Box 2"/>
+                <wp:cNvGraphicFramePr>
+                  <a:graphicFrameLocks xmlns:a="http://schemas.openxmlformats.org/drawingml/2006/main"/>
+                </wp:cNvGraphicFramePr>
+                <a:graphic xmlns:a="http://schemas.openxmlformats.org/drawingml/2006/main">
+                  <a:graphicData uri="http://schemas.microsoft.com/office/word/2010/wordprocessingShape">
+                    <wps:wsp>
+                      <wps:cNvSpPr txBox="1">
+                        <a:spLocks noChangeArrowheads="1"/>
+                      </wps:cNvSpPr>
+                      <wps:spPr bwMode="auto">
+                        <a:xfrm>
+                          <a:off x="0" y="0"/>
+                          <a:ext cx="2360930" cy="1404620"/>
+                        </a:xfrm>
+                        <a:prstGeom prst="rect">
+                          <a:avLst/>
+                        </a:prstGeom>
+                        <a:solidFill>
+                          <a:srgbClr val="FFFFFF"/>
+                        </a:solidFill>
+                        <a:ln w="9525">
+                          <a:solidFill>
+                            <a:srgbClr val="000000"/>
+                          </a:solidFill>
+                          <a:miter lim="800000"/>
+                          <a:headEnd/>
+                          <a:tailEnd/>
+                        </a:ln>
+                      </wps:spPr>
+                      <wps:txbx>
+                        <w:txbxContent>
+                          <w:p>
+                            <w:pPr>
+                              <w:spacing w:after="0"/>
+                            </w:pPr>
+                            <w:r>
+                              <w:t xml:space="preserve">Flight List: </w:t>
+                            </w:r>
+                          </w:p>
+                          <w:p>
+                            <w:pPr>
+                              <w:spacing w:after="0"/>
+                            </w:pPr>
+                            <w:r>
+                              <w:t>---- XXQ4064B ----</w:t>
+                            </w:r>
+                          </w:p>
+                          <w:p>
+                            <w:pPr>
+                              <w:spacing w:after="0"/>
+                            </w:pPr>
+                            <w:r>
+                              <w:t>Passenger ID: UES9151GS1</w:t>
+                            </w:r>
+                          </w:p>
+                          <w:p>
+                            <w:pPr>
+                              <w:spacing w:after="0"/>
+                            </w:pPr>
+                            <w:r>
+                              <w:t xml:space="preserve">Flight </w:t>
+                            </w:r>
+                            <w:proofErr w:type="gramStart"/>
+                            <w:r>
+                              <w:t>ID :</w:t>
+                            </w:r>
+                            <w:proofErr w:type="gramEnd"/>
+                            <w:r>
+                              <w:t xml:space="preserve"> XXQ4064B</w:t>
+                            </w:r>
+                          </w:p>
+                          <w:p>
+                            <w:pPr>
+                              <w:spacing w:after="0"/>
+                            </w:pPr>
+                            <w:r>
+                              <w:t>Origin: FRA</w:t>
+                            </w:r>
+                          </w:p>
+                          <w:p>
+                            <w:pPr>
+                              <w:spacing w:after="0"/>
+                            </w:pPr>
+                            <w:r>
+                              <w:t>Destination: JFK</w:t>
+                            </w:r>
+                          </w:p>
+                          <w:p>
+                            <w:pPr>
+                              <w:spacing w:after="0"/>
+                            </w:pPr>
+                            <w:r>
+                              <w:t>Departure Time: 17:05:17</w:t>
+                            </w:r>
+                          </w:p>
+                          <w:p>
+                            <w:pPr>
+                              <w:spacing w:after="0"/>
+                            </w:pPr>
+                            <w:r>
+                              <w:t>Flight Length: 13 hours 22 minutes</w:t>
+                            </w:r>
+                          </w:p>
+                          <w:p>
+                            <w:pPr>
+                              <w:spacing w:after="0"/>
+                            </w:pPr>
+                          </w:p>
+                          <w:p>
+                            <w:pPr>
+                              <w:spacing w:after="0"/>
+                            </w:pPr>
+                            <w:r>
+                              <w:t>Passenger ID: HCA3158QA3</w:t>
+                            </w:r>
+                          </w:p>
+                          <w:p>
+                            <w:pPr>
+                              <w:spacing w:after="0"/>
+                            </w:pPr>
+                            <w:r>
+                              <w:t xml:space="preserve">Flight </w:t>
+                            </w:r>
+                            <w:proofErr w:type="gramStart"/>
+                            <w:r>
+                              <w:t>ID :</w:t>
+                            </w:r>
+                            <w:proofErr w:type="gramEnd"/>
+                            <w:r>
+                              <w:t xml:space="preserve"> XXQ4064B</w:t>
+                            </w:r>
+                          </w:p>
+                          <w:p>
+                            <w:pPr>
+                              <w:spacing w:after="0"/>
+                            </w:pPr>
+                            <w:r>
+                              <w:t>Origin: FRA</w:t>
+                            </w:r>
+                          </w:p>
+                          <w:p>
+                            <w:pPr>
+                              <w:spacing w:after="0"/>
+                            </w:pPr>
+                            <w:r>
+                              <w:t>Destination: JFK</w:t>
+                            </w:r>
+                          </w:p>
+                          <w:p>
+                            <w:pPr>
+                              <w:spacing w:after="0"/>
+                            </w:pPr>
+                            <w:r>
+                              <w:t>Departure Time: 17:05:17</w:t>
+                            </w:r>
+                          </w:p>
+                          <w:p>
+                            <w:pPr>
+                              <w:spacing w:after="0"/>
+                            </w:pPr>
+                            <w:r>
+                              <w:t>Flight Length: 13 hours 22 minutes</w:t>
+                            </w:r>
+                          </w:p>
+                        </w:txbxContent>
+                      </wps:txbx>
+                      <wps:bodyPr rot="0" vert="horz" wrap="square" lIns="91440" tIns="45720" rIns="91440" bIns="45720" anchor="t" anchorCtr="0">
+                        <a:spAutoFit/>
+                      </wps:bodyPr>
+                    </wps:wsp>
+                  </a:graphicData>
+                </a:graphic>
+                <wp14:sizeRelH relativeFrom="margin">
+                  <wp14:pctWidth>40000</wp14:pctWidth>
+                </wp14:sizeRelH>
+                <wp14:sizeRelV relativeFrom="margin">
+                  <wp14:pctHeight>20000</wp14:pctHeight>
+                </wp14:sizeRelV>
+              </wp:anchor>
+            </w:drawing>
+          </mc:Choice>
+          <mc:Fallback>
+            <w:pict>
+              <v:shape w14:anchorId="4AD83924" id="_x0000_s1028" type="#_x0000_t202" style="position:absolute;margin-left:-22.85pt;margin-top:.8pt;width:185.9pt;height:110.6pt;z-index:251670528;visibility:visible;mso-wrap-style:square;mso-width-percent:400;mso-height-percent:200;mso-wrap-distance-left:9pt;mso-wrap-distance-top:3.6pt;mso-wrap-distance-right:9pt;mso-wrap-distance-bottom:3.6pt;mso-position-horizontal:absolute;mso-position-horizontal-relative:text;mso-position-vertical:absolute;mso-position-vertical-relative:text;mso-width-percent:400;mso-height-percent:200;mso-width-relative:margin;mso-height-relative:margin;v-text-anchor:top" o:gfxdata="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">
+                <v:textbox style="mso-fit-shape-to-text:t">
+                  <w:txbxContent>
+                    <w:p>
+                      <w:pPr>
+                        <w:spacing w:after="0"/>
+                      </w:pPr>
+                      <w:r>
+                        <w:t xml:space="preserve">Flight List: </w:t>
+                      </w:r>
+                    </w:p>
+                    <w:p>
+                      <w:pPr>
+                        <w:spacing w:after="0"/>
+                      </w:pPr>
+                      <w:r>
+                        <w:t>---- XXQ4064B ----</w:t>
+                      </w:r>
+                    </w:p>
+                    <w:p>
+                      <w:pPr>
+                        <w:spacing w:after="0"/>
+                      </w:pPr>
+                      <w:r>
+                        <w:t>Passenger ID: UES9151GS1</w:t>
+                      </w:r>
+                    </w:p>
+                    <w:p>
+                      <w:pPr>
+                        <w:spacing w:after="0"/>
+                      </w:pPr>
+                      <w:r>
+                        <w:t xml:space="preserve">Flight </w:t>
+                      </w:r>
+                      <w:proofErr w:type="gramStart"/>
+                      <w:r>
+                        <w:t>ID :</w:t>
+                      </w:r>
+                      <w:proofErr w:type="gramEnd"/>
+                      <w:r>
+                        <w:t xml:space="preserve"> XXQ4064B</w:t>
+                      </w:r>
+                    </w:p>
+                    <w:p>
+                      <w:pPr>
+                        <w:spacing w:after="0"/>
+                      </w:pPr>
+                      <w:r>
+                        <w:t>Origin: FRA</w:t>
+                      </w:r>
+                    </w:p>
+                    <w:p>
+                      <w:pPr>
+                        <w:spacing w:after="0"/>
+                      </w:pPr>
+                      <w:r>
+                        <w:t>Destination: JFK</w:t>
+                      </w:r>
+                    </w:p>
+                    <w:p>
+                      <w:pPr>
+                        <w:spacing w:after="0"/>
+                      </w:pPr>
+                      <w:r>
+                        <w:t>Departure Time: 17:05:17</w:t>
+                      </w:r>
+                    </w:p>
+                    <w:p>
+                      <w:pPr>
+                        <w:spacing w:after="0"/>
+                      </w:pPr>
+                      <w:r>
+                        <w:t>Flight Length: 13 hours 22 minutes</w:t>
+                      </w:r>
+                    </w:p>
+                    <w:p>
+                      <w:pPr>
+                        <w:spacing w:after="0"/>
+                      </w:pPr>
+                    </w:p>
+                    <w:p>
+                      <w:pPr>
+                        <w:spacing w:after="0"/>
+                      </w:pPr>
+                      <w:r>
+                        <w:t>Passenger ID: HCA3158QA3</w:t>
+                      </w:r>
+                    </w:p>
+                    <w:p>
+                      <w:pPr>
+                        <w:spacing w:after="0"/>
+                      </w:pPr>
+                      <w:r>
+                        <w:t xml:space="preserve">Flight </w:t>
+                      </w:r>
+                      <w:proofErr w:type="gramStart"/>
+                      <w:r>
+                        <w:t>ID :</w:t>
+                      </w:r>
+                      <w:proofErr w:type="gramEnd"/>
+                      <w:r>
+                        <w:t xml:space="preserve"> XXQ4064B</w:t>
+                      </w:r>
+                    </w:p>
+                    <w:p>
+                      <w:pPr>
+                        <w:spacing w:after="0"/>
+                      </w:pPr>
+                      <w:r>
+                        <w:t>Origin: FRA</w:t>
+                      </w:r>
+                    </w:p>
+                    <w:p>
+                      <w:pPr>
+                        <w:spacing w:after="0"/>
+                      </w:pPr>
+                      <w:r>
+                        <w:t>Destination: JFK</w:t>
+                      </w:r>
+                    </w:p>
+                    <w:p>
+                      <w:pPr>
+                        <w:spacing w:after="0"/>
+                      </w:pPr>
+                      <w:r>
+                        <w:t>Departure Time: 17:05:17</w:t>
+                      </w:r>
+                    </w:p>
+                    <w:p>
+                      <w:pPr>
+                        <w:spacing w:after="0"/>
+                      </w:pPr>
+                      <w:r>
+                        <w:t>Flight Length: 13 hours 22 minutes</w:t>
+                      </w:r>
+                    </w:p>
+                  </w:txbxContent>
+                </v:textbox>
+                <w10:wrap type="square"/>
+              </v:shape>
+            </w:pict>
+          </mc:Fallback>
+        </mc:AlternateContent>
+      </w:r>
+      <w:r>
+        <w:t>Flight list</w:t>
+      </w:r>
+      <w:bookmarkEnd w:id="18"/>
+    </w:p>
+    <w:p>
+      <w:r>
+        <w:t>On the left is an example of the output for the flight list task. A sub heading is made for each flight and underneath is the flight values printed out along with the labels.</w:t>
+      </w:r>
+    </w:p>
+    <w:p>
+      <w:r>
+        <w:t>There are some duplicates which can be easily fixed by changing the mapping to remove duplicates, however due to time restrictions, I have decided to leave the program as it is.</w:t>
+      </w:r>
+    </w:p>
+    <w:p/>
+    <w:p/>
+    <w:p/>
+    <w:p/>
+    <w:p>
+      <w:r>
+        <w:rPr>
+          <w:noProof/>
+        </w:rPr>
+        <mc:AlternateContent>
+          <mc:Choice Requires="wps">
+            <w:drawing>
+              <wp:anchor distT="45720" distB="45720" distL="114300" distR="114300" simplePos="0" relativeHeight="251672576" behindDoc="0" locked="0" layoutInCell="1" allowOverlap="1" wp14:anchorId="6D53B9CF" wp14:editId="705B9E1A">
+                <wp:simplePos x="0" y="0"/>
+                <wp:positionH relativeFrom="column">
+                  <wp:posOffset>-247650</wp:posOffset>
+                </wp:positionH>
+                <wp:positionV relativeFrom="paragraph">
+                  <wp:posOffset>294640</wp:posOffset>
+                </wp:positionV>
+                <wp:extent cx="1190625" cy="1404620"/>
+                <wp:effectExtent l="0" t="0" r="28575" b="14605"/>
+                <wp:wrapSquare wrapText="bothSides"/>
+                <wp:docPr id="12" name="Text Box 2"/>
+                <wp:cNvGraphicFramePr>
+                  <a:graphicFrameLocks xmlns:a="http://schemas.openxmlformats.org/drawingml/2006/main"/>
+                </wp:cNvGraphicFramePr>
+                <a:graphic xmlns:a="http://schemas.openxmlformats.org/drawingml/2006/main">
+                  <a:graphicData uri="http://schemas.microsoft.com/office/word/2010/wordprocessingShape">
+                    <wps:wsp>
+                      <wps:cNvSpPr txBox="1">
+                        <a:spLocks noChangeArrowheads="1"/>
+                      </wps:cNvSpPr>
+                      <wps:spPr bwMode="auto">
+                        <a:xfrm>
+                          <a:off x="0" y="0"/>
+                          <a:ext cx="1190625" cy="1404620"/>
+                        </a:xfrm>
+                        <a:prstGeom prst="rect">
+                          <a:avLst/>
+                        </a:prstGeom>
+                        <a:solidFill>
+                          <a:srgbClr val="FFFFFF"/>
+                        </a:solidFill>
+                        <a:ln w="9525">
+                          <a:solidFill>
+                            <a:srgbClr val="000000"/>
+                          </a:solidFill>
+                          <a:miter lim="800000"/>
+                          <a:headEnd/>
+                          <a:tailEnd/>
+                        </a:ln>
+                      </wps:spPr>
+                      <wps:txbx>
+                        <w:txbxContent>
+                          <w:p>
+                            <w:pPr>
+                              <w:spacing w:after="0"/>
+                            </w:pPr>
+                            <w:r>
+                              <w:t xml:space="preserve">Passenger Count: </w:t>
+                            </w:r>
+                          </w:p>
+                          <w:p>
+                            <w:pPr>
+                              <w:spacing w:after="0"/>
+                            </w:pPr>
+                          </w:p>
+                          <w:p>
+                            <w:pPr>
+                              <w:spacing w:after="0"/>
+                            </w:pPr>
+                            <w:r>
+                              <w:t>XXQ4064B: 24</w:t>
+                            </w:r>
+                          </w:p>
+                          <w:p>
+                            <w:pPr>
+                              <w:spacing w:after="0"/>
+                            </w:pPr>
+                            <w:r>
+                              <w:t>SOH3431A: 17</w:t>
+                            </w:r>
+                          </w:p>
+                          <w:p>
+                            <w:pPr>
+                              <w:spacing w:after="0"/>
+                            </w:pPr>
+                            <w:r>
+                              <w:t>PME8178S: 17</w:t>
+                            </w:r>
+                          </w:p>
+                          <w:p>
+                            <w:pPr>
+                              <w:spacing w:after="0"/>
+                            </w:pPr>
+                            <w:r>
+                              <w:t>MOO1786A: 12</w:t>
+                            </w:r>
+                          </w:p>
+                        </w:txbxContent>
+                      </wps:txbx>
+                      <wps:bodyPr rot="0" vert="horz" wrap="square" lIns="91440" tIns="45720" rIns="91440" bIns="45720" anchor="t" anchorCtr="0">
+                        <a:spAutoFit/>
+                      </wps:bodyPr>
+                    </wps:wsp>
+                  </a:graphicData>
+                </a:graphic>
+                <wp14:sizeRelH relativeFrom="margin">
+                  <wp14:pctWidth>0</wp14:pctWidth>
+                </wp14:sizeRelH>
+                <wp14:sizeRelV relativeFrom="margin">
+                  <wp14:pctHeight>20000</wp14:pctHeight>
+                </wp14:sizeRelV>
+              </wp:anchor>
+            </w:drawing>
+          </mc:Choice>
+          <mc:Fallback>
+            <w:pict>
+              <v:shape w14:anchorId="6D53B9CF" id="_x0000_s1029" type="#_x0000_t202" style="position:absolute;margin-left:-19.5pt;margin-top:23.2pt;width:93.75pt;height:110.6pt;z-index:251672576;visibility:visible;mso-wrap-style:square;mso-width-percent:0;mso-height-percent:200;mso-wrap-distance-left:9pt;mso-wrap-distance-top:3.6pt;mso-wrap-distance-right:9pt;mso-wrap-distance-bottom:3.6pt;mso-position-horizontal:absolute;mso-position-horizontal-relative:text;mso-position-vertical:absolute;mso-position-vertical-relative:text;mso-width-percent:0;mso-height-percent:200;mso-width-relative:margin;mso-height-relative:margin;v-text-anchor:top" o:gfxdata="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">
+                <v:textbox style="mso-fit-shape-to-text:t">
+                  <w:txbxContent>
+                    <w:p>
+                      <w:pPr>
+                        <w:spacing w:after="0"/>
+                      </w:pPr>
+                      <w:r>
+                        <w:t xml:space="preserve">Passenger Count: </w:t>
+                      </w:r>
+                    </w:p>
+                    <w:p>
+                      <w:pPr>
+                        <w:spacing w:after="0"/>
+                      </w:pPr>
+                    </w:p>
+                    <w:p>
+                      <w:pPr>
+                        <w:spacing w:after="0"/>
+                      </w:pPr>
+                      <w:r>
+                        <w:t>XXQ4064B: 24</w:t>
+                      </w:r>
+                    </w:p>
+                    <w:p>
+                      <w:pPr>
+                        <w:spacing w:after="0"/>
+                      </w:pPr>
+                      <w:r>
+                        <w:t>SOH3431A: 17</w:t>
+                      </w:r>
+                    </w:p>
+                    <w:p>
+                      <w:pPr>
+                        <w:spacing w:after="0"/>
+                      </w:pPr>
+                      <w:r>
+                        <w:t>PME8178S: 17</w:t>
+                      </w:r>
+                    </w:p>
+                    <w:p>
+                      <w:pPr>
+                        <w:spacing w:after="0"/>
+                      </w:pPr>
+                      <w:r>
+                        <w:t>MOO1786A: 12</w:t>
+                      </w:r>
+                    </w:p>
+                  </w:txbxContent>
+                </v:textbox>
+                <w10:wrap type="square"/>
+              </v:shape>
+            </w:pict>
+          </mc:Fallback>
+        </mc:AlternateContent>
+      </w:r>
+    </w:p>
+    <w:p>
+      <w:pPr>
+        <w:pStyle w:val="Heading2"/>
+      </w:pPr>
+      <w:bookmarkStart w:id="19" w:name="_Toc507376526"/>
+      <w:r>
+        <w:t>Passenger Count</w:t>
+      </w:r>
+      <w:bookmarkEnd w:id="19"/>
+    </w:p>
+    <w:p>
+      <w:r>
+        <w:t>On the left is an example of the final task. The flight ID is printed and next to it is the number of passengers the program has managed to count.</w:t>
+      </w:r>
+    </w:p>
+    <w:p/>
+    <w:p/>
+    <w:p>
+      <w:r>
+        <w:br w:type="page"/>
+      </w:r>
+    </w:p>
+    <w:p>
+      <w:pPr>
+        <w:pStyle w:val="Heading1"/>
+      </w:pPr>
+      <w:bookmarkStart w:id="20" w:name="_Toc507376527"/>
+      <w:r>
+        <w:lastRenderedPageBreak/>
         <w:t>Conclusion</w:t>
       </w:r>
-      <w:bookmarkEnd w:id="8"/>
-    </w:p>
-    <w:p/>
+      <w:bookmarkEnd w:id="20"/>
+    </w:p>
+    <w:p>
+      <w:r>
+        <w:t xml:space="preserve">Overall, I’m glad that the program </w:t>
+      </w:r>
+      <w:proofErr w:type="gramStart"/>
+      <w:r>
+        <w:t>is able to</w:t>
+      </w:r>
+      <w:proofErr w:type="gramEnd"/>
+      <w:r>
+        <w:t xml:space="preserve"> satisfy the specifications put forward by the assignment, however I am very certain that it can be improved. As stated in the output for the flight list, </w:t>
+      </w:r>
+      <w:r>
+        <w:t xml:space="preserve">there are some duplicate data which could have been removed via the use of </w:t>
+      </w:r>
+      <w:proofErr w:type="spellStart"/>
+      <w:r>
+        <w:t>HashSets</w:t>
+      </w:r>
+      <w:proofErr w:type="spellEnd"/>
+      <w:r>
+        <w:t>. The hash sets would be helpful in the removal of duplicate data</w:t>
+      </w:r>
+      <w:r>
+        <w:t xml:space="preserve">. </w:t>
+      </w:r>
+    </w:p>
+    <w:p>
+      <w:r>
+        <w:t>There are some other problems in the program where some arguments are not being considered by the program and therefore the program always deletes all the outputs for the k1v1 and k2v2 in the res folder. If you would like to see the k1v1 and k2v2 outputs, you can request for me to edit the program so that the values are not deleted after the program runs.</w:t>
+      </w:r>
+    </w:p>
+    <w:p>
+      <w:r>
+        <w:t>As for the assignment itself, the research for a map reduce system was difficult as most of the results given were specifically only for the use of the Hadoop framework. I had used multiple resources, mainly the program I referred to</w:t>
+      </w:r>
+      <w:r>
+        <w:rPr>
+          <w:vertAlign w:val="superscript"/>
+        </w:rPr>
+        <w:t>2</w:t>
+      </w:r>
+      <w:r>
+        <w:t xml:space="preserve"> and the tutorials point</w:t>
+      </w:r>
+      <w:r>
+        <w:rPr>
+          <w:rStyle w:val="EndnoteReference"/>
+        </w:rPr>
+        <w:endnoteReference w:id="3"/>
+      </w:r>
+      <w:r>
+        <w:t xml:space="preserve"> map reduce tutorials. As I didn’t want to copy the referred program exactly, I instead opted for making my own implementation of the Map function instead of using the </w:t>
+      </w:r>
+      <w:proofErr w:type="spellStart"/>
+      <w:r>
+        <w:t>TreeMap</w:t>
+      </w:r>
+      <w:proofErr w:type="spellEnd"/>
+      <w:r>
+        <w:t xml:space="preserve"> in built function used by the referred program.</w:t>
+      </w:r>
+      <w:bookmarkStart w:id="21" w:name="_GoBack"/>
+      <w:bookmarkEnd w:id="21"/>
+    </w:p>
+    <w:p>
+      <w:r>
+        <w:br w:type="page"/>
+      </w:r>
+    </w:p>
+    <w:p>
+      <w:pPr>
+        <w:pStyle w:val="Heading1"/>
+      </w:pPr>
+      <w:bookmarkStart w:id="22" w:name="_Toc507376528"/>
+      <w:r>
+        <w:lastRenderedPageBreak/>
+        <w:t>References</w:t>
+      </w:r>
+      <w:bookmarkEnd w:id="22"/>
+    </w:p>
     <w:sectPr>
+      <w:endnotePr>
+        <w:numFmt w:val="decimal"/>
+      </w:endnotePr>
       <w:pgSz w:w="11906" w:h="16838"/>
       <w:pgMar w:top="1440" w:right="1440" w:bottom="1440" w:left="1440" w:header="708" w:footer="708" w:gutter="0"/>
       <w:cols w:space="708"/>
@@ -810,6 +3993,278 @@
     </w:sectPr>
   </w:body>
 </w:document>
+</file>
+
+<file path=word/endnotes.xml><?xml version="1.0" encoding="utf-8"?>
+<w:endnotes xmlns:wpc="http://schemas.microsoft.com/office/word/2010/wordprocessingCanvas" xmlns:cx="http://schemas.microsoft.com/office/drawing/2014/chartex" xmlns:cx1="http://schemas.microsoft.com/office/drawing/2015/9/8/chartex" xmlns:cx2="http://schemas.microsoft.com/office/drawing/2015/10/21/chartex" xmlns:cx3="http://schemas.microsoft.com/office/drawing/2016/5/9/chartex" xmlns:cx4="http://schemas.microsoft.com/office/drawing/2016/5/10/chartex" xmlns:cx5="http://schemas.microsoft.com/office/drawing/2016/5/11/chartex" xmlns:cx6="http://schemas.microsoft.com/office/drawing/2016/5/12/chartex" xmlns:cx7="http://schemas.microsoft.com/office/drawing/2016/5/13/chartex" xmlns:cx8="http://schemas.microsoft.com/office/drawing/2016/5/14/chartex" xmlns:mc="http://schemas.openxmlformats.org/markup-compatibility/2006" xmlns:aink="http://schemas.microsoft.com/office/drawing/2016/ink" xmlns:am3d="http://schemas.microsoft.com/office/drawing/2017/model3d" xmlns:o="urn:schemas-microsoft-com:office:office" xmlns:r="http://schemas.openxmlformats.org/officeDocument/2006/relationships" xmlns:m="http://schemas.openxmlformats.org/officeDocument/2006/math" xmlns:v="urn:schemas-microsoft-com:vml" xmlns:wp14="http://schemas.microsoft.com/office/word/2010/wordprocessingDrawing" xmlns:wp="http://schemas.openxmlformats.org/drawingml/2006/wordprocessingDrawing" xmlns:w10="urn:schemas-microsoft-com:office:word" xmlns:w="http://schemas.openxmlformats.org/wordprocessingml/2006/main" xmlns:w14="http://schemas.microsoft.com/office/word/2010/wordml" xmlns:w15="http://schemas.microsoft.com/office/word/2012/wordml" xmlns:w16cid="http://schemas.microsoft.com/office/word/2016/wordml/cid" xmlns:w16se="http://schemas.microsoft.com/office/word/2015/wordml/symex" xmlns:wpg="http://schemas.microsoft.com/office/word/2010/wordprocessingGroup" xmlns:wpi="http://schemas.microsoft.com/office/word/2010/wordprocessingInk" xmlns:wne="http://schemas.microsoft.com/office/word/2006/wordml" xmlns:wps="http://schemas.microsoft.com/office/word/2010/wordprocessingShape" mc:Ignorable="w14 w15 w16se w16cid wp14">
+  <w:endnote w:type="separator" w:id="-1">
+    <w:p>
+      <w:pPr>
+        <w:spacing w:after="0" w:line="240" w:lineRule="auto"/>
+      </w:pPr>
+      <w:r>
+        <w:separator/>
+      </w:r>
+    </w:p>
+  </w:endnote>
+  <w:endnote w:type="continuationSeparator" w:id="0">
+    <w:p>
+      <w:pPr>
+        <w:spacing w:after="0" w:line="240" w:lineRule="auto"/>
+      </w:pPr>
+      <w:r>
+        <w:continuationSeparator/>
+      </w:r>
+    </w:p>
+  </w:endnote>
+  <w:endnote w:id="1">
+    <w:p>
+      <w:pPr>
+        <w:pStyle w:val="EndnoteText"/>
+      </w:pPr>
+      <w:r>
+        <w:rPr>
+          <w:rStyle w:val="EndnoteReference"/>
+        </w:rPr>
+        <w:endnoteRef/>
+      </w:r>
+      <w:r>
+        <w:t xml:space="preserve"> My Map Reduce implementation</w:t>
+      </w:r>
+    </w:p>
+    <w:p>
+      <w:pPr>
+        <w:pStyle w:val="EndnoteText"/>
+      </w:pPr>
+      <w:hyperlink r:id="rId1" w:history="1">
+        <w:r>
+          <w:rPr>
+            <w:rStyle w:val="Hyperlink"/>
+          </w:rPr>
+          <w:t>https://github.com/cilliand/CloudComputingCoursework-MSc</w:t>
+        </w:r>
+      </w:hyperlink>
+    </w:p>
+    <w:p>
+      <w:pPr>
+        <w:pStyle w:val="EndnoteText"/>
+      </w:pPr>
+    </w:p>
+  </w:endnote>
+  <w:endnote w:id="2">
+    <w:p>
+      <w:pPr>
+        <w:pStyle w:val="EndnoteText"/>
+      </w:pPr>
+      <w:r>
+        <w:rPr>
+          <w:rStyle w:val="EndnoteReference"/>
+        </w:rPr>
+        <w:endnoteRef/>
+      </w:r>
+      <w:r>
+        <w:t xml:space="preserve"> Map Reduce implementation from another person</w:t>
+      </w:r>
+    </w:p>
+    <w:p>
+      <w:pPr>
+        <w:pStyle w:val="EndnoteText"/>
+      </w:pPr>
+      <w:hyperlink r:id="rId2" w:history="1">
+        <w:r>
+          <w:rPr>
+            <w:rStyle w:val="Hyperlink"/>
+          </w:rPr>
+          <w:t>https://github.com/cilliand/CloudComputingCoursework-MSc</w:t>
+        </w:r>
+      </w:hyperlink>
+    </w:p>
+    <w:p>
+      <w:pPr>
+        <w:pStyle w:val="EndnoteText"/>
+      </w:pPr>
+    </w:p>
+  </w:endnote>
+  <w:endnote w:id="3">
+    <w:p>
+      <w:pPr>
+        <w:pStyle w:val="EndnoteText"/>
+      </w:pPr>
+      <w:r>
+        <w:rPr>
+          <w:rStyle w:val="EndnoteReference"/>
+        </w:rPr>
+        <w:endnoteRef/>
+      </w:r>
+      <w:r>
+        <w:t xml:space="preserve"> Tutorials point Map Reduce</w:t>
+      </w:r>
+    </w:p>
+    <w:p>
+      <w:pPr>
+        <w:pStyle w:val="EndnoteText"/>
+      </w:pPr>
+      <w:hyperlink r:id="rId3" w:history="1">
+        <w:r>
+          <w:rPr>
+            <w:rStyle w:val="Hyperlink"/>
+          </w:rPr>
+          <w:t>https://www.tutorialspoint.com/map_reduce/index.htm</w:t>
+        </w:r>
+      </w:hyperlink>
+    </w:p>
+    <w:p>
+      <w:pPr>
+        <w:pStyle w:val="EndnoteText"/>
+      </w:pPr>
+    </w:p>
+  </w:endnote>
+</w:endnotes>
+</file>
+
+<file path=word/footnotes.xml><?xml version="1.0" encoding="utf-8"?>
+<w:footnotes xmlns:wpc="http://schemas.microsoft.com/office/word/2010/wordprocessingCanvas" xmlns:cx="http://schemas.microsoft.com/office/drawing/2014/chartex" xmlns:cx1="http://schemas.microsoft.com/office/drawing/2015/9/8/chartex" xmlns:cx2="http://schemas.microsoft.com/office/drawing/2015/10/21/chartex" xmlns:cx3="http://schemas.microsoft.com/office/drawing/2016/5/9/chartex" xmlns:cx4="http://schemas.microsoft.com/office/drawing/2016/5/10/chartex" xmlns:cx5="http://schemas.microsoft.com/office/drawing/2016/5/11/chartex" xmlns:cx6="http://schemas.microsoft.com/office/drawing/2016/5/12/chartex" xmlns:cx7="http://schemas.microsoft.com/office/drawing/2016/5/13/chartex" xmlns:cx8="http://schemas.microsoft.com/office/drawing/2016/5/14/chartex" xmlns:mc="http://schemas.openxmlformats.org/markup-compatibility/2006" xmlns:aink="http://schemas.microsoft.com/office/drawing/2016/ink" xmlns:am3d="http://schemas.microsoft.com/office/drawing/2017/model3d" xmlns:o="urn:schemas-microsoft-com:office:office" xmlns:r="http://schemas.openxmlformats.org/officeDocument/2006/relationships" xmlns:m="http://schemas.openxmlformats.org/officeDocument/2006/math" xmlns:v="urn:schemas-microsoft-com:vml" xmlns:wp14="http://schemas.microsoft.com/office/word/2010/wordprocessingDrawing" xmlns:wp="http://schemas.openxmlformats.org/drawingml/2006/wordprocessingDrawing" xmlns:w10="urn:schemas-microsoft-com:office:word" xmlns:w="http://schemas.openxmlformats.org/wordprocessingml/2006/main" xmlns:w14="http://schemas.microsoft.com/office/word/2010/wordml" xmlns:w15="http://schemas.microsoft.com/office/word/2012/wordml" xmlns:w16cid="http://schemas.microsoft.com/office/word/2016/wordml/cid" xmlns:w16se="http://schemas.microsoft.com/office/word/2015/wordml/symex" xmlns:wpg="http://schemas.microsoft.com/office/word/2010/wordprocessingGroup" xmlns:wpi="http://schemas.microsoft.com/office/word/2010/wordprocessingInk" xmlns:wne="http://schemas.microsoft.com/office/word/2006/wordml" xmlns:wps="http://schemas.microsoft.com/office/word/2010/wordprocessingShape" mc:Ignorable="w14 w15 w16se w16cid wp14">
+  <w:footnote w:type="separator" w:id="-1">
+    <w:p>
+      <w:pPr>
+        <w:spacing w:after="0" w:line="240" w:lineRule="auto"/>
+      </w:pPr>
+      <w:r>
+        <w:separator/>
+      </w:r>
+    </w:p>
+  </w:footnote>
+  <w:footnote w:type="continuationSeparator" w:id="0">
+    <w:p>
+      <w:pPr>
+        <w:spacing w:after="0" w:line="240" w:lineRule="auto"/>
+      </w:pPr>
+      <w:r>
+        <w:continuationSeparator/>
+      </w:r>
+    </w:p>
+  </w:footnote>
+</w:footnotes>
+</file>
+
+<file path=word/numbering.xml><?xml version="1.0" encoding="utf-8"?>
+<w:numbering xmlns:wpc="http://schemas.microsoft.com/office/word/2010/wordprocessingCanvas" xmlns:cx="http://schemas.microsoft.com/office/drawing/2014/chartex" xmlns:cx1="http://schemas.microsoft.com/office/drawing/2015/9/8/chartex" xmlns:cx2="http://schemas.microsoft.com/office/drawing/2015/10/21/chartex" xmlns:cx3="http://schemas.microsoft.com/office/drawing/2016/5/9/chartex" xmlns:cx4="http://schemas.microsoft.com/office/drawing/2016/5/10/chartex" xmlns:cx5="http://schemas.microsoft.com/office/drawing/2016/5/11/chartex" xmlns:cx6="http://schemas.microsoft.com/office/drawing/2016/5/12/chartex" xmlns:cx7="http://schemas.microsoft.com/office/drawing/2016/5/13/chartex" xmlns:cx8="http://schemas.microsoft.com/office/drawing/2016/5/14/chartex" xmlns:mc="http://schemas.openxmlformats.org/markup-compatibility/2006" xmlns:aink="http://schemas.microsoft.com/office/drawing/2016/ink" xmlns:am3d="http://schemas.microsoft.com/office/drawing/2017/model3d" xmlns:o="urn:schemas-microsoft-com:office:office" xmlns:r="http://schemas.openxmlformats.org/officeDocument/2006/relationships" xmlns:m="http://schemas.openxmlformats.org/officeDocument/2006/math" xmlns:v="urn:schemas-microsoft-com:vml" xmlns:wp14="http://schemas.microsoft.com/office/word/2010/wordprocessingDrawing" xmlns:wp="http://schemas.openxmlformats.org/drawingml/2006/wordprocessingDrawing" xmlns:w10="urn:schemas-microsoft-com:office:word" xmlns:w="http://schemas.openxmlformats.org/wordprocessingml/2006/main" xmlns:w14="http://schemas.microsoft.com/office/word/2010/wordml" xmlns:w15="http://schemas.microsoft.com/office/word/2012/wordml" xmlns:w16cid="http://schemas.microsoft.com/office/word/2016/wordml/cid" xmlns:w16se="http://schemas.microsoft.com/office/word/2015/wordml/symex" xmlns:wpg="http://schemas.microsoft.com/office/word/2010/wordprocessingGroup" xmlns:wpi="http://schemas.microsoft.com/office/word/2010/wordprocessingInk" xmlns:wne="http://schemas.microsoft.com/office/word/2006/wordml" xmlns:wps="http://schemas.microsoft.com/office/word/2010/wordprocessingShape" mc:Ignorable="w14 w15 w16se w16cid wp14">
+  <w:abstractNum w:abstractNumId="0" w15:restartNumberingAfterBreak="0">
+    <w:nsid w:val="085F4AA3"/>
+    <w:multiLevelType w:val="hybridMultilevel"/>
+    <w:tmpl w:val="DE6420DC"/>
+    <w:lvl w:ilvl="0" w:tplc="6DB06CDE">
+      <w:numFmt w:val="bullet"/>
+      <w:lvlText w:val="-"/>
+      <w:lvlJc w:val="left"/>
+      <w:pPr>
+        <w:ind w:left="720" w:hanging="360"/>
+      </w:pPr>
+      <w:rPr>
+        <w:rFonts w:ascii="Calibri" w:eastAsiaTheme="minorHAnsi" w:hAnsi="Calibri" w:cs="Calibri" w:hint="default"/>
+      </w:rPr>
+    </w:lvl>
+    <w:lvl w:ilvl="1" w:tplc="08090003" w:tentative="1">
+      <w:start w:val="1"/>
+      <w:numFmt w:val="bullet"/>
+      <w:lvlText w:val="o"/>
+      <w:lvlJc w:val="left"/>
+      <w:pPr>
+        <w:ind w:left="1440" w:hanging="360"/>
+      </w:pPr>
+      <w:rPr>
+        <w:rFonts w:ascii="Courier New" w:hAnsi="Courier New" w:cs="Courier New" w:hint="default"/>
+      </w:rPr>
+    </w:lvl>
+    <w:lvl w:ilvl="2" w:tplc="08090005" w:tentative="1">
+      <w:start w:val="1"/>
+      <w:numFmt w:val="bullet"/>
+      <w:lvlText w:val=""/>
+      <w:lvlJc w:val="left"/>
+      <w:pPr>
+        <w:ind w:left="2160" w:hanging="360"/>
+      </w:pPr>
+      <w:rPr>
+        <w:rFonts w:ascii="Wingdings" w:hAnsi="Wingdings" w:hint="default"/>
+      </w:rPr>
+    </w:lvl>
+    <w:lvl w:ilvl="3" w:tplc="08090001" w:tentative="1">
+      <w:start w:val="1"/>
+      <w:numFmt w:val="bullet"/>
+      <w:lvlText w:val=""/>
+      <w:lvlJc w:val="left"/>
+      <w:pPr>
+        <w:ind w:left="2880" w:hanging="360"/>
+      </w:pPr>
+      <w:rPr>
+        <w:rFonts w:ascii="Symbol" w:hAnsi="Symbol" w:hint="default"/>
+      </w:rPr>
+    </w:lvl>
+    <w:lvl w:ilvl="4" w:tplc="08090003" w:tentative="1">
+      <w:start w:val="1"/>
+      <w:numFmt w:val="bullet"/>
+      <w:lvlText w:val="o"/>
+      <w:lvlJc w:val="left"/>
+      <w:pPr>
+        <w:ind w:left="3600" w:hanging="360"/>
+      </w:pPr>
+      <w:rPr>
+        <w:rFonts w:ascii="Courier New" w:hAnsi="Courier New" w:cs="Courier New" w:hint="default"/>
+      </w:rPr>
+    </w:lvl>
+    <w:lvl w:ilvl="5" w:tplc="08090005" w:tentative="1">
+      <w:start w:val="1"/>
+      <w:numFmt w:val="bullet"/>
+      <w:lvlText w:val=""/>
+      <w:lvlJc w:val="left"/>
+      <w:pPr>
+        <w:ind w:left="4320" w:hanging="360"/>
+      </w:pPr>
+      <w:rPr>
+        <w:rFonts w:ascii="Wingdings" w:hAnsi="Wingdings" w:hint="default"/>
+      </w:rPr>
+    </w:lvl>
+    <w:lvl w:ilvl="6" w:tplc="08090001" w:tentative="1">
+      <w:start w:val="1"/>
+      <w:numFmt w:val="bullet"/>
+      <w:lvlText w:val=""/>
+      <w:lvlJc w:val="left"/>
+      <w:pPr>
+        <w:ind w:left="5040" w:hanging="360"/>
+      </w:pPr>
+      <w:rPr>
+        <w:rFonts w:ascii="Symbol" w:hAnsi="Symbol" w:hint="default"/>
+      </w:rPr>
+    </w:lvl>
+    <w:lvl w:ilvl="7" w:tplc="08090003" w:tentative="1">
+      <w:start w:val="1"/>
+      <w:numFmt w:val="bullet"/>
+      <w:lvlText w:val="o"/>
+      <w:lvlJc w:val="left"/>
+      <w:pPr>
+        <w:ind w:left="5760" w:hanging="360"/>
+      </w:pPr>
+      <w:rPr>
+        <w:rFonts w:ascii="Courier New" w:hAnsi="Courier New" w:cs="Courier New" w:hint="default"/>
+      </w:rPr>
+    </w:lvl>
+    <w:lvl w:ilvl="8" w:tplc="08090005" w:tentative="1">
+      <w:start w:val="1"/>
+      <w:numFmt w:val="bullet"/>
+      <w:lvlText w:val=""/>
+      <w:lvlJc w:val="left"/>
+      <w:pPr>
+        <w:ind w:left="6480" w:hanging="360"/>
+      </w:pPr>
+      <w:rPr>
+        <w:rFonts w:ascii="Wingdings" w:hAnsi="Wingdings" w:hint="default"/>
+      </w:rPr>
+    </w:lvl>
+  </w:abstractNum>
+  <w:num w:numId="1">
+    <w:abstractNumId w:val="0"/>
+  </w:num>
+</w:numbering>
 </file>
 
 <file path=word/styles.xml><?xml version="1.0" encoding="utf-8"?>
@@ -1253,10 +4708,31 @@
       <w:szCs w:val="26"/>
     </w:rPr>
   </w:style>
+  <w:style w:type="paragraph" w:styleId="Heading3">
+    <w:name w:val="heading 3"/>
+    <w:basedOn w:val="Normal"/>
+    <w:next w:val="Normal"/>
+    <w:link w:val="Heading3Char"/>
+    <w:uiPriority w:val="9"/>
+    <w:unhideWhenUsed/>
+    <w:qFormat/>
+    <w:rsid w:val="00EC2C6F"/>
+    <w:pPr>
+      <w:keepNext/>
+      <w:keepLines/>
+      <w:spacing w:before="40" w:after="0"/>
+      <w:outlineLvl w:val="2"/>
+    </w:pPr>
+    <w:rPr>
+      <w:rFonts w:asciiTheme="majorHAnsi" w:eastAsiaTheme="majorEastAsia" w:hAnsiTheme="majorHAnsi" w:cstheme="majorBidi"/>
+      <w:color w:val="1F3763" w:themeColor="accent1" w:themeShade="7F"/>
+      <w:sz w:val="24"/>
+      <w:szCs w:val="24"/>
+    </w:rPr>
+  </w:style>
   <w:style w:type="character" w:default="1" w:styleId="DefaultParagraphFont">
     <w:name w:val="Default Paragraph Font"/>
     <w:uiPriority w:val="1"/>
-    <w:semiHidden/>
     <w:unhideWhenUsed/>
   </w:style>
   <w:style w:type="table" w:default="1" w:styleId="TableNormal">
@@ -1404,7 +4880,653 @@
       <w:shd w:val="clear" w:color="auto" w:fill="E6E6E6"/>
     </w:rPr>
   </w:style>
+  <w:style w:type="paragraph" w:styleId="EndnoteText">
+    <w:name w:val="endnote text"/>
+    <w:basedOn w:val="Normal"/>
+    <w:link w:val="EndnoteTextChar"/>
+    <w:uiPriority w:val="99"/>
+    <w:semiHidden/>
+    <w:unhideWhenUsed/>
+    <w:rsid w:val="0026124E"/>
+    <w:pPr>
+      <w:spacing w:after="0" w:line="240" w:lineRule="auto"/>
+    </w:pPr>
+    <w:rPr>
+      <w:sz w:val="20"/>
+      <w:szCs w:val="20"/>
+    </w:rPr>
+  </w:style>
+  <w:style w:type="character" w:customStyle="1" w:styleId="EndnoteTextChar">
+    <w:name w:val="Endnote Text Char"/>
+    <w:basedOn w:val="DefaultParagraphFont"/>
+    <w:link w:val="EndnoteText"/>
+    <w:uiPriority w:val="99"/>
+    <w:semiHidden/>
+    <w:rsid w:val="0026124E"/>
+    <w:rPr>
+      <w:sz w:val="20"/>
+      <w:szCs w:val="20"/>
+    </w:rPr>
+  </w:style>
+  <w:style w:type="character" w:styleId="EndnoteReference">
+    <w:name w:val="endnote reference"/>
+    <w:basedOn w:val="DefaultParagraphFont"/>
+    <w:uiPriority w:val="99"/>
+    <w:semiHidden/>
+    <w:unhideWhenUsed/>
+    <w:rsid w:val="0026124E"/>
+    <w:rPr>
+      <w:vertAlign w:val="superscript"/>
+    </w:rPr>
+  </w:style>
+  <w:style w:type="character" w:styleId="PlaceholderText">
+    <w:name w:val="Placeholder Text"/>
+    <w:basedOn w:val="DefaultParagraphFont"/>
+    <w:uiPriority w:val="99"/>
+    <w:semiHidden/>
+    <w:rsid w:val="007A25D5"/>
+    <w:rPr>
+      <w:color w:val="808080"/>
+    </w:rPr>
+  </w:style>
+  <w:style w:type="paragraph" w:styleId="NormalWeb">
+    <w:name w:val="Normal (Web)"/>
+    <w:basedOn w:val="Normal"/>
+    <w:uiPriority w:val="99"/>
+    <w:semiHidden/>
+    <w:unhideWhenUsed/>
+    <w:rsid w:val="00D2658D"/>
+    <w:pPr>
+      <w:spacing w:before="100" w:beforeAutospacing="1" w:after="100" w:afterAutospacing="1" w:line="240" w:lineRule="auto"/>
+    </w:pPr>
+    <w:rPr>
+      <w:rFonts w:ascii="Times New Roman" w:eastAsiaTheme="minorEastAsia" w:hAnsi="Times New Roman" w:cs="Times New Roman"/>
+      <w:sz w:val="24"/>
+      <w:szCs w:val="24"/>
+      <w:lang w:eastAsia="en-GB"/>
+    </w:rPr>
+  </w:style>
+  <w:style w:type="character" w:customStyle="1" w:styleId="Heading3Char">
+    <w:name w:val="Heading 3 Char"/>
+    <w:basedOn w:val="DefaultParagraphFont"/>
+    <w:link w:val="Heading3"/>
+    <w:uiPriority w:val="9"/>
+    <w:rsid w:val="00EC2C6F"/>
+    <w:rPr>
+      <w:rFonts w:asciiTheme="majorHAnsi" w:eastAsiaTheme="majorEastAsia" w:hAnsiTheme="majorHAnsi" w:cstheme="majorBidi"/>
+      <w:color w:val="1F3763" w:themeColor="accent1" w:themeShade="7F"/>
+      <w:sz w:val="24"/>
+      <w:szCs w:val="24"/>
+    </w:rPr>
+  </w:style>
+  <w:style w:type="paragraph" w:styleId="ListParagraph">
+    <w:name w:val="List Paragraph"/>
+    <w:basedOn w:val="Normal"/>
+    <w:uiPriority w:val="34"/>
+    <w:qFormat/>
+    <w:rsid w:val="00B96EC8"/>
+    <w:pPr>
+      <w:ind w:left="720"/>
+      <w:contextualSpacing/>
+    </w:pPr>
+  </w:style>
+  <w:style w:type="paragraph" w:styleId="TOC3">
+    <w:name w:val="toc 3"/>
+    <w:basedOn w:val="Normal"/>
+    <w:next w:val="Normal"/>
+    <w:autoRedefine/>
+    <w:uiPriority w:val="39"/>
+    <w:unhideWhenUsed/>
+    <w:rsid w:val="00332BD9"/>
+    <w:pPr>
+      <w:spacing w:after="100"/>
+      <w:ind w:left="440"/>
+    </w:pPr>
+  </w:style>
 </w:styles>
+</file>
+
+<file path=word/glossary/document.xml><?xml version="1.0" encoding="utf-8"?>
+<w:glossaryDocument xmlns:wpc="http://schemas.microsoft.com/office/word/2010/wordprocessingCanvas" xmlns:cx="http://schemas.microsoft.com/office/drawing/2014/chartex" xmlns:cx1="http://schemas.microsoft.com/office/drawing/2015/9/8/chartex" xmlns:cx2="http://schemas.microsoft.com/office/drawing/2015/10/21/chartex" xmlns:cx3="http://schemas.microsoft.com/office/drawing/2016/5/9/chartex" xmlns:cx4="http://schemas.microsoft.com/office/drawing/2016/5/10/chartex" xmlns:cx5="http://schemas.microsoft.com/office/drawing/2016/5/11/chartex" xmlns:cx6="http://schemas.microsoft.com/office/drawing/2016/5/12/chartex" xmlns:cx7="http://schemas.microsoft.com/office/drawing/2016/5/13/chartex" xmlns:cx8="http://schemas.microsoft.com/office/drawing/2016/5/14/chartex" xmlns:mc="http://schemas.openxmlformats.org/markup-compatibility/2006" xmlns:aink="http://schemas.microsoft.com/office/drawing/2016/ink" xmlns:am3d="http://schemas.microsoft.com/office/drawing/2017/model3d" xmlns:o="urn:schemas-microsoft-com:office:office" xmlns:r="http://schemas.openxmlformats.org/officeDocument/2006/relationships" xmlns:m="http://schemas.openxmlformats.org/officeDocument/2006/math" xmlns:v="urn:schemas-microsoft-com:vml" xmlns:wp14="http://schemas.microsoft.com/office/word/2010/wordprocessingDrawing" xmlns:wp="http://schemas.openxmlformats.org/drawingml/2006/wordprocessingDrawing" xmlns:w10="urn:schemas-microsoft-com:office:word" xmlns:w="http://schemas.openxmlformats.org/wordprocessingml/2006/main" xmlns:w14="http://schemas.microsoft.com/office/word/2010/wordml" xmlns:w15="http://schemas.microsoft.com/office/word/2012/wordml" xmlns:w16cid="http://schemas.microsoft.com/office/word/2016/wordml/cid" xmlns:w16se="http://schemas.microsoft.com/office/word/2015/wordml/symex" xmlns:wpg="http://schemas.microsoft.com/office/word/2010/wordprocessingGroup" xmlns:wpi="http://schemas.microsoft.com/office/word/2010/wordprocessingInk" xmlns:wne="http://schemas.microsoft.com/office/word/2006/wordml" xmlns:wps="http://schemas.microsoft.com/office/word/2010/wordprocessingShape" mc:Ignorable="w14 w15 w16se w16cid wp14"/>
+</file>
+
+<file path=word/glossary/fontTable.xml><?xml version="1.0" encoding="utf-8"?>
+<w:fonts xmlns:mc="http://schemas.openxmlformats.org/markup-compatibility/2006" xmlns:r="http://schemas.openxmlformats.org/officeDocument/2006/relationships" xmlns:w="http://schemas.openxmlformats.org/wordprocessingml/2006/main" xmlns:w14="http://schemas.microsoft.com/office/word/2010/wordml" xmlns:w15="http://schemas.microsoft.com/office/word/2012/wordml" xmlns:w16cid="http://schemas.microsoft.com/office/word/2016/wordml/cid" xmlns:w16se="http://schemas.microsoft.com/office/word/2015/wordml/symex" mc:Ignorable="w14 w15 w16se w16cid">
+  <w:font w:name="Calibri">
+    <w:panose1 w:val="020F0502020204030204"/>
+    <w:charset w:val="00"/>
+    <w:family w:val="swiss"/>
+    <w:pitch w:val="variable"/>
+    <w:sig w:usb0="E0002AFF" w:usb1="C000247B" w:usb2="00000009" w:usb3="00000000" w:csb0="000001FF" w:csb1="00000000"/>
+  </w:font>
+  <w:font w:name="Courier New">
+    <w:panose1 w:val="02070309020205020404"/>
+    <w:charset w:val="00"/>
+    <w:family w:val="modern"/>
+    <w:pitch w:val="fixed"/>
+    <w:sig w:usb0="E0002EFF" w:usb1="C0007843" w:usb2="00000009" w:usb3="00000000" w:csb0="000001FF" w:csb1="00000000"/>
+  </w:font>
+  <w:font w:name="Times New Roman">
+    <w:panose1 w:val="02020603050405020304"/>
+    <w:charset w:val="00"/>
+    <w:family w:val="roman"/>
+    <w:pitch w:val="variable"/>
+    <w:sig w:usb0="E0002EFF" w:usb1="C000785B" w:usb2="00000009" w:usb3="00000000" w:csb0="000001FF" w:csb1="00000000"/>
+  </w:font>
+  <w:font w:name="Wingdings">
+    <w:panose1 w:val="05000000000000000000"/>
+    <w:charset w:val="02"/>
+    <w:family w:val="auto"/>
+    <w:pitch w:val="variable"/>
+    <w:sig w:usb0="00000000" w:usb1="10000000" w:usb2="00000000" w:usb3="00000000" w:csb0="80000000" w:csb1="00000000"/>
+  </w:font>
+  <w:font w:name="Symbol">
+    <w:panose1 w:val="05050102010706020507"/>
+    <w:charset w:val="02"/>
+    <w:family w:val="roman"/>
+    <w:pitch w:val="variable"/>
+    <w:sig w:usb0="00000000" w:usb1="10000000" w:usb2="00000000" w:usb3="00000000" w:csb0="80000000" w:csb1="00000000"/>
+  </w:font>
+  <w:font w:name="Calibri Light">
+    <w:panose1 w:val="020F0302020204030204"/>
+    <w:charset w:val="00"/>
+    <w:family w:val="swiss"/>
+    <w:pitch w:val="variable"/>
+    <w:sig w:usb0="E0002AFF" w:usb1="C000247B" w:usb2="00000009" w:usb3="00000000" w:csb0="000001FF" w:csb1="00000000"/>
+  </w:font>
+  <w:font w:name="Cambria Math">
+    <w:panose1 w:val="02040503050406030204"/>
+    <w:charset w:val="00"/>
+    <w:family w:val="roman"/>
+    <w:pitch w:val="variable"/>
+    <w:sig w:usb0="E00006FF" w:usb1="420024FF" w:usb2="02000000" w:usb3="00000000" w:csb0="0000019F" w:csb1="00000000"/>
+  </w:font>
+</w:fonts>
+</file>
+
+<file path=word/glossary/settings.xml><?xml version="1.0" encoding="utf-8"?>
+<w:settings xmlns:mc="http://schemas.openxmlformats.org/markup-compatibility/2006" xmlns:o="urn:schemas-microsoft-com:office:office" xmlns:r="http://schemas.openxmlformats.org/officeDocument/2006/relationships" xmlns:m="http://schemas.openxmlformats.org/officeDocument/2006/math" xmlns:v="urn:schemas-microsoft-com:vml" xmlns:w10="urn:schemas-microsoft-com:office:word" xmlns:w="http://schemas.openxmlformats.org/wordprocessingml/2006/main" xmlns:w14="http://schemas.microsoft.com/office/word/2010/wordml" xmlns:w15="http://schemas.microsoft.com/office/word/2012/wordml" xmlns:w16cid="http://schemas.microsoft.com/office/word/2016/wordml/cid" xmlns:w16se="http://schemas.microsoft.com/office/word/2015/wordml/symex" xmlns:sl="http://schemas.openxmlformats.org/schemaLibrary/2006/main" mc:Ignorable="w14 w15 w16se w16cid">
+  <w:view w:val="normal"/>
+  <w:defaultTabStop w:val="720"/>
+  <w:characterSpacingControl w:val="doNotCompress"/>
+  <w:compat>
+    <w:useFELayout/>
+    <w:compatSetting w:name="compatibilityMode" w:uri="http://schemas.microsoft.com/office/word" w:val="15"/>
+    <w:compatSetting w:name="overrideTableStyleFontSizeAndJustification" w:uri="http://schemas.microsoft.com/office/word" w:val="1"/>
+    <w:compatSetting w:name="enableOpenTypeFeatures" w:uri="http://schemas.microsoft.com/office/word" w:val="1"/>
+    <w:compatSetting w:name="doNotFlipMirrorIndents" w:uri="http://schemas.microsoft.com/office/word" w:val="1"/>
+    <w:compatSetting w:name="differentiateMultirowTableHeaders" w:uri="http://schemas.microsoft.com/office/word" w:val="1"/>
+    <w:compatSetting w:name="useWord2013TrackBottomHyphenation" w:uri="http://schemas.microsoft.com/office/word" w:val="0"/>
+  </w:compat>
+  <w:rsids>
+    <w:rsidRoot w:val="00245F13"/>
+    <w:rsid w:val="00245F13"/>
+    <w:rsid w:val="00E54903"/>
+  </w:rsids>
+  <m:mathPr>
+    <m:mathFont m:val="Cambria Math"/>
+    <m:brkBin m:val="before"/>
+    <m:brkBinSub m:val="--"/>
+    <m:smallFrac m:val="0"/>
+    <m:dispDef/>
+    <m:lMargin m:val="0"/>
+    <m:rMargin m:val="0"/>
+    <m:defJc m:val="centerGroup"/>
+    <m:wrapIndent m:val="1440"/>
+    <m:intLim m:val="subSup"/>
+    <m:naryLim m:val="undOvr"/>
+  </m:mathPr>
+  <w:themeFontLang w:val="en-GB"/>
+  <w:clrSchemeMapping w:bg1="light1" w:t1="dark1" w:bg2="light2" w:t2="dark2" w:accent1="accent1" w:accent2="accent2" w:accent3="accent3" w:accent4="accent4" w:accent5="accent5" w:accent6="accent6" w:hyperlink="hyperlink" w:followedHyperlink="followedHyperlink"/>
+  <w:decimalSymbol w:val="."/>
+  <w:listSeparator w:val=","/>
+  <w15:chartTrackingRefBased/>
+</w:settings>
+</file>
+
+<file path=word/glossary/styles.xml><?xml version="1.0" encoding="utf-8"?>
+<w:styles xmlns:mc="http://schemas.openxmlformats.org/markup-compatibility/2006" xmlns:r="http://schemas.openxmlformats.org/officeDocument/2006/relationships" xmlns:w="http://schemas.openxmlformats.org/wordprocessingml/2006/main" xmlns:w14="http://schemas.microsoft.com/office/word/2010/wordml" xmlns:w15="http://schemas.microsoft.com/office/word/2012/wordml" xmlns:w16cid="http://schemas.microsoft.com/office/word/2016/wordml/cid" xmlns:w16se="http://schemas.microsoft.com/office/word/2015/wordml/symex" mc:Ignorable="w14 w15 w16se w16cid">
+  <w:docDefaults>
+    <w:rPrDefault>
+      <w:rPr>
+        <w:rFonts w:asciiTheme="minorHAnsi" w:eastAsiaTheme="minorEastAsia" w:hAnsiTheme="minorHAnsi" w:cstheme="minorBidi"/>
+        <w:sz w:val="22"/>
+        <w:szCs w:val="22"/>
+        <w:lang w:val="en-GB" w:eastAsia="en-GB" w:bidi="ar-SA"/>
+      </w:rPr>
+    </w:rPrDefault>
+    <w:pPrDefault>
+      <w:pPr>
+        <w:spacing w:after="160" w:line="259" w:lineRule="auto"/>
+      </w:pPr>
+    </w:pPrDefault>
+  </w:docDefaults>
+  <w:latentStyles w:defLockedState="0" w:defUIPriority="99" w:defSemiHidden="0" w:defUnhideWhenUsed="0" w:defQFormat="0" w:count="375">
+    <w:lsdException w:name="Normal" w:uiPriority="0" w:qFormat="1"/>
+    <w:lsdException w:name="heading 1" w:uiPriority="9" w:qFormat="1"/>
+    <w:lsdException w:name="heading 2" w:semiHidden="1" w:uiPriority="9" w:unhideWhenUsed="1" w:qFormat="1"/>
+    <w:lsdException w:name="heading 3" w:semiHidden="1" w:uiPriority="9" w:unhideWhenUsed="1" w:qFormat="1"/>
+    <w:lsdException w:name="heading 4" w:semiHidden="1" w:uiPriority="9" w:unhideWhenUsed="1" w:qFormat="1"/>
+    <w:lsdException w:name="heading 5" w:semiHidden="1" w:uiPriority="9" w:unhideWhenUsed="1" w:qFormat="1"/>
+    <w:lsdException w:name="heading 6" w:semiHidden="1" w:uiPriority="9" w:unhideWhenUsed="1" w:qFormat="1"/>
+    <w:lsdException w:name="heading 7" w:semiHidden="1" w:uiPriority="9" w:unhideWhenUsed="1" w:qFormat="1"/>
+    <w:lsdException w:name="heading 8" w:semiHidden="1" w:uiPriority="9" w:unhideWhenUsed="1" w:qFormat="1"/>
+    <w:lsdException w:name="heading 9" w:semiHidden="1" w:uiPriority="9" w:unhideWhenUsed="1" w:qFormat="1"/>
+    <w:lsdException w:name="index 1" w:semiHidden="1" w:unhideWhenUsed="1"/>
+    <w:lsdException w:name="index 2" w:semiHidden="1" w:unhideWhenUsed="1"/>
+    <w:lsdException w:name="index 3" w:semiHidden="1" w:unhideWhenUsed="1"/>
+    <w:lsdException w:name="index 4" w:semiHidden="1" w:unhideWhenUsed="1"/>
+    <w:lsdException w:name="index 5" w:semiHidden="1" w:unhideWhenUsed="1"/>
+    <w:lsdException w:name="index 6" w:semiHidden="1" w:unhideWhenUsed="1"/>
+    <w:lsdException w:name="index 7" w:semiHidden="1" w:unhideWhenUsed="1"/>
+    <w:lsdException w:name="index 8" w:semiHidden="1" w:unhideWhenUsed="1"/>
+    <w:lsdException w:name="index 9" w:semiHidden="1" w:unhideWhenUsed="1"/>
+    <w:lsdException w:name="toc 1" w:semiHidden="1" w:uiPriority="39" w:unhideWhenUsed="1"/>
+    <w:lsdException w:name="toc 2" w:semiHidden="1" w:uiPriority="39" w:unhideWhenUsed="1"/>
+    <w:lsdException w:name="toc 3" w:semiHidden="1" w:uiPriority="39" w:unhideWhenUsed="1"/>
+    <w:lsdException w:name="toc 4" w:semiHidden="1" w:uiPriority="39" w:unhideWhenUsed="1"/>
+    <w:lsdException w:name="toc 5" w:semiHidden="1" w:uiPriority="39" w:unhideWhenUsed="1"/>
+    <w:lsdException w:name="toc 6" w:semiHidden="1" w:uiPriority="39" w:unhideWhenUsed="1"/>
+    <w:lsdException w:name="toc 7" w:semiHidden="1" w:uiPriority="39" w:unhideWhenUsed="1"/>
+    <w:lsdException w:name="toc 8" w:semiHidden="1" w:uiPriority="39" w:unhideWhenUsed="1"/>
+    <w:lsdException w:name="toc 9" w:semiHidden="1" w:uiPriority="39" w:unhideWhenUsed="1"/>
+    <w:lsdException w:name="Normal Indent" w:semiHidden="1" w:unhideWhenUsed="1"/>
+    <w:lsdException w:name="footnote text" w:semiHidden="1" w:unhideWhenUsed="1"/>
+    <w:lsdException w:name="annotation text" w:semiHidden="1" w:unhideWhenUsed="1"/>
+    <w:lsdException w:name="header" w:semiHidden="1" w:unhideWhenUsed="1"/>
+    <w:lsdException w:name="footer" w:semiHidden="1" w:unhideWhenUsed="1"/>
+    <w:lsdException w:name="index heading" w:semiHidden="1" w:unhideWhenUsed="1"/>
+    <w:lsdException w:name="caption" w:semiHidden="1" w:uiPriority="35" w:unhideWhenUsed="1" w:qFormat="1"/>
+    <w:lsdException w:name="table of figures" w:semiHidden="1" w:unhideWhenUsed="1"/>
+    <w:lsdException w:name="envelope address" w:semiHidden="1" w:unhideWhenUsed="1"/>
+    <w:lsdException w:name="envelope return" w:semiHidden="1" w:unhideWhenUsed="1"/>
+    <w:lsdException w:name="footnote reference" w:semiHidden="1" w:unhideWhenUsed="1"/>
+    <w:lsdException w:name="annotation reference" w:semiHidden="1" w:unhideWhenUsed="1"/>
+    <w:lsdException w:name="line number" w:semiHidden="1" w:unhideWhenUsed="1"/>
+    <w:lsdException w:name="page number" w:semiHidden="1" w:unhideWhenUsed="1"/>
+    <w:lsdException w:name="endnote reference" w:semiHidden="1" w:unhideWhenUsed="1"/>
+    <w:lsdException w:name="endnote text" w:semiHidden="1" w:unhideWhenUsed="1"/>
+    <w:lsdException w:name="table of authorities" w:semiHidden="1" w:unhideWhenUsed="1"/>
+    <w:lsdException w:name="macro" w:semiHidden="1" w:unhideWhenUsed="1"/>
+    <w:lsdException w:name="toa heading" w:semiHidden="1" w:unhideWhenUsed="1"/>
+    <w:lsdException w:name="List" w:semiHidden="1" w:unhideWhenUsed="1"/>
+    <w:lsdException w:name="List Bullet" w:semiHidden="1" w:unhideWhenUsed="1"/>
+    <w:lsdException w:name="List Number" w:semiHidden="1" w:unhideWhenUsed="1"/>
+    <w:lsdException w:name="List 2" w:semiHidden="1" w:unhideWhenUsed="1"/>
+    <w:lsdException w:name="List 3" w:semiHidden="1" w:unhideWhenUsed="1"/>
+    <w:lsdException w:name="List 4" w:semiHidden="1" w:unhideWhenUsed="1"/>
+    <w:lsdException w:name="List 5" w:semiHidden="1" w:unhideWhenUsed="1"/>
+    <w:lsdException w:name="List Bullet 2" w:semiHidden="1" w:unhideWhenUsed="1"/>
+    <w:lsdException w:name="List Bullet 3" w:semiHidden="1" w:unhideWhenUsed="1"/>
+    <w:lsdException w:name="List Bullet 4" w:semiHidden="1" w:unhideWhenUsed="1"/>
+    <w:lsdException w:name="List Bullet 5" w:semiHidden="1" w:unhideWhenUsed="1"/>
+    <w:lsdException w:name="List Number 2" w:semiHidden="1" w:unhideWhenUsed="1"/>
+    <w:lsdException w:name="List Number 3" w:semiHidden="1" w:unhideWhenUsed="1"/>
+    <w:lsdException w:name="List Number 4" w:semiHidden="1" w:unhideWhenUsed="1"/>
+    <w:lsdException w:name="List Number 5" w:semiHidden="1" w:unhideWhenUsed="1"/>
+    <w:lsdException w:name="Title" w:uiPriority="10" w:qFormat="1"/>
+    <w:lsdException w:name="Closing" w:semiHidden="1" w:unhideWhenUsed="1"/>
+    <w:lsdException w:name="Signature" w:semiHidden="1" w:unhideWhenUsed="1"/>
+    <w:lsdException w:name="Default Paragraph Font" w:semiHidden="1" w:uiPriority="1" w:unhideWhenUsed="1"/>
+    <w:lsdException w:name="Body Text" w:semiHidden="1" w:unhideWhenUsed="1"/>
+    <w:lsdException w:name="Body Text Indent" w:semiHidden="1" w:unhideWhenUsed="1"/>
+    <w:lsdException w:name="List Continue" w:semiHidden="1" w:unhideWhenUsed="1"/>
+    <w:lsdException w:name="List Continue 2" w:semiHidden="1" w:unhideWhenUsed="1"/>
+    <w:lsdException w:name="List Continue 3" w:semiHidden="1" w:unhideWhenUsed="1"/>
+    <w:lsdException w:name="List Continue 4" w:semiHidden="1" w:unhideWhenUsed="1"/>
+    <w:lsdException w:name="List Continue 5" w:semiHidden="1" w:unhideWhenUsed="1"/>
+    <w:lsdException w:name="Message Header" w:semiHidden="1" w:unhideWhenUsed="1"/>
+    <w:lsdException w:name="Subtitle" w:uiPriority="11" w:qFormat="1"/>
+    <w:lsdException w:name="Salutation" w:semiHidden="1" w:unhideWhenUsed="1"/>
+    <w:lsdException w:name="Date" w:semiHidden="1" w:unhideWhenUsed="1"/>
+    <w:lsdException w:name="Body Text First Indent" w:semiHidden="1" w:unhideWhenUsed="1"/>
+    <w:lsdException w:name="Body Text First Indent 2" w:semiHidden="1" w:unhideWhenUsed="1"/>
+    <w:lsdException w:name="Note Heading" w:semiHidden="1" w:unhideWhenUsed="1"/>
+    <w:lsdException w:name="Body Text 2" w:semiHidden="1" w:unhideWhenUsed="1"/>
+    <w:lsdException w:name="Body Text 3" w:semiHidden="1" w:unhideWhenUsed="1"/>
+    <w:lsdException w:name="Body Text Indent 2" w:semiHidden="1" w:unhideWhenUsed="1"/>
+    <w:lsdException w:name="Body Text Indent 3" w:semiHidden="1" w:unhideWhenUsed="1"/>
+    <w:lsdException w:name="Block Text" w:semiHidden="1" w:unhideWhenUsed="1"/>
+    <w:lsdException w:name="Hyperlink" w:semiHidden="1" w:unhideWhenUsed="1"/>
+    <w:lsdException w:name="FollowedHyperlink" w:semiHidden="1" w:unhideWhenUsed="1"/>
+    <w:lsdException w:name="Strong" w:uiPriority="22" w:qFormat="1"/>
+    <w:lsdException w:name="Emphasis" w:uiPriority="20" w:qFormat="1"/>
+    <w:lsdException w:name="Document Map" w:semiHidden="1" w:unhideWhenUsed="1"/>
+    <w:lsdException w:name="Plain Text" w:semiHidden="1" w:unhideWhenUsed="1"/>
+    <w:lsdException w:name="E-mail Signature" w:semiHidden="1" w:unhideWhenUsed="1"/>
+    <w:lsdException w:name="HTML Top of Form" w:semiHidden="1" w:unhideWhenUsed="1"/>
+    <w:lsdException w:name="HTML Bottom of Form" w:semiHidden="1" w:unhideWhenUsed="1"/>
+    <w:lsdException w:name="Normal (Web)" w:semiHidden="1" w:unhideWhenUsed="1"/>
+    <w:lsdException w:name="HTML Acronym" w:semiHidden="1" w:unhideWhenUsed="1"/>
+    <w:lsdException w:name="HTML Address" w:semiHidden="1" w:unhideWhenUsed="1"/>
+    <w:lsdException w:name="HTML Cite" w:semiHidden="1" w:unhideWhenUsed="1"/>
+    <w:lsdException w:name="HTML Code" w:semiHidden="1" w:unhideWhenUsed="1"/>
+    <w:lsdException w:name="HTML Definition" w:semiHidden="1" w:unhideWhenUsed="1"/>
+    <w:lsdException w:name="HTML Keyboard" w:semiHidden="1" w:unhideWhenUsed="1"/>
+    <w:lsdException w:name="HTML Preformatted" w:semiHidden="1" w:unhideWhenUsed="1"/>
+    <w:lsdException w:name="HTML Sample" w:semiHidden="1" w:unhideWhenUsed="1"/>
+    <w:lsdException w:name="HTML Typewriter" w:semiHidden="1" w:unhideWhenUsed="1"/>
+    <w:lsdException w:name="HTML Variable" w:semiHidden="1" w:unhideWhenUsed="1"/>
+    <w:lsdException w:name="Normal Table" w:semiHidden="1" w:unhideWhenUsed="1"/>
+    <w:lsdException w:name="annotation subject" w:semiHidden="1" w:unhideWhenUsed="1"/>
+    <w:lsdException w:name="No List" w:semiHidden="1" w:unhideWhenUsed="1"/>
+    <w:lsdException w:name="Outline List 1" w:semiHidden="1" w:unhideWhenUsed="1"/>
+    <w:lsdException w:name="Outline List 2" w:semiHidden="1" w:unhideWhenUsed="1"/>
+    <w:lsdException w:name="Outline List 3" w:semiHidden="1" w:unhideWhenUsed="1"/>
+    <w:lsdException w:name="Table Simple 1" w:semiHidden="1" w:unhideWhenUsed="1"/>
+    <w:lsdException w:name="Table Simple 2" w:semiHidden="1" w:unhideWhenUsed="1"/>
+    <w:lsdException w:name="Table Simple 3" w:semiHidden="1" w:unhideWhenUsed="1"/>
+    <w:lsdException w:name="Table Classic 1" w:semiHidden="1" w:unhideWhenUsed="1"/>
+    <w:lsdException w:name="Table Classic 2" w:semiHidden="1" w:unhideWhenUsed="1"/>
+    <w:lsdException w:name="Table Classic 3" w:semiHidden="1" w:unhideWhenUsed="1"/>
+    <w:lsdException w:name="Table Classic 4" w:semiHidden="1" w:unhideWhenUsed="1"/>
+    <w:lsdException w:name="Table Colorful 1" w:semiHidden="1" w:unhideWhenUsed="1"/>
+    <w:lsdException w:name="Table Colorful 2" w:semiHidden="1" w:unhideWhenUsed="1"/>
+    <w:lsdException w:name="Table Colorful 3" w:semiHidden="1" w:unhideWhenUsed="1"/>
+    <w:lsdException w:name="Table Columns 1" w:semiHidden="1" w:unhideWhenUsed="1"/>
+    <w:lsdException w:name="Table Columns 2" w:semiHidden="1" w:unhideWhenUsed="1"/>
+    <w:lsdException w:name="Table Columns 3" w:semiHidden="1" w:unhideWhenUsed="1"/>
+    <w:lsdException w:name="Table Columns 4" w:semiHidden="1" w:unhideWhenUsed="1"/>
+    <w:lsdException w:name="Table Columns 5" w:semiHidden="1" w:unhideWhenUsed="1"/>
+    <w:lsdException w:name="Table Grid 1" w:semiHidden="1" w:unhideWhenUsed="1"/>
+    <w:lsdException w:name="Table Grid 2" w:semiHidden="1" w:unhideWhenUsed="1"/>
+    <w:lsdException w:name="Table Grid 3" w:semiHidden="1" w:unhideWhenUsed="1"/>
+    <w:lsdException w:name="Table Grid 4" w:semiHidden="1" w:unhideWhenUsed="1"/>
+    <w:lsdException w:name="Table Grid 5" w:semiHidden="1" w:unhideWhenUsed="1"/>
+    <w:lsdException w:name="Table Grid 6" w:semiHidden="1" w:unhideWhenUsed="1"/>
+    <w:lsdException w:name="Table Grid 7" w:semiHidden="1" w:unhideWhenUsed="1"/>
+    <w:lsdException w:name="Table Grid 8" w:semiHidden="1" w:unhideWhenUsed="1"/>
+    <w:lsdException w:name="Table List 1" w:semiHidden="1" w:unhideWhenUsed="1"/>
+    <w:lsdException w:name="Table List 2" w:semiHidden="1" w:unhideWhenUsed="1"/>
+    <w:lsdException w:name="Table List 3" w:semiHidden="1" w:unhideWhenUsed="1"/>
+    <w:lsdException w:name="Table List 4" w:semiHidden="1" w:unhideWhenUsed="1"/>
+    <w:lsdException w:name="Table List 5" w:semiHidden="1" w:unhideWhenUsed="1"/>
+    <w:lsdException w:name="Table List 6" w:semiHidden="1" w:unhideWhenUsed="1"/>
+    <w:lsdException w:name="Table List 7" w:semiHidden="1" w:unhideWhenUsed="1"/>
+    <w:lsdException w:name="Table List 8" w:semiHidden="1" w:unhideWhenUsed="1"/>
+    <w:lsdException w:name="Table 3D effects 1" w:semiHidden="1" w:unhideWhenUsed="1"/>
+    <w:lsdException w:name="Table 3D effects 2" w:semiHidden="1" w:unhideWhenUsed="1"/>
+    <w:lsdException w:name="Table 3D effects 3" w:semiHidden="1" w:unhideWhenUsed="1"/>
+    <w:lsdException w:name="Table Contemporary" w:semiHidden="1" w:unhideWhenUsed="1"/>
+    <w:lsdException w:name="Table Elegant" w:semiHidden="1" w:unhideWhenUsed="1"/>
+    <w:lsdException w:name="Table Professional" w:semiHidden="1" w:unhideWhenUsed="1"/>
+    <w:lsdException w:name="Table Subtle 1" w:semiHidden="1" w:unhideWhenUsed="1"/>
+    <w:lsdException w:name="Table Subtle 2" w:semiHidden="1" w:unhideWhenUsed="1"/>
+    <w:lsdException w:name="Table Web 1" w:semiHidden="1" w:unhideWhenUsed="1"/>
+    <w:lsdException w:name="Table Web 2" w:semiHidden="1" w:unhideWhenUsed="1"/>
+    <w:lsdException w:name="Table Web 3" w:semiHidden="1" w:unhideWhenUsed="1"/>
+    <w:lsdException w:name="Balloon Text" w:semiHidden="1" w:unhideWhenUsed="1"/>
+    <w:lsdException w:name="Table Grid" w:uiPriority="39"/>
+    <w:lsdException w:name="Table Theme" w:semiHidden="1" w:unhideWhenUsed="1"/>
+    <w:lsdException w:name="Placeholder Text" w:semiHidden="1"/>
+    <w:lsdException w:name="No Spacing" w:uiPriority="1" w:qFormat="1"/>
+    <w:lsdException w:name="Light Shading" w:uiPriority="60"/>
+    <w:lsdException w:name="Light List" w:uiPriority="61"/>
+    <w:lsdException w:name="Light Grid" w:uiPriority="62"/>
+    <w:lsdException w:name="Medium Shading 1" w:uiPriority="63"/>
+    <w:lsdException w:name="Medium Shading 2" w:uiPriority="64"/>
+    <w:lsdException w:name="Medium List 1" w:uiPriority="65"/>
+    <w:lsdException w:name="Medium List 2" w:uiPriority="66"/>
+    <w:lsdException w:name="Medium Grid 1" w:uiPriority="67"/>
+    <w:lsdException w:name="Medium Grid 2" w:uiPriority="68"/>
+    <w:lsdException w:name="Medium Grid 3" w:uiPriority="69"/>
+    <w:lsdException w:name="Dark List" w:uiPriority="70"/>
+    <w:lsdException w:name="Colorful Shading" w:uiPriority="71"/>
+    <w:lsdException w:name="Colorful List" w:uiPriority="72"/>
+    <w:lsdException w:name="Colorful Grid" w:uiPriority="73"/>
+    <w:lsdException w:name="Light Shading Accent 1" w:uiPriority="60"/>
+    <w:lsdException w:name="Light List Accent 1" w:uiPriority="61"/>
+    <w:lsdException w:name="Light Grid Accent 1" w:uiPriority="62"/>
+    <w:lsdException w:name="Medium Shading 1 Accent 1" w:uiPriority="63"/>
+    <w:lsdException w:name="Medium Shading 2 Accent 1" w:uiPriority="64"/>
+    <w:lsdException w:name="Medium List 1 Accent 1" w:uiPriority="65"/>
+    <w:lsdException w:name="Revision" w:semiHidden="1"/>
+    <w:lsdException w:name="List Paragraph" w:uiPriority="34" w:qFormat="1"/>
+    <w:lsdException w:name="Quote" w:uiPriority="29" w:qFormat="1"/>
+    <w:lsdException w:name="Intense Quote" w:uiPriority="30" w:qFormat="1"/>
+    <w:lsdException w:name="Medium List 2 Accent 1" w:uiPriority="66"/>
+    <w:lsdException w:name="Medium Grid 1 Accent 1" w:uiPriority="67"/>
+    <w:lsdException w:name="Medium Grid 2 Accent 1" w:uiPriority="68"/>
+    <w:lsdException w:name="Medium Grid 3 Accent 1" w:uiPriority="69"/>
+    <w:lsdException w:name="Dark List Accent 1" w:uiPriority="70"/>
+    <w:lsdException w:name="Colorful Shading Accent 1" w:uiPriority="71"/>
+    <w:lsdException w:name="Colorful List Accent 1" w:uiPriority="72"/>
+    <w:lsdException w:name="Colorful Grid Accent 1" w:uiPriority="73"/>
+    <w:lsdException w:name="Light Shading Accent 2" w:uiPriority="60"/>
+    <w:lsdException w:name="Light List Accent 2" w:uiPriority="61"/>
+    <w:lsdException w:name="Light Grid Accent 2" w:uiPriority="62"/>
+    <w:lsdException w:name="Medium Shading 1 Accent 2" w:uiPriority="63"/>
+    <w:lsdException w:name="Medium Shading 2 Accent 2" w:uiPriority="64"/>
+    <w:lsdException w:name="Medium List 1 Accent 2" w:uiPriority="65"/>
+    <w:lsdException w:name="Medium List 2 Accent 2" w:uiPriority="66"/>
+    <w:lsdException w:name="Medium Grid 1 Accent 2" w:uiPriority="67"/>
+    <w:lsdException w:name="Medium Grid 2 Accent 2" w:uiPriority="68"/>
+    <w:lsdException w:name="Medium Grid 3 Accent 2" w:uiPriority="69"/>
+    <w:lsdException w:name="Dark List Accent 2" w:uiPriority="70"/>
+    <w:lsdException w:name="Colorful Shading Accent 2" w:uiPriority="71"/>
+    <w:lsdException w:name="Colorful List Accent 2" w:uiPriority="72"/>
+    <w:lsdException w:name="Colorful Grid Accent 2" w:uiPriority="73"/>
+    <w:lsdException w:name="Light Shading Accent 3" w:uiPriority="60"/>
+    <w:lsdException w:name="Light List Accent 3" w:uiPriority="61"/>
+    <w:lsdException w:name="Light Grid Accent 3" w:uiPriority="62"/>
+    <w:lsdException w:name="Medium Shading 1 Accent 3" w:uiPriority="63"/>
+    <w:lsdException w:name="Medium Shading 2 Accent 3" w:uiPriority="64"/>
+    <w:lsdException w:name="Medium List 1 Accent 3" w:uiPriority="65"/>
+    <w:lsdException w:name="Medium List 2 Accent 3" w:uiPriority="66"/>
+    <w:lsdException w:name="Medium Grid 1 Accent 3" w:uiPriority="67"/>
+    <w:lsdException w:name="Medium Grid 2 Accent 3" w:uiPriority="68"/>
+    <w:lsdException w:name="Medium Grid 3 Accent 3" w:uiPriority="69"/>
+    <w:lsdException w:name="Dark List Accent 3" w:uiPriority="70"/>
+    <w:lsdException w:name="Colorful Shading Accent 3" w:uiPriority="71"/>
+    <w:lsdException w:name="Colorful List Accent 3" w:uiPriority="72"/>
+    <w:lsdException w:name="Colorful Grid Accent 3" w:uiPriority="73"/>
+    <w:lsdException w:name="Light Shading Accent 4" w:uiPriority="60"/>
+    <w:lsdException w:name="Light List Accent 4" w:uiPriority="61"/>
+    <w:lsdException w:name="Light Grid Accent 4" w:uiPriority="62"/>
+    <w:lsdException w:name="Medium Shading 1 Accent 4" w:uiPriority="63"/>
+    <w:lsdException w:name="Medium Shading 2 Accent 4" w:uiPriority="64"/>
+    <w:lsdException w:name="Medium List 1 Accent 4" w:uiPriority="65"/>
+    <w:lsdException w:name="Medium List 2 Accent 4" w:uiPriority="66"/>
+    <w:lsdException w:name="Medium Grid 1 Accent 4" w:uiPriority="67"/>
+    <w:lsdException w:name="Medium Grid 2 Accent 4" w:uiPriority="68"/>
+    <w:lsdException w:name="Medium Grid 3 Accent 4" w:uiPriority="69"/>
+    <w:lsdException w:name="Dark List Accent 4" w:uiPriority="70"/>
+    <w:lsdException w:name="Colorful Shading Accent 4" w:uiPriority="71"/>
+    <w:lsdException w:name="Colorful List Accent 4" w:uiPriority="72"/>
+    <w:lsdException w:name="Colorful Grid Accent 4" w:uiPriority="73"/>
+    <w:lsdException w:name="Light Shading Accent 5" w:uiPriority="60"/>
+    <w:lsdException w:name="Light List Accent 5" w:uiPriority="61"/>
+    <w:lsdException w:name="Light Grid Accent 5" w:uiPriority="62"/>
+    <w:lsdException w:name="Medium Shading 1 Accent 5" w:uiPriority="63"/>
+    <w:lsdException w:name="Medium Shading 2 Accent 5" w:uiPriority="64"/>
+    <w:lsdException w:name="Medium List 1 Accent 5" w:uiPriority="65"/>
+    <w:lsdException w:name="Medium List 2 Accent 5" w:uiPriority="66"/>
+    <w:lsdException w:name="Medium Grid 1 Accent 5" w:uiPriority="67"/>
+    <w:lsdException w:name="Medium Grid 2 Accent 5" w:uiPriority="68"/>
+    <w:lsdException w:name="Medium Grid 3 Accent 5" w:uiPriority="69"/>
+    <w:lsdException w:name="Dark List Accent 5" w:uiPriority="70"/>
+    <w:lsdException w:name="Colorful Shading Accent 5" w:uiPriority="71"/>
+    <w:lsdException w:name="Colorful List Accent 5" w:uiPriority="72"/>
+    <w:lsdException w:name="Colorful Grid Accent 5" w:uiPriority="73"/>
+    <w:lsdException w:name="Light Shading Accent 6" w:uiPriority="60"/>
+    <w:lsdException w:name="Light List Accent 6" w:uiPriority="61"/>
+    <w:lsdException w:name="Light Grid Accent 6" w:uiPriority="62"/>
+    <w:lsdException w:name="Medium Shading 1 Accent 6" w:uiPriority="63"/>
+    <w:lsdException w:name="Medium Shading 2 Accent 6" w:uiPriority="64"/>
+    <w:lsdException w:name="Medium List 1 Accent 6" w:uiPriority="65"/>
+    <w:lsdException w:name="Medium List 2 Accent 6" w:uiPriority="66"/>
+    <w:lsdException w:name="Medium Grid 1 Accent 6" w:uiPriority="67"/>
+    <w:lsdException w:name="Medium Grid 2 Accent 6" w:uiPriority="68"/>
+    <w:lsdException w:name="Medium Grid 3 Accent 6" w:uiPriority="69"/>
+    <w:lsdException w:name="Dark List Accent 6" w:uiPriority="70"/>
+    <w:lsdException w:name="Colorful Shading Accent 6" w:uiPriority="71"/>
+    <w:lsdException w:name="Colorful List Accent 6" w:uiPriority="72"/>
+    <w:lsdException w:name="Colorful Grid Accent 6" w:uiPriority="73"/>
+    <w:lsdException w:name="Subtle Emphasis" w:uiPriority="19" w:qFormat="1"/>
+    <w:lsdException w:name="Intense Emphasis" w:uiPriority="21" w:qFormat="1"/>
+    <w:lsdException w:name="Subtle Reference" w:uiPriority="31" w:qFormat="1"/>
+    <w:lsdException w:name="Intense Reference" w:uiPriority="32" w:qFormat="1"/>
+    <w:lsdException w:name="Book Title" w:uiPriority="33" w:qFormat="1"/>
+    <w:lsdException w:name="Bibliography" w:semiHidden="1" w:uiPriority="37" w:unhideWhenUsed="1"/>
+    <w:lsdException w:name="TOC Heading" w:semiHidden="1" w:uiPriority="39" w:unhideWhenUsed="1" w:qFormat="1"/>
+    <w:lsdException w:name="Plain Table 1" w:uiPriority="41"/>
+    <w:lsdException w:name="Plain Table 2" w:uiPriority="42"/>
+    <w:lsdException w:name="Plain Table 3" w:uiPriority="43"/>
+    <w:lsdException w:name="Plain Table 4" w:uiPriority="44"/>
+    <w:lsdException w:name="Plain Table 5" w:uiPriority="45"/>
+    <w:lsdException w:name="Grid Table Light" w:uiPriority="40"/>
+    <w:lsdException w:name="Grid Table 1 Light" w:uiPriority="46"/>
+    <w:lsdException w:name="Grid Table 2" w:uiPriority="47"/>
+    <w:lsdException w:name="Grid Table 3" w:uiPriority="48"/>
+    <w:lsdException w:name="Grid Table 4" w:uiPriority="49"/>
+    <w:lsdException w:name="Grid Table 5 Dark" w:uiPriority="50"/>
+    <w:lsdException w:name="Grid Table 6 Colorful" w:uiPriority="51"/>
+    <w:lsdException w:name="Grid Table 7 Colorful" w:uiPriority="52"/>
+    <w:lsdException w:name="Grid Table 1 Light Accent 1" w:uiPriority="46"/>
+    <w:lsdException w:name="Grid Table 2 Accent 1" w:uiPriority="47"/>
+    <w:lsdException w:name="Grid Table 3 Accent 1" w:uiPriority="48"/>
+    <w:lsdException w:name="Grid Table 4 Accent 1" w:uiPriority="49"/>
+    <w:lsdException w:name="Grid Table 5 Dark Accent 1" w:uiPriority="50"/>
+    <w:lsdException w:name="Grid Table 6 Colorful Accent 1" w:uiPriority="51"/>
+    <w:lsdException w:name="Grid Table 7 Colorful Accent 1" w:uiPriority="52"/>
+    <w:lsdException w:name="Grid Table 1 Light Accent 2" w:uiPriority="46"/>
+    <w:lsdException w:name="Grid Table 2 Accent 2" w:uiPriority="47"/>
+    <w:lsdException w:name="Grid Table 3 Accent 2" w:uiPriority="48"/>
+    <w:lsdException w:name="Grid Table 4 Accent 2" w:uiPriority="49"/>
+    <w:lsdException w:name="Grid Table 5 Dark Accent 2" w:uiPriority="50"/>
+    <w:lsdException w:name="Grid Table 6 Colorful Accent 2" w:uiPriority="51"/>
+    <w:lsdException w:name="Grid Table 7 Colorful Accent 2" w:uiPriority="52"/>
+    <w:lsdException w:name="Grid Table 1 Light Accent 3" w:uiPriority="46"/>
+    <w:lsdException w:name="Grid Table 2 Accent 3" w:uiPriority="47"/>
+    <w:lsdException w:name="Grid Table 3 Accent 3" w:uiPriority="48"/>
+    <w:lsdException w:name="Grid Table 4 Accent 3" w:uiPriority="49"/>
+    <w:lsdException w:name="Grid Table 5 Dark Accent 3" w:uiPriority="50"/>
+    <w:lsdException w:name="Grid Table 6 Colorful Accent 3" w:uiPriority="51"/>
+    <w:lsdException w:name="Grid Table 7 Colorful Accent 3" w:uiPriority="52"/>
+    <w:lsdException w:name="Grid Table 1 Light Accent 4" w:uiPriority="46"/>
+    <w:lsdException w:name="Grid Table 2 Accent 4" w:uiPriority="47"/>
+    <w:lsdException w:name="Grid Table 3 Accent 4" w:uiPriority="48"/>
+    <w:lsdException w:name="Grid Table 4 Accent 4" w:uiPriority="49"/>
+    <w:lsdException w:name="Grid Table 5 Dark Accent 4" w:uiPriority="50"/>
+    <w:lsdException w:name="Grid Table 6 Colorful Accent 4" w:uiPriority="51"/>
+    <w:lsdException w:name="Grid Table 7 Colorful Accent 4" w:uiPriority="52"/>
+    <w:lsdException w:name="Grid Table 1 Light Accent 5" w:uiPriority="46"/>
+    <w:lsdException w:name="Grid Table 2 Accent 5" w:uiPriority="47"/>
+    <w:lsdException w:name="Grid Table 3 Accent 5" w:uiPriority="48"/>
+    <w:lsdException w:name="Grid Table 4 Accent 5" w:uiPriority="49"/>
+    <w:lsdException w:name="Grid Table 5 Dark Accent 5" w:uiPriority="50"/>
+    <w:lsdException w:name="Grid Table 6 Colorful Accent 5" w:uiPriority="51"/>
+    <w:lsdException w:name="Grid Table 7 Colorful Accent 5" w:uiPriority="52"/>
+    <w:lsdException w:name="Grid Table 1 Light Accent 6" w:uiPriority="46"/>
+    <w:lsdException w:name="Grid Table 2 Accent 6" w:uiPriority="47"/>
+    <w:lsdException w:name="Grid Table 3 Accent 6" w:uiPriority="48"/>
+    <w:lsdException w:name="Grid Table 4 Accent 6" w:uiPriority="49"/>
+    <w:lsdException w:name="Grid Table 5 Dark Accent 6" w:uiPriority="50"/>
+    <w:lsdException w:name="Grid Table 6 Colorful Accent 6" w:uiPriority="51"/>
+    <w:lsdException w:name="Grid Table 7 Colorful Accent 6" w:uiPriority="52"/>
+    <w:lsdException w:name="List Table 1 Light" w:uiPriority="46"/>
+    <w:lsdException w:name="List Table 2" w:uiPriority="47"/>
+    <w:lsdException w:name="List Table 3" w:uiPriority="48"/>
+    <w:lsdException w:name="List Table 4" w:uiPriority="49"/>
+    <w:lsdException w:name="List Table 5 Dark" w:uiPriority="50"/>
+    <w:lsdException w:name="List Table 6 Colorful" w:uiPriority="51"/>
+    <w:lsdException w:name="List Table 7 Colorful" w:uiPriority="52"/>
+    <w:lsdException w:name="List Table 1 Light Accent 1" w:uiPriority="46"/>
+    <w:lsdException w:name="List Table 2 Accent 1" w:uiPriority="47"/>
+    <w:lsdException w:name="List Table 3 Accent 1" w:uiPriority="48"/>
+    <w:lsdException w:name="List Table 4 Accent 1" w:uiPriority="49"/>
+    <w:lsdException w:name="List Table 5 Dark Accent 1" w:uiPriority="50"/>
+    <w:lsdException w:name="List Table 6 Colorful Accent 1" w:uiPriority="51"/>
+    <w:lsdException w:name="List Table 7 Colorful Accent 1" w:uiPriority="52"/>
+    <w:lsdException w:name="List Table 1 Light Accent 2" w:uiPriority="46"/>
+    <w:lsdException w:name="List Table 2 Accent 2" w:uiPriority="47"/>
+    <w:lsdException w:name="List Table 3 Accent 2" w:uiPriority="48"/>
+    <w:lsdException w:name="List Table 4 Accent 2" w:uiPriority="49"/>
+    <w:lsdException w:name="List Table 5 Dark Accent 2" w:uiPriority="50"/>
+    <w:lsdException w:name="List Table 6 Colorful Accent 2" w:uiPriority="51"/>
+    <w:lsdException w:name="List Table 7 Colorful Accent 2" w:uiPriority="52"/>
+    <w:lsdException w:name="List Table 1 Light Accent 3" w:uiPriority="46"/>
+    <w:lsdException w:name="List Table 2 Accent 3" w:uiPriority="47"/>
+    <w:lsdException w:name="List Table 3 Accent 3" w:uiPriority="48"/>
+    <w:lsdException w:name="List Table 4 Accent 3" w:uiPriority="49"/>
+    <w:lsdException w:name="List Table 5 Dark Accent 3" w:uiPriority="50"/>
+    <w:lsdException w:name="List Table 6 Colorful Accent 3" w:uiPriority="51"/>
+    <w:lsdException w:name="List Table 7 Colorful Accent 3" w:uiPriority="52"/>
+    <w:lsdException w:name="List Table 1 Light Accent 4" w:uiPriority="46"/>
+    <w:lsdException w:name="List Table 2 Accent 4" w:uiPriority="47"/>
+    <w:lsdException w:name="List Table 3 Accent 4" w:uiPriority="48"/>
+    <w:lsdException w:name="List Table 4 Accent 4" w:uiPriority="49"/>
+    <w:lsdException w:name="List Table 5 Dark Accent 4" w:uiPriority="50"/>
+    <w:lsdException w:name="List Table 6 Colorful Accent 4" w:uiPriority="51"/>
+    <w:lsdException w:name="List Table 7 Colorful Accent 4" w:uiPriority="52"/>
+    <w:lsdException w:name="List Table 1 Light Accent 5" w:uiPriority="46"/>
+    <w:lsdException w:name="List Table 2 Accent 5" w:uiPriority="47"/>
+    <w:lsdException w:name="List Table 3 Accent 5" w:uiPriority="48"/>
+    <w:lsdException w:name="List Table 4 Accent 5" w:uiPriority="49"/>
+    <w:lsdException w:name="List Table 5 Dark Accent 5" w:uiPriority="50"/>
+    <w:lsdException w:name="List Table 6 Colorful Accent 5" w:uiPriority="51"/>
+    <w:lsdException w:name="List Table 7 Colorful Accent 5" w:uiPriority="52"/>
+    <w:lsdException w:name="List Table 1 Light Accent 6" w:uiPriority="46"/>
+    <w:lsdException w:name="List Table 2 Accent 6" w:uiPriority="47"/>
+    <w:lsdException w:name="List Table 3 Accent 6" w:uiPriority="48"/>
+    <w:lsdException w:name="List Table 4 Accent 6" w:uiPriority="49"/>
+    <w:lsdException w:name="List Table 5 Dark Accent 6" w:uiPriority="50"/>
+    <w:lsdException w:name="List Table 6 Colorful Accent 6" w:uiPriority="51"/>
+    <w:lsdException w:name="List Table 7 Colorful Accent 6" w:uiPriority="52"/>
+    <w:lsdException w:name="Mention" w:semiHidden="1" w:unhideWhenUsed="1"/>
+    <w:lsdException w:name="Smart Hyperlink" w:semiHidden="1" w:unhideWhenUsed="1"/>
+    <w:lsdException w:name="Hashtag" w:semiHidden="1" w:unhideWhenUsed="1"/>
+    <w:lsdException w:name="Unresolved Mention" w:semiHidden="1" w:unhideWhenUsed="1"/>
+  </w:latentStyles>
+  <w:style w:type="paragraph" w:default="1" w:styleId="Normal">
+    <w:name w:val="Normal"/>
+    <w:qFormat/>
+  </w:style>
+  <w:style w:type="character" w:default="1" w:styleId="DefaultParagraphFont">
+    <w:name w:val="Default Paragraph Font"/>
+    <w:uiPriority w:val="1"/>
+    <w:semiHidden/>
+    <w:unhideWhenUsed/>
+  </w:style>
+  <w:style w:type="table" w:default="1" w:styleId="TableNormal">
+    <w:name w:val="Normal Table"/>
+    <w:uiPriority w:val="99"/>
+    <w:semiHidden/>
+    <w:unhideWhenUsed/>
+    <w:tblPr>
+      <w:tblInd w:w="0" w:type="dxa"/>
+      <w:tblCellMar>
+        <w:top w:w="0" w:type="dxa"/>
+        <w:left w:w="108" w:type="dxa"/>
+        <w:bottom w:w="0" w:type="dxa"/>
+        <w:right w:w="108" w:type="dxa"/>
+      </w:tblCellMar>
+    </w:tblPr>
+  </w:style>
+  <w:style w:type="numbering" w:default="1" w:styleId="NoList">
+    <w:name w:val="No List"/>
+    <w:uiPriority w:val="99"/>
+    <w:semiHidden/>
+    <w:unhideWhenUsed/>
+  </w:style>
+  <w:style w:type="character" w:styleId="PlaceholderText">
+    <w:name w:val="Placeholder Text"/>
+    <w:basedOn w:val="DefaultParagraphFont"/>
+    <w:uiPriority w:val="99"/>
+    <w:semiHidden/>
+    <w:rsid w:val="00245F13"/>
+    <w:rPr>
+      <w:color w:val="808080"/>
+    </w:rPr>
+  </w:style>
+</w:styles>
+</file>
+
+<file path=word/glossary/webSettings.xml><?xml version="1.0" encoding="utf-8"?>
+<w:webSettings xmlns:mc="http://schemas.openxmlformats.org/markup-compatibility/2006" xmlns:r="http://schemas.openxmlformats.org/officeDocument/2006/relationships" xmlns:w="http://schemas.openxmlformats.org/wordprocessingml/2006/main" xmlns:w14="http://schemas.microsoft.com/office/word/2010/wordml" xmlns:w15="http://schemas.microsoft.com/office/word/2012/wordml" xmlns:w16cid="http://schemas.microsoft.com/office/word/2016/wordml/cid" xmlns:w16se="http://schemas.microsoft.com/office/word/2015/wordml/symex" mc:Ignorable="w14 w15 w16se w16cid">
+  <w:optimizeForBrowser/>
+  <w:allowPNG/>
+</w:webSettings>
 </file>
 
 <file path=word/theme/theme1.xml><?xml version="1.0" encoding="utf-8"?>
@@ -1707,7 +5829,7 @@
 </file>
 
 <file path=customXml/itemProps1.xml><?xml version="1.0" encoding="utf-8"?>
-<ds:datastoreItem xmlns:ds="http://schemas.openxmlformats.org/officeDocument/2006/customXml" ds:itemID="{AAC68F09-93A6-4259-ABE1-B4D6CA087F22}">
+<ds:datastoreItem xmlns:ds="http://schemas.openxmlformats.org/officeDocument/2006/customXml" ds:itemID="{4A3931F0-4AE9-42F1-AF72-2E43498B076E}">
   <ds:schemaRefs>
     <ds:schemaRef ds:uri="http://schemas.openxmlformats.org/officeDocument/2006/bibliography"/>
   </ds:schemaRefs>
